--- a/academic/Eaton_et_al._2021_Plague_in_Denmark_1000-1800_HP_JK_JG_SDW.docx
+++ b/academic/Eaton_et_al._2021_Plague_in_Denmark_1000-1800_HP_JK_JG_SDW.docx
@@ -436,61 +436,62 @@
           <w:t xml:space="preserve"> </w:t>
         </w:r>
       </w:ins>
+      <w:proofErr w:type="spellStart"/>
+      <w:r>
+        <w:t>evolutionar</w:t>
+      </w:r>
+      <w:r>
+        <w:t>historical</w:t>
+      </w:r>
+      <w:proofErr w:type="spellEnd"/>
+      <w:r>
+        <w:t xml:space="preserve"> </w:t>
+      </w:r>
+      <w:r>
+        <w:t xml:space="preserve">evolutionary history and historical </w:t>
+      </w:r>
+      <w:r>
+        <w:t xml:space="preserve">epidemiology of plague in this region, we performed in-depth (N=298), longitudinal screening (800 years) for the plague bacterium, </w:t>
+      </w:r>
+      <w:r>
+        <w:rPr>
+          <w:i/>
+        </w:rPr>
+        <w:t>Yersinia pestis</w:t>
+      </w:r>
+      <w:r>
+        <w:t xml:space="preserve">, across 13 archaeological sites in Denmark. We captured the emergence and continuity of </w:t>
+      </w:r>
+      <w:r>
+        <w:rPr>
+          <w:i/>
+        </w:rPr>
+        <w:t>Y. pestis</w:t>
+      </w:r>
+      <w:r>
+        <w:t xml:space="preserve"> in this region over a period of 400 years (14th - 17th century CE), for which the plague-positivity rate was 8.3% (3.3% - 14.3% by site). These results deepen the epidemiological link between the plague bacterium</w:t>
+      </w:r>
       <w:del w:id="3" w:author="Poinar, Hendrik" w:date="2021-11-29T08:34:00Z">
         <w:r>
-          <w:delText>evolutionar</w:delText>
-        </w:r>
-        <w:r>
-          <w:delText xml:space="preserve">historical </w:delText>
+          <w:delText xml:space="preserve">, </w:delText>
+        </w:r>
+        <w:r>
+          <w:rPr>
+            <w:i/>
+          </w:rPr>
+          <w:delText>Y. pestis</w:delText>
+        </w:r>
+        <w:r>
+          <w:delText>,</w:delText>
         </w:r>
       </w:del>
-      <w:ins w:id="4" w:author="Poinar, Hendrik" w:date="2021-11-29T08:34:00Z">
-        <w:r>
-          <w:t xml:space="preserve">evolutionary history and historical </w:t>
-        </w:r>
-      </w:ins>
-      <w:r>
-        <w:t xml:space="preserve">epidemiology of plague in this region, we performed in-depth (N=298), longitudinal screening (800 years) for the plague bacterium, </w:t>
+      <w:r>
+        <w:t xml:space="preserve"> and the unknown </w:t>
       </w:r>
       <w:r>
         <w:rPr>
           <w:i/>
         </w:rPr>
-        <w:t>Yersinia pestis</w:t>
-      </w:r>
-      <w:r>
-        <w:t xml:space="preserve">, across 13 archaeological sites in Denmark. We captured the emergence and continuity of </w:t>
-      </w:r>
-      <w:r>
-        <w:rPr>
-          <w:i/>
-        </w:rPr>
-        <w:t>Y. pestis</w:t>
-      </w:r>
-      <w:r>
-        <w:t xml:space="preserve"> in this region over a period of 400 years (14th - 17th century CE), for which the plague-positivity rate was 8.3% (3.3% - 14.3% by site). These results deepen the epidemiological link between the plague bacterium</w:t>
-      </w:r>
-      <w:del w:id="5" w:author="Poinar, Hendrik" w:date="2021-11-29T08:34:00Z">
-        <w:r>
-          <w:delText xml:space="preserve">, </w:delText>
-        </w:r>
-        <w:r>
-          <w:rPr>
-            <w:i/>
-          </w:rPr>
-          <w:delText>Y. pestis</w:delText>
-        </w:r>
-        <w:r>
-          <w:delText>,</w:delText>
-        </w:r>
-      </w:del>
-      <w:r>
-        <w:t xml:space="preserve"> and the unknown </w:t>
-      </w:r>
-      <w:r>
-        <w:rPr>
-          <w:i/>
-        </w:rPr>
         <w:t>pestilence</w:t>
       </w:r>
       <w:r>
@@ -501,45 +502,45 @@
       <w:pPr>
         <w:pStyle w:val="Heading2"/>
       </w:pPr>
-      <w:bookmarkStart w:id="6" w:name="introduction"/>
+      <w:bookmarkStart w:id="4" w:name="introduction"/>
       <w:r>
         <w:t>Introduction</w:t>
       </w:r>
-      <w:bookmarkEnd w:id="6"/>
+      <w:bookmarkEnd w:id="4"/>
     </w:p>
     <w:p>
       <w:pPr>
         <w:pStyle w:val="FirstParagraph"/>
       </w:pPr>
-      <w:commentRangeStart w:id="7"/>
-      <w:commentRangeStart w:id="8"/>
+      <w:commentRangeStart w:id="5"/>
+      <w:commentRangeStart w:id="6"/>
       <w:r>
         <w:t>Europe</w:t>
       </w:r>
-      <w:commentRangeEnd w:id="7"/>
-      <w:commentRangeEnd w:id="8"/>
+      <w:commentRangeEnd w:id="5"/>
+      <w:commentRangeEnd w:id="6"/>
       <w:r>
         <w:rPr>
           <w:rStyle w:val="CommentReference"/>
         </w:rPr>
-        <w:commentReference w:id="8"/>
+        <w:commentReference w:id="5"/>
       </w:r>
       <w:r>
         <w:rPr>
           <w:rStyle w:val="CommentReference"/>
           <w:vanish/>
         </w:rPr>
-        <w:commentReference w:id="7"/>
+        <w:commentReference w:id="6"/>
       </w:r>
       <w:r>
         <w:t xml:space="preserve"> endured a 500-year long pandemic</w:t>
       </w:r>
-      <w:ins w:id="9" w:author="Poinar, Hendrik" w:date="2021-11-29T08:35:00Z">
+      <w:ins w:id="7" w:author="Poinar, Hendrik" w:date="2021-11-29T08:35:00Z">
         <w:r>
           <w:t xml:space="preserve"> of plague</w:t>
         </w:r>
       </w:ins>
-      <w:ins w:id="10" w:author="Katherine Eaton" w:date="2021-11-30T10:09:00Z">
+      <w:ins w:id="8" w:author="Katherine Eaton" w:date="2021-11-30T10:09:00Z">
         <w:r>
           <w:t xml:space="preserve"> </w:t>
         </w:r>
@@ -558,12 +559,12 @@
       <w:r>
         <w:t xml:space="preserve">]. During this period, </w:t>
       </w:r>
-      <w:ins w:id="11" w:author="DeWitte, Sharon" w:date="2021-11-26T13:47:00Z">
+      <w:ins w:id="9" w:author="DeWitte, Sharon" w:date="2021-11-26T13:47:00Z">
         <w:r>
           <w:t xml:space="preserve">the Second Pandemic of Plague, </w:t>
         </w:r>
       </w:ins>
-      <w:del w:id="12" w:author="Poinar, Hendrik" w:date="2021-11-29T08:35:00Z">
+      <w:del w:id="10" w:author="Poinar, Hendrik" w:date="2021-11-29T08:35:00Z">
         <w:r>
           <w:delText xml:space="preserve">mysterious </w:delText>
         </w:r>
@@ -571,97 +572,159 @@
       <w:r>
         <w:t xml:space="preserve">outbreaks reoccurred </w:t>
       </w:r>
-      <w:ins w:id="13" w:author="Jennifer Klunk" w:date="2021-11-29T18:37:00Z">
+      <w:ins w:id="11" w:author="Jennifer Klunk" w:date="2021-11-29T18:37:00Z">
         <w:r>
           <w:t xml:space="preserve">approximately </w:t>
         </w:r>
       </w:ins>
-      <w:commentRangeStart w:id="14"/>
+      <w:commentRangeStart w:id="12"/>
       <w:r>
         <w:t xml:space="preserve">every </w:t>
       </w:r>
-      <w:commentRangeStart w:id="15"/>
+      <w:commentRangeStart w:id="13"/>
       <w:r>
         <w:t>10 years</w:t>
       </w:r>
-      <w:commentRangeEnd w:id="14"/>
-      <w:ins w:id="16" w:author="Julia Gamble" w:date="2021-11-30T10:09:00Z">
+      <w:commentRangeEnd w:id="12"/>
+      <w:ins w:id="14" w:author="Julia Gamble" w:date="2021-11-30T10:09:00Z">
         <w:r>
           <w:t xml:space="preserve"> </w:t>
         </w:r>
       </w:ins>
-      <w:commentRangeEnd w:id="15"/>
-      <w:ins w:id="17" w:author="Katherine Eaton" w:date="2021-11-30T10:11:00Z">
+      <w:commentRangeEnd w:id="13"/>
+      <w:ins w:id="15" w:author="Katherine Eaton" w:date="2021-11-30T10:11:00Z">
         <w:r>
           <w:rPr>
             <w:rStyle w:val="CommentReference"/>
           </w:rPr>
-          <w:commentReference w:id="15"/>
+          <w:commentReference w:id="13"/>
         </w:r>
         <w:r>
           <w:rPr>
             <w:rStyle w:val="CommentReference"/>
             <w:vanish/>
           </w:rPr>
-          <w:commentReference w:id="14"/>
-        </w:r>
-      </w:ins>
-      <w:ins w:id="18" w:author="Katherine Eaton" w:date="2021-11-30T10:09:00Z">
+          <w:commentReference w:id="12"/>
+        </w:r>
+      </w:ins>
+      <w:ins w:id="16" w:author="Katherine Eaton" w:date="2021-11-30T10:09:00Z">
         <w:r>
           <w:t xml:space="preserve"> </w:t>
         </w:r>
       </w:ins>
       <w:r>
-        <w:t xml:space="preserve">with mortality estimates as high as 50% during </w:t>
-      </w:r>
-      <w:del w:id="19" w:author="DeWitte, Sharon" w:date="2021-11-26T13:48:00Z">
-        <w:r>
-          <w:delText>the infamous</w:delText>
+        <w:t xml:space="preserve">with mortality estimates as high as 50% during the </w:t>
+      </w:r>
+      <w:proofErr w:type="spellStart"/>
+      <w:r>
+        <w:t>infamous</w:t>
+      </w:r>
+      <w:r>
+        <w:t>what</w:t>
+      </w:r>
+      <w:proofErr w:type="spellEnd"/>
+      <w:r>
+        <w:t xml:space="preserve"> is now often referred to as the</w:t>
+      </w:r>
+      <w:r>
+        <w:t xml:space="preserve"> Black Death (1346-1353) [</w:t>
+      </w:r>
+      <w:hyperlink w:anchor="ref-NS5uCsyk">
+        <w:r>
+          <w:rPr>
+            <w:rStyle w:val="Hyperlink"/>
+          </w:rPr>
+          <w:t>2</w:t>
+        </w:r>
+      </w:hyperlink>
+      <w:r>
+        <w:t xml:space="preserve">]. </w:t>
+      </w:r>
+      <w:proofErr w:type="spellStart"/>
+      <w:r>
+        <w:t>Paleogeneticists</w:t>
+      </w:r>
+      <w:proofErr w:type="spellEnd"/>
+      <w:r>
+        <w:t xml:space="preserve"> have identified the plague bacterium </w:t>
+      </w:r>
+      <w:r>
+        <w:rPr>
+          <w:i/>
+        </w:rPr>
+        <w:t>Yersinia pestis</w:t>
+      </w:r>
+      <w:r>
+        <w:t xml:space="preserve"> as the most likely agent, although the epidemiology of this pandemic remains controversial [</w:t>
+      </w:r>
+      <w:hyperlink w:anchor="ref-pePeAsdw">
+        <w:r>
+          <w:rPr>
+            <w:rStyle w:val="Hyperlink"/>
+          </w:rPr>
+          <w:t>3</w:t>
+        </w:r>
+      </w:hyperlink>
+      <w:del w:id="17" w:author="Poinar, Hendrik" w:date="2021-11-30T10:07:00Z">
+        <w:r>
+          <w:delText>].</w:delText>
         </w:r>
       </w:del>
-      <w:ins w:id="20" w:author="DeWitte, Sharon" w:date="2021-11-26T13:48:00Z">
-        <w:r>
-          <w:t>what is now often referred to as the</w:t>
-        </w:r>
-      </w:ins>
-      <w:r>
-        <w:t xml:space="preserve"> Black Death (1346-1353) [</w:t>
-      </w:r>
-      <w:hyperlink w:anchor="ref-NS5uCsyk">
-        <w:r>
-          <w:rPr>
-            <w:rStyle w:val="Hyperlink"/>
-          </w:rPr>
-          <w:t>2</w:t>
-        </w:r>
-      </w:hyperlink>
-      <w:r>
-        <w:t xml:space="preserve">]. </w:t>
-      </w:r>
-      <w:proofErr w:type="spellStart"/>
-      <w:r>
-        <w:t>Paleogeneticists</w:t>
-      </w:r>
-      <w:proofErr w:type="spellEnd"/>
-      <w:r>
-        <w:t xml:space="preserve"> have </w:t>
+      <w:ins w:id="18" w:author="Poinar, Hendrik" w:date="2021-11-30T10:07:00Z">
+        <w:r>
+          <w:t>]</w:t>
+        </w:r>
+      </w:ins>
+      <w:ins w:id="19" w:author="Poinar, Hendrik" w:date="2021-11-29T08:37:00Z">
+        <w:r>
+          <w:t>, where t</w:t>
+        </w:r>
+      </w:ins>
+      <w:del w:id="20" w:author="Poinar, Hendrik" w:date="2021-11-29T08:37:00Z">
+        <w:r>
+          <w:delText>. T</w:delText>
+        </w:r>
+      </w:del>
+      <w:r>
+        <w:t xml:space="preserve">he major source of debate </w:t>
       </w:r>
       <w:del w:id="21" w:author="Poinar, Hendrik" w:date="2021-11-29T08:37:00Z">
         <w:r>
-          <w:delText xml:space="preserve">increasingly </w:delText>
+          <w:delText>concerns two aspects</w:delText>
         </w:r>
       </w:del>
-      <w:r>
-        <w:t xml:space="preserve">identified the plague bacterium </w:t>
+      <w:proofErr w:type="gramStart"/>
+      <w:ins w:id="22" w:author="Poinar, Hendrik" w:date="2021-11-29T08:37:00Z">
+        <w:r>
+          <w:t>remains</w:t>
+        </w:r>
+      </w:ins>
+      <w:r>
+        <w:t>:</w:t>
+      </w:r>
+      <w:proofErr w:type="gramEnd"/>
+      <w:r>
+        <w:t xml:space="preserve"> mortality and spread. The ecology of </w:t>
       </w:r>
       <w:r>
         <w:rPr>
           <w:i/>
         </w:rPr>
-        <w:t>Yersinia pestis</w:t>
-      </w:r>
-      <w:r>
-        <w:t xml:space="preserve"> as the most likely agent, although the epidemiology of this pandemic remains controversial [</w:t>
+        <w:t>Y. pestis</w:t>
+      </w:r>
+      <w:r>
+        <w:t xml:space="preserve"> is highly complex, and involves both zoonotic “spillover” from rodent populations as well as inter-human transmission [</w:t>
+      </w:r>
+      <w:hyperlink w:anchor="ref-uM6Rh5Fu">
+        <w:r>
+          <w:rPr>
+            <w:rStyle w:val="Hyperlink"/>
+          </w:rPr>
+          <w:t>4</w:t>
+        </w:r>
+      </w:hyperlink>
+      <w:r>
+        <w:t>]. As a result, both disease exposure and spread are known to vary between regions and over time [</w:t>
       </w:r>
       <w:hyperlink w:anchor="ref-pePeAsdw">
         <w:r>
@@ -671,112 +734,48 @@
           <w:t>3</w:t>
         </w:r>
       </w:hyperlink>
-      <w:del w:id="22" w:author="Poinar, Hendrik" w:date="2021-11-30T10:07:00Z">
-        <w:r>
-          <w:delText>].</w:delText>
+      <w:r>
+        <w:t xml:space="preserve">]. These differences are challenging to </w:t>
+      </w:r>
+      <w:proofErr w:type="gramStart"/>
+      <w:r>
+        <w:t>reconcile, and</w:t>
+      </w:r>
+      <w:proofErr w:type="gramEnd"/>
+      <w:r>
+        <w:t xml:space="preserve"> have led to significant controversy concerning the </w:t>
+      </w:r>
+      <w:commentRangeStart w:id="23"/>
+      <w:r>
+        <w:t xml:space="preserve">location of plague reservoirs in </w:t>
+      </w:r>
+      <w:ins w:id="24" w:author="Poinar, Hendrik" w:date="2021-11-29T08:38:00Z">
+        <w:r>
+          <w:t xml:space="preserve">Europe during </w:t>
+        </w:r>
+      </w:ins>
+      <w:r>
+        <w:t xml:space="preserve">the </w:t>
+      </w:r>
+      <w:del w:id="25" w:author="Poinar, Hendrik" w:date="2021-11-29T08:38:00Z">
+        <w:r>
+          <w:delText>past</w:delText>
         </w:r>
       </w:del>
-      <w:ins w:id="23" w:author="Poinar, Hendrik" w:date="2021-11-30T10:07:00Z">
-        <w:r>
-          <w:t>]</w:t>
-        </w:r>
-      </w:ins>
-      <w:ins w:id="24" w:author="Poinar, Hendrik" w:date="2021-11-29T08:37:00Z">
-        <w:r>
-          <w:t>, where t</w:t>
-        </w:r>
-      </w:ins>
-      <w:del w:id="25" w:author="Poinar, Hendrik" w:date="2021-11-29T08:37:00Z">
-        <w:r>
-          <w:delText>. T</w:delText>
-        </w:r>
-      </w:del>
-      <w:r>
-        <w:t xml:space="preserve">he major source of debate </w:t>
-      </w:r>
-      <w:del w:id="26" w:author="Poinar, Hendrik" w:date="2021-11-29T08:37:00Z">
-        <w:r>
-          <w:delText>concerns two aspects</w:delText>
-        </w:r>
-      </w:del>
-      <w:ins w:id="27" w:author="Poinar, Hendrik" w:date="2021-11-29T08:37:00Z">
-        <w:r>
-          <w:t>remains</w:t>
-        </w:r>
-      </w:ins>
-      <w:r>
-        <w:t xml:space="preserve">: mortality and spread. The ecology of </w:t>
-      </w:r>
-      <w:r>
-        <w:rPr>
-          <w:i/>
-        </w:rPr>
-        <w:t>Y. pestis</w:t>
-      </w:r>
-      <w:r>
-        <w:t xml:space="preserve"> is highly complex, and involves both zoonotic “spillover” from rodent populations as well as inter-human transmission [</w:t>
-      </w:r>
-      <w:hyperlink w:anchor="ref-uM6Rh5Fu">
-        <w:r>
-          <w:rPr>
-            <w:rStyle w:val="Hyperlink"/>
-          </w:rPr>
-          <w:t>4</w:t>
-        </w:r>
-      </w:hyperlink>
-      <w:r>
-        <w:t>]. As a result, both disease exposure and spread are known to vary between regions and over time [</w:t>
-      </w:r>
-      <w:hyperlink w:anchor="ref-pePeAsdw">
-        <w:r>
-          <w:rPr>
-            <w:rStyle w:val="Hyperlink"/>
-          </w:rPr>
-          <w:t>3</w:t>
-        </w:r>
-      </w:hyperlink>
-      <w:r>
-        <w:t xml:space="preserve">]. These differences are challenging to </w:t>
-      </w:r>
-      <w:proofErr w:type="gramStart"/>
-      <w:r>
-        <w:t>reconcile, and</w:t>
-      </w:r>
-      <w:proofErr w:type="gramEnd"/>
-      <w:r>
-        <w:t xml:space="preserve"> have led to significant controversy concerning the </w:t>
-      </w:r>
-      <w:commentRangeStart w:id="28"/>
-      <w:r>
-        <w:t xml:space="preserve">location of plague reservoirs in </w:t>
-      </w:r>
-      <w:ins w:id="29" w:author="Poinar, Hendrik" w:date="2021-11-29T08:38:00Z">
-        <w:r>
-          <w:t xml:space="preserve">Europe during </w:t>
-        </w:r>
-      </w:ins>
-      <w:r>
-        <w:t xml:space="preserve">the </w:t>
-      </w:r>
-      <w:del w:id="30" w:author="Poinar, Hendrik" w:date="2021-11-29T08:38:00Z">
-        <w:r>
-          <w:delText>past</w:delText>
-        </w:r>
-      </w:del>
-      <w:commentRangeEnd w:id="28"/>
+      <w:commentRangeEnd w:id="23"/>
       <w:r>
         <w:rPr>
           <w:rStyle w:val="CommentReference"/>
           <w:vanish/>
         </w:rPr>
-        <w:commentReference w:id="28"/>
-      </w:r>
-      <w:del w:id="31" w:author="Poinar, Hendrik" w:date="2021-11-29T08:38:00Z">
+        <w:commentReference w:id="23"/>
+      </w:r>
+      <w:del w:id="26" w:author="Poinar, Hendrik" w:date="2021-11-29T08:38:00Z">
         <w:r>
           <w:delText xml:space="preserve"> </w:delText>
         </w:r>
       </w:del>
-      <w:ins w:id="32" w:author="Poinar, Hendrik" w:date="2021-11-29T08:38:00Z">
+      <w:ins w:id="27" w:author="Poinar, Hendrik" w:date="2021-11-29T08:38:00Z">
         <w:r>
           <w:t xml:space="preserve">pandemics long reign </w:t>
         </w:r>
@@ -803,418 +802,418 @@
       <w:r>
         <w:t xml:space="preserve">Recent studies have explored </w:t>
       </w:r>
-      <w:commentRangeStart w:id="33"/>
+      <w:commentRangeStart w:id="28"/>
       <w:r>
         <w:t xml:space="preserve">this question </w:t>
       </w:r>
-      <w:commentRangeEnd w:id="33"/>
+      <w:commentRangeEnd w:id="28"/>
       <w:r>
         <w:rPr>
           <w:rStyle w:val="CommentReference"/>
           <w:vanish/>
         </w:rPr>
+        <w:commentReference w:id="28"/>
+      </w:r>
+      <w:r>
+        <w:t>by synthesizing genetic evidence [</w:t>
+      </w:r>
+      <w:hyperlink w:anchor="ref-q03vv4Sd">
+        <w:r>
+          <w:rPr>
+            <w:rStyle w:val="Hyperlink"/>
+          </w:rPr>
+          <w:t>5</w:t>
+        </w:r>
+      </w:hyperlink>
+      <w:r>
+        <w:t>] and historical records [</w:t>
+      </w:r>
+      <w:hyperlink w:anchor="ref-Fm9dbzGl">
+        <w:r>
+          <w:rPr>
+            <w:rStyle w:val="Hyperlink"/>
+          </w:rPr>
+          <w:t>6</w:t>
+        </w:r>
+      </w:hyperlink>
+      <w:r>
+        <w:t>,</w:t>
+      </w:r>
+      <w:hyperlink w:anchor="ref-1093vihdz">
+        <w:r>
+          <w:rPr>
+            <w:rStyle w:val="Hyperlink"/>
+          </w:rPr>
+          <w:t>7</w:t>
+        </w:r>
+      </w:hyperlink>
+      <w:r>
+        <w:t>] across Europe. These sources have significant geographic gaps, such as the complete lack of evidence from Scandinavia in digitized databases [</w:t>
+      </w:r>
+      <w:hyperlink w:anchor="ref-d3V1G36x">
+        <w:r>
+          <w:rPr>
+            <w:rStyle w:val="Hyperlink"/>
+          </w:rPr>
+          <w:t>8</w:t>
+        </w:r>
+      </w:hyperlink>
+      <w:del w:id="29" w:author="Poinar, Hendrik" w:date="2021-11-30T10:07:00Z">
+        <w:r>
+          <w:delText>].</w:delText>
+        </w:r>
+      </w:del>
+      <w:ins w:id="30" w:author="Poinar, Hendrik" w:date="2021-11-30T10:07:00Z">
+        <w:r>
+          <w:t>]</w:t>
+        </w:r>
+      </w:ins>
+      <w:ins w:id="31" w:author="Poinar, Hendrik" w:date="2021-11-29T08:39:00Z">
+        <w:r>
+          <w:t xml:space="preserve">, </w:t>
+        </w:r>
+      </w:ins>
+      <w:del w:id="32" w:author="Poinar, Hendrik" w:date="2021-11-29T08:39:00Z">
+        <w:r>
+          <w:delText xml:space="preserve">. This gap has been </w:delText>
+        </w:r>
+      </w:del>
+      <w:r>
+        <w:t>attributed to the sparseness of historical sources and ambiguity with regards to disease terminology during the medieval period [</w:t>
+      </w:r>
+      <w:hyperlink w:anchor="ref-NS5uCsyk">
+        <w:r>
+          <w:rPr>
+            <w:rStyle w:val="Hyperlink"/>
+          </w:rPr>
+          <w:t>2</w:t>
+        </w:r>
+      </w:hyperlink>
+      <w:r>
+        <w:t xml:space="preserve">]. </w:t>
+      </w:r>
+      <w:commentRangeStart w:id="33"/>
+      <w:del w:id="34" w:author="Poinar, Hendrik" w:date="2021-11-29T08:39:00Z">
+        <w:r>
+          <w:delText xml:space="preserve">However, </w:delText>
+        </w:r>
+      </w:del>
+      <w:del w:id="35" w:author="Katherine Eaton" w:date="2021-11-30T10:11:00Z">
+        <w:r>
+          <w:delText>recent</w:delText>
+        </w:r>
+      </w:del>
+      <w:del w:id="36" w:author="Katherine Eaton" w:date="2021-11-30T10:09:00Z">
+        <w:r>
+          <w:delText>recent</w:delText>
+        </w:r>
+      </w:del>
+      <w:del w:id="37" w:author="Poinar, Hendrik" w:date="2021-11-30T10:07:00Z">
+        <w:r>
+          <w:delText>recent</w:delText>
+        </w:r>
+      </w:del>
+      <w:del w:id="38" w:author="Poinar, Hendrik" w:date="2021-11-29T08:39:00Z">
+        <w:r>
+          <w:delText>r</w:delText>
+        </w:r>
+      </w:del>
+      <w:ins w:id="39" w:author="Poinar, Hendrik" w:date="2021-11-29T08:39:00Z">
+        <w:r>
+          <w:t>R</w:t>
+        </w:r>
+      </w:ins>
+      <w:ins w:id="40" w:author="Poinar, Hendrik" w:date="2021-11-30T10:07:00Z">
+        <w:r>
+          <w:t>ecent</w:t>
+        </w:r>
+      </w:ins>
+      <w:r>
+        <w:t xml:space="preserve"> ancient DNA research [</w:t>
+      </w:r>
+      <w:hyperlink w:anchor="ref-AQa9Tn4j">
+        <w:r>
+          <w:rPr>
+            <w:rStyle w:val="Hyperlink"/>
+          </w:rPr>
+          <w:t>9</w:t>
+        </w:r>
+      </w:hyperlink>
+      <w:r>
+        <w:t xml:space="preserve">] </w:t>
+      </w:r>
+      <w:del w:id="41" w:author="Julia Gamble" w:date="2021-11-26T22:16:00Z">
+        <w:r>
+          <w:delText xml:space="preserve">has </w:delText>
+        </w:r>
+      </w:del>
+      <w:r>
+        <w:t xml:space="preserve">revealed that the history of plague in Scandinavia is among </w:t>
+      </w:r>
+      <w:commentRangeStart w:id="42"/>
+      <w:r>
+        <w:t>the oldest in the world</w:t>
+      </w:r>
+      <w:commentRangeEnd w:id="42"/>
+      <w:r>
+        <w:rPr>
+          <w:rStyle w:val="CommentReference"/>
+        </w:rPr>
+        <w:commentReference w:id="42"/>
+      </w:r>
+      <w:r>
+        <w:t xml:space="preserve">, and established the presence of </w:t>
+      </w:r>
+      <w:del w:id="43" w:author="Poinar, Hendrik" w:date="2021-11-30T10:07:00Z">
+        <w:r>
+          <w:rPr>
+            <w:i/>
+          </w:rPr>
+          <w:delText>Y.</w:delText>
+        </w:r>
+      </w:del>
+      <w:del w:id="44" w:author="Katherine Eaton" w:date="2021-11-30T10:09:00Z">
+        <w:r>
+          <w:rPr>
+            <w:i/>
+          </w:rPr>
+          <w:delText xml:space="preserve"> </w:delText>
+        </w:r>
+      </w:del>
+      <w:ins w:id="45" w:author="Poinar, Hendrik" w:date="2021-11-29T08:40:00Z">
+        <w:r>
+          <w:t xml:space="preserve">a sister strain of pandemic </w:t>
+        </w:r>
+      </w:ins>
+      <w:ins w:id="46" w:author="Poinar, Hendrik" w:date="2021-11-30T10:07:00Z">
+        <w:r>
+          <w:rPr>
+            <w:i/>
+          </w:rPr>
+          <w:t>Y.</w:t>
+        </w:r>
+      </w:ins>
+      <w:ins w:id="47" w:author="Katherine Eaton" w:date="2021-11-30T10:09:00Z">
+        <w:r>
+          <w:rPr>
+            <w:i/>
+          </w:rPr>
+          <w:t xml:space="preserve"> </w:t>
+        </w:r>
+      </w:ins>
+      <w:r>
+        <w:rPr>
+          <w:i/>
+        </w:rPr>
+        <w:t>pestis</w:t>
+      </w:r>
+      <w:r>
+        <w:t xml:space="preserve"> in Sweden 5000 years ago. This</w:t>
+      </w:r>
+      <w:ins w:id="48" w:author="Jennifer Klunk" w:date="2021-11-29T18:44:00Z">
+        <w:r>
+          <w:t xml:space="preserve"> </w:t>
+        </w:r>
+        <w:r>
+          <w:t xml:space="preserve">detection of </w:t>
+        </w:r>
+      </w:ins>
+      <w:ins w:id="49" w:author="Jennifer Klunk" w:date="2021-11-29T18:46:00Z">
+        <w:r>
+          <w:rPr>
+            <w:i/>
+          </w:rPr>
+          <w:t>Y. pestis</w:t>
+        </w:r>
+        <w:r>
+          <w:t xml:space="preserve"> in a Bronze Age individual</w:t>
+        </w:r>
+      </w:ins>
+      <w:ins w:id="50" w:author="Jennifer Klunk" w:date="2021-11-30T10:07:00Z">
+        <w:r>
+          <w:t xml:space="preserve"> </w:t>
+        </w:r>
+      </w:ins>
+      <w:r>
+        <w:t xml:space="preserve">raises the </w:t>
+      </w:r>
+      <w:ins w:id="51" w:author="Poinar, Hendrik" w:date="2021-11-29T08:40:00Z">
+        <w:r>
+          <w:t xml:space="preserve">intriguing </w:t>
+        </w:r>
+      </w:ins>
+      <w:r>
+        <w:t xml:space="preserve">possibility of long-term persistence of plague in Scandinavia, with </w:t>
+      </w:r>
+      <w:ins w:id="52" w:author="Poinar, Hendrik" w:date="2021-11-29T08:40:00Z">
+        <w:r>
+          <w:t xml:space="preserve">pandemic </w:t>
+        </w:r>
+      </w:ins>
+      <w:r>
+        <w:rPr>
+          <w:i/>
+        </w:rPr>
+        <w:t>Y. pestis</w:t>
+      </w:r>
+      <w:r>
+        <w:t xml:space="preserve"> re-emerging as a local, endemic disease.</w:t>
+      </w:r>
+      <w:commentRangeEnd w:id="33"/>
+      <w:r>
+        <w:rPr>
+          <w:rStyle w:val="CommentReference"/>
+        </w:rPr>
         <w:commentReference w:id="33"/>
       </w:r>
-      <w:r>
-        <w:t>by synthesizing genetic evidence [</w:t>
-      </w:r>
-      <w:hyperlink w:anchor="ref-q03vv4Sd">
-        <w:r>
-          <w:rPr>
-            <w:rStyle w:val="Hyperlink"/>
-          </w:rPr>
-          <w:t>5</w:t>
-        </w:r>
-      </w:hyperlink>
-      <w:r>
-        <w:t>] and historical records [</w:t>
-      </w:r>
-      <w:hyperlink w:anchor="ref-Fm9dbzGl">
-        <w:r>
-          <w:rPr>
-            <w:rStyle w:val="Hyperlink"/>
-          </w:rPr>
-          <w:t>6</w:t>
-        </w:r>
-      </w:hyperlink>
-      <w:r>
-        <w:t>,</w:t>
-      </w:r>
-      <w:hyperlink w:anchor="ref-1093vihdz">
-        <w:r>
-          <w:rPr>
-            <w:rStyle w:val="Hyperlink"/>
-          </w:rPr>
-          <w:t>7</w:t>
-        </w:r>
-      </w:hyperlink>
-      <w:r>
-        <w:t>] across Europe. These sources have significant geographic gaps, such as the complete lack of evidence from Scandinavia in digitized databases [</w:t>
-      </w:r>
-      <w:hyperlink w:anchor="ref-d3V1G36x">
-        <w:r>
-          <w:rPr>
-            <w:rStyle w:val="Hyperlink"/>
-          </w:rPr>
-          <w:t>8</w:t>
-        </w:r>
-      </w:hyperlink>
-      <w:del w:id="34" w:author="Poinar, Hendrik" w:date="2021-11-30T10:07:00Z">
-        <w:r>
-          <w:delText>].</w:delText>
+    </w:p>
+    <w:p>
+      <w:pPr>
+        <w:pStyle w:val="BodyText"/>
+      </w:pPr>
+      <w:r>
+        <w:t>To evaluate</w:t>
+      </w:r>
+      <w:ins w:id="53" w:author="Poinar, Hendrik" w:date="2021-11-30T10:07:00Z">
+        <w:r>
+          <w:t xml:space="preserve"> the </w:t>
+        </w:r>
+      </w:ins>
+      <w:ins w:id="54" w:author="Poinar, Hendrik" w:date="2021-11-29T08:51:00Z">
+        <w:r>
+          <w:t xml:space="preserve">evolutionary history of the plague bacterium in Denmark and the </w:t>
+        </w:r>
+      </w:ins>
+      <w:r>
+        <w:t xml:space="preserve">possibility of undocumented plague persistence, we screened for the presence of </w:t>
+      </w:r>
+      <w:r>
+        <w:rPr>
+          <w:i/>
+        </w:rPr>
+        <w:t>Y. pestis</w:t>
+      </w:r>
+      <w:r>
+        <w:t xml:space="preserve"> in the Anthropological DataBase Odense University (ADBOU) </w:t>
+      </w:r>
+      <w:commentRangeStart w:id="55"/>
+      <w:r>
+        <w:t>collection</w:t>
+      </w:r>
+      <w:commentRangeEnd w:id="55"/>
+      <w:r>
+        <w:rPr>
+          <w:rStyle w:val="CommentReference"/>
+        </w:rPr>
+        <w:commentReference w:id="55"/>
+      </w:r>
+      <w:r>
+        <w:t xml:space="preserve">. This extraordinary collection includes preserved and curated skeletal remains from over </w:t>
+      </w:r>
+      <w:commentRangeStart w:id="56"/>
+      <w:r>
+        <w:t xml:space="preserve">16,000 Danish </w:t>
+      </w:r>
+      <w:commentRangeEnd w:id="56"/>
+      <w:r>
+        <w:rPr>
+          <w:rStyle w:val="CommentReference"/>
+        </w:rPr>
+        <w:commentReference w:id="56"/>
+      </w:r>
+      <w:r>
+        <w:t>individuals, dated from the Viking Age to the Early Modern period. To ensure a wide variety of locations were represented, we sampled 298 individuals across 13 archaeological sites from the mainland (Jutland), as well as two islands (Funen and Lolland). Based on the skeletal</w:t>
+      </w:r>
+      <w:ins w:id="57" w:author="Poinar, Hendrik" w:date="2021-11-29T08:52:00Z">
+        <w:r>
+          <w:t xml:space="preserve"> and radiocarbon (?)</w:t>
+        </w:r>
+      </w:ins>
+      <w:ins w:id="58" w:author="Katherine Eaton" w:date="2021-11-30T10:09:00Z">
+        <w:r>
+          <w:t xml:space="preserve"> </w:t>
+        </w:r>
+      </w:ins>
+      <w:r>
+        <w:t xml:space="preserve">dates, these individuals represent 800 years of population history (1000-1800 CE) which includes both the </w:t>
+      </w:r>
+      <w:ins w:id="59" w:author="Poinar, Hendrik" w:date="2021-11-29T08:52:00Z">
+        <w:r>
+          <w:t xml:space="preserve">historically </w:t>
+        </w:r>
+      </w:ins>
+      <w:del w:id="60" w:author="Poinar, Hendrik" w:date="2021-11-29T08:53:00Z">
+        <w:r>
+          <w:delText xml:space="preserve">known </w:delText>
         </w:r>
       </w:del>
-      <w:ins w:id="35" w:author="Poinar, Hendrik" w:date="2021-11-30T10:07:00Z">
-        <w:r>
-          <w:t>]</w:t>
-        </w:r>
-      </w:ins>
-      <w:ins w:id="36" w:author="Poinar, Hendrik" w:date="2021-11-29T08:39:00Z">
-        <w:r>
-          <w:t xml:space="preserve">, </w:t>
-        </w:r>
-      </w:ins>
-      <w:del w:id="37" w:author="Poinar, Hendrik" w:date="2021-11-29T08:39:00Z">
-        <w:r>
-          <w:delText xml:space="preserve">. This gap has been </w:delText>
+      <w:ins w:id="61" w:author="Poinar, Hendrik" w:date="2021-11-29T08:53:00Z">
+        <w:r>
+          <w:t xml:space="preserve">associated </w:t>
+        </w:r>
+      </w:ins>
+      <w:r>
+        <w:t xml:space="preserve">pandemic period in Denmark (1350-1657) </w:t>
+      </w:r>
+      <w:del w:id="62" w:author="Poinar, Hendrik" w:date="2021-11-30T10:07:00Z">
+        <w:r>
+          <w:delText>and</w:delText>
         </w:r>
       </w:del>
-      <w:r>
-        <w:t>attributed to the sparseness of historical sources and ambiguity with regards to disease terminology during the medieval period [</w:t>
-      </w:r>
-      <w:hyperlink w:anchor="ref-NS5uCsyk">
-        <w:r>
-          <w:rPr>
-            <w:rStyle w:val="Hyperlink"/>
-          </w:rPr>
-          <w:t>2</w:t>
-        </w:r>
-      </w:hyperlink>
-      <w:r>
-        <w:t xml:space="preserve">]. </w:t>
-      </w:r>
-      <w:commentRangeStart w:id="38"/>
-      <w:del w:id="39" w:author="Poinar, Hendrik" w:date="2021-11-29T08:39:00Z">
-        <w:r>
-          <w:delText xml:space="preserve">However, </w:delText>
+      <w:ins w:id="63" w:author="Poinar, Hendrik" w:date="2021-11-30T10:07:00Z">
+        <w:r>
+          <w:t>a</w:t>
+        </w:r>
+      </w:ins>
+      <w:ins w:id="64" w:author="Poinar, Hendrik" w:date="2021-11-29T08:53:00Z">
+        <w:r>
+          <w:t>s well as</w:t>
+        </w:r>
+      </w:ins>
+      <w:del w:id="65" w:author="Poinar, Hendrik" w:date="2021-11-29T08:53:00Z">
+        <w:r>
+          <w:delText>nd</w:delText>
         </w:r>
       </w:del>
-      <w:del w:id="40" w:author="Katherine Eaton" w:date="2021-11-30T10:11:00Z">
-        <w:r>
-          <w:delText>recent</w:delText>
+      <w:r>
+        <w:t xml:space="preserve"> the</w:t>
+      </w:r>
+      <w:ins w:id="66" w:author="Poinar, Hendrik" w:date="2021-11-30T10:07:00Z">
+        <w:r>
+          <w:t xml:space="preserve"> </w:t>
+        </w:r>
+      </w:ins>
+      <w:ins w:id="67" w:author="Poinar, Hendrik" w:date="2021-11-29T08:53:00Z">
+        <w:r>
+          <w:t xml:space="preserve">so-called </w:t>
+        </w:r>
+      </w:ins>
+      <w:r>
+        <w:t xml:space="preserve">quiescent periods </w:t>
+      </w:r>
+      <w:commentRangeStart w:id="68"/>
+      <w:r>
+        <w:t xml:space="preserve">(1000-1350 CE, 1658-1800) for which no outbreaks of plague </w:t>
+      </w:r>
+      <w:ins w:id="69" w:author="Poinar, Hendrik" w:date="2021-11-29T08:53:00Z">
+        <w:r>
+          <w:t>we</w:t>
+        </w:r>
+      </w:ins>
+      <w:del w:id="70" w:author="Poinar, Hendrik" w:date="2021-11-29T08:53:00Z">
+        <w:r>
+          <w:delText>a</w:delText>
         </w:r>
       </w:del>
-      <w:del w:id="41" w:author="Katherine Eaton" w:date="2021-11-30T10:09:00Z">
-        <w:r>
-          <w:delText>recent</w:delText>
-        </w:r>
-      </w:del>
-      <w:del w:id="42" w:author="Poinar, Hendrik" w:date="2021-11-30T10:07:00Z">
-        <w:r>
-          <w:delText>recent</w:delText>
-        </w:r>
-      </w:del>
-      <w:del w:id="43" w:author="Poinar, Hendrik" w:date="2021-11-29T08:39:00Z">
-        <w:r>
-          <w:delText>r</w:delText>
-        </w:r>
-      </w:del>
-      <w:ins w:id="44" w:author="Poinar, Hendrik" w:date="2021-11-29T08:39:00Z">
-        <w:r>
-          <w:t>R</w:t>
-        </w:r>
-      </w:ins>
-      <w:ins w:id="45" w:author="Poinar, Hendrik" w:date="2021-11-30T10:07:00Z">
-        <w:r>
-          <w:t>ecent</w:t>
-        </w:r>
-      </w:ins>
-      <w:r>
-        <w:t xml:space="preserve"> ancient DNA research [</w:t>
-      </w:r>
-      <w:hyperlink w:anchor="ref-AQa9Tn4j">
-        <w:r>
-          <w:rPr>
-            <w:rStyle w:val="Hyperlink"/>
-          </w:rPr>
-          <w:t>9</w:t>
-        </w:r>
-      </w:hyperlink>
-      <w:r>
-        <w:t xml:space="preserve">] </w:t>
-      </w:r>
-      <w:del w:id="46" w:author="Julia Gamble" w:date="2021-11-26T22:16:00Z">
-        <w:r>
-          <w:delText xml:space="preserve">has </w:delText>
-        </w:r>
-      </w:del>
-      <w:r>
-        <w:t xml:space="preserve">revealed that the history of plague in Scandinavia is among </w:t>
-      </w:r>
-      <w:commentRangeStart w:id="47"/>
-      <w:r>
-        <w:t>the oldest in the world</w:t>
-      </w:r>
-      <w:commentRangeEnd w:id="47"/>
+      <w:r>
+        <w:t xml:space="preserve">re historically documented </w:t>
+      </w:r>
+      <w:commentRangeEnd w:id="68"/>
       <w:r>
         <w:rPr>
           <w:rStyle w:val="CommentReference"/>
         </w:rPr>
-        <w:commentReference w:id="47"/>
-      </w:r>
-      <w:r>
-        <w:t xml:space="preserve">, and established the presence of </w:t>
-      </w:r>
-      <w:del w:id="48" w:author="Poinar, Hendrik" w:date="2021-11-30T10:07:00Z">
-        <w:r>
-          <w:rPr>
-            <w:i/>
-          </w:rPr>
-          <w:delText>Y.</w:delText>
-        </w:r>
-      </w:del>
-      <w:del w:id="49" w:author="Katherine Eaton" w:date="2021-11-30T10:09:00Z">
-        <w:r>
-          <w:rPr>
-            <w:i/>
-          </w:rPr>
-          <w:delText xml:space="preserve"> </w:delText>
-        </w:r>
-      </w:del>
-      <w:ins w:id="50" w:author="Poinar, Hendrik" w:date="2021-11-29T08:40:00Z">
-        <w:r>
-          <w:t xml:space="preserve">a sister strain of pandemic </w:t>
-        </w:r>
-      </w:ins>
-      <w:ins w:id="51" w:author="Poinar, Hendrik" w:date="2021-11-30T10:07:00Z">
-        <w:r>
-          <w:rPr>
-            <w:i/>
-          </w:rPr>
-          <w:t>Y.</w:t>
-        </w:r>
-      </w:ins>
-      <w:ins w:id="52" w:author="Katherine Eaton" w:date="2021-11-30T10:09:00Z">
-        <w:r>
-          <w:rPr>
-            <w:i/>
-          </w:rPr>
-          <w:t xml:space="preserve"> </w:t>
-        </w:r>
-      </w:ins>
-      <w:r>
-        <w:rPr>
-          <w:i/>
-        </w:rPr>
-        <w:t>pestis</w:t>
-      </w:r>
-      <w:r>
-        <w:t xml:space="preserve"> in Sweden 5000 years ago. This</w:t>
-      </w:r>
-      <w:ins w:id="53" w:author="Jennifer Klunk" w:date="2021-11-29T18:44:00Z">
-        <w:r>
-          <w:t xml:space="preserve"> </w:t>
-        </w:r>
-        <w:r>
-          <w:t xml:space="preserve">detection of </w:t>
-        </w:r>
-      </w:ins>
-      <w:ins w:id="54" w:author="Jennifer Klunk" w:date="2021-11-29T18:46:00Z">
-        <w:r>
-          <w:rPr>
-            <w:i/>
-          </w:rPr>
-          <w:t>Y. pestis</w:t>
-        </w:r>
-        <w:r>
-          <w:t xml:space="preserve"> in a Bronze Age individual</w:t>
-        </w:r>
-      </w:ins>
-      <w:ins w:id="55" w:author="Jennifer Klunk" w:date="2021-11-30T10:07:00Z">
-        <w:r>
-          <w:t xml:space="preserve"> </w:t>
-        </w:r>
-      </w:ins>
-      <w:r>
-        <w:t xml:space="preserve">raises the </w:t>
-      </w:r>
-      <w:ins w:id="56" w:author="Poinar, Hendrik" w:date="2021-11-29T08:40:00Z">
-        <w:r>
-          <w:t xml:space="preserve">intriguing </w:t>
-        </w:r>
-      </w:ins>
-      <w:r>
-        <w:t xml:space="preserve">possibility of long-term persistence of plague in Scandinavia, with </w:t>
-      </w:r>
-      <w:ins w:id="57" w:author="Poinar, Hendrik" w:date="2021-11-29T08:40:00Z">
-        <w:r>
-          <w:t xml:space="preserve">pandemic </w:t>
-        </w:r>
-      </w:ins>
-      <w:r>
-        <w:rPr>
-          <w:i/>
-        </w:rPr>
-        <w:t>Y. pestis</w:t>
-      </w:r>
-      <w:r>
-        <w:t xml:space="preserve"> re-emerging as a local, endemic disease.</w:t>
-      </w:r>
-      <w:commentRangeEnd w:id="38"/>
-      <w:r>
-        <w:rPr>
-          <w:rStyle w:val="CommentReference"/>
-        </w:rPr>
-        <w:commentReference w:id="38"/>
-      </w:r>
-    </w:p>
-    <w:p>
-      <w:pPr>
-        <w:pStyle w:val="BodyText"/>
-      </w:pPr>
-      <w:r>
-        <w:t>To evaluate</w:t>
-      </w:r>
-      <w:ins w:id="58" w:author="Poinar, Hendrik" w:date="2021-11-30T10:07:00Z">
-        <w:r>
-          <w:t xml:space="preserve"> the </w:t>
-        </w:r>
-      </w:ins>
-      <w:ins w:id="59" w:author="Poinar, Hendrik" w:date="2021-11-29T08:51:00Z">
-        <w:r>
-          <w:t xml:space="preserve">evolutionary history of the plague bacterium in Denmark and the </w:t>
-        </w:r>
-      </w:ins>
-      <w:r>
-        <w:t xml:space="preserve">possibility of undocumented plague persistence, we screened for the presence of </w:t>
-      </w:r>
-      <w:r>
-        <w:rPr>
-          <w:i/>
-        </w:rPr>
-        <w:t>Y. pestis</w:t>
-      </w:r>
-      <w:r>
-        <w:t xml:space="preserve"> in the Anthropological DataBase Odense University (ADBOU) </w:t>
-      </w:r>
-      <w:commentRangeStart w:id="60"/>
-      <w:r>
-        <w:t>collection</w:t>
-      </w:r>
-      <w:commentRangeEnd w:id="60"/>
-      <w:r>
-        <w:rPr>
-          <w:rStyle w:val="CommentReference"/>
-        </w:rPr>
-        <w:commentReference w:id="60"/>
-      </w:r>
-      <w:r>
-        <w:t xml:space="preserve">. This extraordinary collection includes preserved and curated skeletal remains from over </w:t>
-      </w:r>
-      <w:commentRangeStart w:id="61"/>
-      <w:r>
-        <w:t xml:space="preserve">16,000 Danish </w:t>
-      </w:r>
-      <w:commentRangeEnd w:id="61"/>
-      <w:r>
-        <w:rPr>
-          <w:rStyle w:val="CommentReference"/>
-        </w:rPr>
-        <w:commentReference w:id="61"/>
-      </w:r>
-      <w:r>
-        <w:t>individuals, dated from the Viking Age to the Early Modern period. To ensure a wide variety of locations were represented, we sampled 298 individuals across 13 archaeological sites from the mainland (Jutland), as well as two islands (Funen and Lolland). Based on the skeletal</w:t>
-      </w:r>
-      <w:ins w:id="62" w:author="Poinar, Hendrik" w:date="2021-11-29T08:52:00Z">
-        <w:r>
-          <w:t xml:space="preserve"> and radiocarbon (?)</w:t>
-        </w:r>
-      </w:ins>
-      <w:ins w:id="63" w:author="Katherine Eaton" w:date="2021-11-30T10:09:00Z">
-        <w:r>
-          <w:t xml:space="preserve"> </w:t>
-        </w:r>
-      </w:ins>
-      <w:r>
-        <w:t xml:space="preserve">dates, these individuals represent 800 years of population history (1000-1800 CE) which includes both the </w:t>
-      </w:r>
-      <w:ins w:id="64" w:author="Poinar, Hendrik" w:date="2021-11-29T08:52:00Z">
-        <w:r>
-          <w:t xml:space="preserve">historically </w:t>
-        </w:r>
-      </w:ins>
-      <w:del w:id="65" w:author="Poinar, Hendrik" w:date="2021-11-29T08:53:00Z">
-        <w:r>
-          <w:delText xml:space="preserve">known </w:delText>
-        </w:r>
-      </w:del>
-      <w:ins w:id="66" w:author="Poinar, Hendrik" w:date="2021-11-29T08:53:00Z">
-        <w:r>
-          <w:t xml:space="preserve">associated </w:t>
-        </w:r>
-      </w:ins>
-      <w:r>
-        <w:t xml:space="preserve">pandemic period in Denmark (1350-1657) </w:t>
-      </w:r>
-      <w:del w:id="67" w:author="Poinar, Hendrik" w:date="2021-11-30T10:07:00Z">
-        <w:r>
-          <w:delText>and</w:delText>
-        </w:r>
-      </w:del>
-      <w:ins w:id="68" w:author="Poinar, Hendrik" w:date="2021-11-30T10:07:00Z">
-        <w:r>
-          <w:t>a</w:t>
-        </w:r>
-      </w:ins>
-      <w:ins w:id="69" w:author="Poinar, Hendrik" w:date="2021-11-29T08:53:00Z">
-        <w:r>
-          <w:t>s well as</w:t>
-        </w:r>
-      </w:ins>
-      <w:del w:id="70" w:author="Poinar, Hendrik" w:date="2021-11-29T08:53:00Z">
-        <w:r>
-          <w:delText>nd</w:delText>
-        </w:r>
-      </w:del>
-      <w:r>
-        <w:t xml:space="preserve"> the</w:t>
-      </w:r>
-      <w:ins w:id="71" w:author="Poinar, Hendrik" w:date="2021-11-30T10:07:00Z">
-        <w:r>
-          <w:t xml:space="preserve"> </w:t>
-        </w:r>
-      </w:ins>
-      <w:ins w:id="72" w:author="Poinar, Hendrik" w:date="2021-11-29T08:53:00Z">
-        <w:r>
-          <w:t xml:space="preserve">so-called </w:t>
-        </w:r>
-      </w:ins>
-      <w:r>
-        <w:t xml:space="preserve">quiescent periods </w:t>
-      </w:r>
-      <w:commentRangeStart w:id="73"/>
-      <w:r>
-        <w:t xml:space="preserve">(1000-1350 CE, 1658-1800) for which no outbreaks of plague </w:t>
-      </w:r>
-      <w:ins w:id="74" w:author="Poinar, Hendrik" w:date="2021-11-29T08:53:00Z">
-        <w:r>
-          <w:t>we</w:t>
-        </w:r>
-      </w:ins>
-      <w:del w:id="75" w:author="Poinar, Hendrik" w:date="2021-11-29T08:53:00Z">
-        <w:r>
-          <w:delText>a</w:delText>
-        </w:r>
-      </w:del>
-      <w:r>
-        <w:t xml:space="preserve">re historically documented </w:t>
-      </w:r>
-      <w:commentRangeEnd w:id="73"/>
-      <w:r>
-        <w:rPr>
-          <w:rStyle w:val="CommentReference"/>
-        </w:rPr>
-        <w:commentReference w:id="73"/>
+        <w:commentReference w:id="68"/>
       </w:r>
       <w:r>
         <w:t>[</w:t>
@@ -1235,12 +1234,12 @@
       <w:pPr>
         <w:pStyle w:val="Heading2"/>
       </w:pPr>
-      <w:bookmarkStart w:id="76" w:name="results-and-discussion"/>
+      <w:bookmarkStart w:id="71" w:name="results-and-discussion"/>
       <w:r>
         <w:lastRenderedPageBreak/>
         <w:t>Results and Discussion</w:t>
       </w:r>
-      <w:bookmarkEnd w:id="76"/>
+      <w:bookmarkEnd w:id="71"/>
     </w:p>
     <w:p>
       <w:pPr>
@@ -1258,7 +1257,7 @@
       <w:r>
         <w:t xml:space="preserve"> in 7 archaeological sites using PCR assays and targeted </w:t>
       </w:r>
-      <w:ins w:id="77" w:author="Poinar, Hendrik" w:date="2021-11-29T08:54:00Z">
+      <w:ins w:id="72" w:author="Poinar, Hendrik" w:date="2021-11-29T08:54:00Z">
         <w:r>
           <w:t xml:space="preserve">capture coupled </w:t>
         </w:r>
@@ -1275,12 +1274,12 @@
       <w:r>
         <w:t xml:space="preserve">, ranging from 3.3% at Ribe Lindegärden to 14.3% at Hågerup. This positivity rate </w:t>
       </w:r>
-      <w:del w:id="78" w:author="Poinar, Hendrik" w:date="2021-11-29T08:54:00Z">
+      <w:del w:id="73" w:author="Poinar, Hendrik" w:date="2021-11-29T08:54:00Z">
         <w:r>
           <w:delText>could be considered</w:delText>
         </w:r>
       </w:del>
-      <w:ins w:id="79" w:author="Poinar, Hendrik" w:date="2021-11-29T08:54:00Z">
+      <w:ins w:id="74" w:author="Poinar, Hendrik" w:date="2021-11-29T08:54:00Z">
         <w:r>
           <w:t>is likely</w:t>
         </w:r>
@@ -1297,64 +1296,64 @@
       <w:r>
         <w:t xml:space="preserve"> in Danish populations, due to </w:t>
       </w:r>
-      <w:commentRangeStart w:id="80"/>
+      <w:commentRangeStart w:id="75"/>
       <w:r>
         <w:t>variable DNA preservation</w:t>
       </w:r>
-      <w:commentRangeEnd w:id="80"/>
+      <w:commentRangeEnd w:id="75"/>
       <w:r>
         <w:rPr>
           <w:rStyle w:val="CommentReference"/>
         </w:rPr>
-        <w:commentReference w:id="80"/>
+        <w:commentReference w:id="75"/>
       </w:r>
       <w:r>
         <w:t xml:space="preserve">. On the other hand, it may be an overestimate due to the </w:t>
       </w:r>
+      <w:ins w:id="76" w:author="DeWitte, Sharon" w:date="2021-11-26T13:43:00Z">
+        <w:r>
+          <w:t xml:space="preserve">effects of selective mortality </w:t>
+        </w:r>
+      </w:ins>
+      <w:ins w:id="77" w:author="DeWitte, Sharon" w:date="2021-11-26T13:54:00Z">
+        <w:r>
+          <w:t>(disproportionat</w:t>
+        </w:r>
+      </w:ins>
+      <w:ins w:id="78" w:author="DeWitte, Sharon" w:date="2021-11-26T13:55:00Z">
+        <w:r>
+          <w:t xml:space="preserve">e deaths of frail </w:t>
+        </w:r>
+        <w:proofErr w:type="spellStart"/>
+        <w:r>
+          <w:t>indidivduals</w:t>
+        </w:r>
+        <w:proofErr w:type="spellEnd"/>
+        <w:r>
+          <w:t xml:space="preserve">) </w:t>
+        </w:r>
+      </w:ins>
+      <w:ins w:id="79" w:author="DeWitte, Sharon" w:date="2021-11-26T13:43:00Z">
+        <w:r>
+          <w:t xml:space="preserve">that </w:t>
+        </w:r>
+      </w:ins>
+      <w:ins w:id="80" w:author="DeWitte, Sharon" w:date="2021-11-26T13:44:00Z">
+        <w:r>
+          <w:t xml:space="preserve">likely </w:t>
+        </w:r>
+      </w:ins>
       <w:ins w:id="81" w:author="DeWitte, Sharon" w:date="2021-11-26T13:43:00Z">
         <w:r>
-          <w:t xml:space="preserve">effects of selective mortality </w:t>
-        </w:r>
-      </w:ins>
-      <w:ins w:id="82" w:author="DeWitte, Sharon" w:date="2021-11-26T13:54:00Z">
-        <w:r>
-          <w:t>(disproportionat</w:t>
-        </w:r>
-      </w:ins>
-      <w:ins w:id="83" w:author="DeWitte, Sharon" w:date="2021-11-26T13:55:00Z">
-        <w:r>
-          <w:t xml:space="preserve">e deaths of frail </w:t>
-        </w:r>
-        <w:proofErr w:type="spellStart"/>
-        <w:r>
-          <w:t>indidivduals</w:t>
-        </w:r>
-        <w:proofErr w:type="spellEnd"/>
-        <w:r>
-          <w:t xml:space="preserve">) </w:t>
-        </w:r>
-      </w:ins>
-      <w:ins w:id="84" w:author="DeWitte, Sharon" w:date="2021-11-26T13:43:00Z">
-        <w:r>
-          <w:t xml:space="preserve">that </w:t>
-        </w:r>
-      </w:ins>
-      <w:ins w:id="85" w:author="DeWitte, Sharon" w:date="2021-11-26T13:44:00Z">
-        <w:r>
-          <w:t xml:space="preserve">likely </w:t>
-        </w:r>
-      </w:ins>
-      <w:ins w:id="86" w:author="DeWitte, Sharon" w:date="2021-11-26T13:43:00Z">
-        <w:r>
           <w:t>make as</w:t>
         </w:r>
       </w:ins>
-      <w:ins w:id="87" w:author="DeWitte, Sharon" w:date="2021-11-26T13:44:00Z">
+      <w:ins w:id="82" w:author="DeWitte, Sharon" w:date="2021-11-26T13:44:00Z">
         <w:r>
           <w:t>semblages of deceased individuals unrepresentative of the living</w:t>
         </w:r>
       </w:ins>
-      <w:ins w:id="88" w:author="DeWitte, Sharon" w:date="2021-11-26T13:43:00Z">
+      <w:ins w:id="83" w:author="DeWitte, Sharon" w:date="2021-11-26T13:43:00Z">
         <w:r>
           <w:t xml:space="preserve">, i.e., the </w:t>
         </w:r>
@@ -1373,7 +1372,7 @@
       <w:r>
         <w:t>]</w:t>
       </w:r>
-      <w:del w:id="89" w:author="DeWitte, Sharon" w:date="2021-11-26T13:44:00Z">
+      <w:del w:id="84" w:author="DeWitte, Sharon" w:date="2021-11-26T13:44:00Z">
         <w:r>
           <w:delText>, in which mortality is selective and the deceased are not representative of the living population</w:delText>
         </w:r>
@@ -1390,27 +1389,27 @@
       <w:r>
         <w:t xml:space="preserve"> positivity rate (</w:t>
       </w:r>
-      <w:commentRangeStart w:id="90"/>
+      <w:commentRangeStart w:id="85"/>
       <w:r>
         <w:t>3.3 - 14.3</w:t>
       </w:r>
-      <w:ins w:id="91" w:author="Jennifer Klunk" w:date="2021-11-30T10:07:00Z">
+      <w:ins w:id="86" w:author="Jennifer Klunk" w:date="2021-11-30T10:07:00Z">
         <w:r>
           <w:t>%</w:t>
         </w:r>
-        <w:commentRangeEnd w:id="90"/>
+        <w:commentRangeEnd w:id="85"/>
         <w:r>
           <w:rPr>
             <w:rStyle w:val="CommentReference"/>
             <w:vanish/>
           </w:rPr>
-          <w:commentReference w:id="90"/>
+          <w:commentReference w:id="85"/>
         </w:r>
         <w:r>
           <w:t>)</w:t>
         </w:r>
       </w:ins>
-      <w:del w:id="92" w:author="Jennifer Klunk" w:date="2021-11-30T10:07:00Z">
+      <w:del w:id="87" w:author="Jennifer Klunk" w:date="2021-11-30T10:07:00Z">
         <w:r>
           <w:delText>%)</w:delText>
         </w:r>
@@ -1418,7 +1417,7 @@
       <w:r>
         <w:t xml:space="preserve"> does align with mortality estimates (5 - 20%) during the later epidemics of the medieval and early modern period</w:t>
       </w:r>
-      <w:ins w:id="93" w:author="DeWitte, Sharon" w:date="2021-11-26T13:46:00Z">
+      <w:ins w:id="88" w:author="DeWitte, Sharon" w:date="2021-11-26T13:46:00Z">
         <w:r>
           <w:t>, at least in some contexts</w:t>
         </w:r>
@@ -1460,41 +1459,41 @@
           <w:b/>
         </w:rPr>
       </w:pPr>
-      <w:commentRangeStart w:id="94"/>
+      <w:commentRangeStart w:id="89"/>
       <w:r>
         <w:rPr>
           <w:b/>
         </w:rPr>
         <w:t xml:space="preserve">Citation recommendations for plague mortality </w:t>
       </w:r>
-      <w:commentRangeStart w:id="95"/>
-      <w:commentRangeStart w:id="96"/>
+      <w:commentRangeStart w:id="90"/>
+      <w:commentRangeStart w:id="91"/>
       <w:r>
         <w:rPr>
           <w:b/>
         </w:rPr>
         <w:t>ranges</w:t>
       </w:r>
-      <w:commentRangeEnd w:id="94"/>
-      <w:commentRangeEnd w:id="95"/>
-      <w:commentRangeEnd w:id="96"/>
+      <w:commentRangeEnd w:id="89"/>
+      <w:commentRangeEnd w:id="90"/>
+      <w:commentRangeEnd w:id="91"/>
       <w:r>
         <w:rPr>
           <w:rStyle w:val="CommentReference"/>
         </w:rPr>
-        <w:commentReference w:id="94"/>
+        <w:commentReference w:id="89"/>
       </w:r>
       <w:r>
         <w:rPr>
           <w:rStyle w:val="CommentReference"/>
         </w:rPr>
-        <w:commentReference w:id="95"/>
+        <w:commentReference w:id="90"/>
       </w:r>
       <w:r>
         <w:rPr>
           <w:rStyle w:val="CommentReference"/>
         </w:rPr>
-        <w:commentReference w:id="96"/>
+        <w:commentReference w:id="91"/>
       </w:r>
       <w:r>
         <w:rPr>
@@ -1519,7 +1518,7 @@
       <w:r>
         <w:t xml:space="preserve"> chromosome for phylogenetic analysis (Figure 2C). To estimate a time-scaled phylogeny and </w:t>
       </w:r>
-      <w:ins w:id="97" w:author="Poinar, Hendrik" w:date="2021-11-29T09:49:00Z">
+      <w:ins w:id="92" w:author="Poinar, Hendrik" w:date="2021-11-29T09:49:00Z">
         <w:r>
           <w:t xml:space="preserve">tip </w:t>
         </w:r>
@@ -1536,12 +1535,12 @@
       <w:r>
         <w:t xml:space="preserve"> genomes which included 40 other isolates (Figure 1B). </w:t>
       </w:r>
-      <w:del w:id="98" w:author="Poinar, Hendrik" w:date="2021-11-29T09:49:00Z">
+      <w:del w:id="93" w:author="Poinar, Hendrik" w:date="2021-11-29T09:49:00Z">
         <w:r>
           <w:delText>We observed that all</w:delText>
         </w:r>
       </w:del>
-      <w:ins w:id="99" w:author="Poinar, Hendrik" w:date="2021-11-29T09:50:00Z">
+      <w:ins w:id="94" w:author="Poinar, Hendrik" w:date="2021-11-29T09:50:00Z">
         <w:r>
           <w:t>Interestingly,</w:t>
         </w:r>
@@ -1549,537 +1548,537 @@
       <w:r>
         <w:t xml:space="preserve"> Danish strains </w:t>
       </w:r>
-      <w:del w:id="100" w:author="Poinar, Hendrik" w:date="2021-11-30T10:07:00Z">
+      <w:del w:id="95" w:author="Poinar, Hendrik" w:date="2021-11-30T10:07:00Z">
         <w:r>
           <w:delText>clustered</w:delText>
+        </w:r>
+      </w:del>
+      <w:ins w:id="96" w:author="Poinar, Hendrik" w:date="2021-11-29T09:50:00Z">
+        <w:r>
+          <w:t xml:space="preserve">did not </w:t>
+        </w:r>
+      </w:ins>
+      <w:ins w:id="97" w:author="Poinar, Hendrik" w:date="2021-11-30T10:07:00Z">
+        <w:r>
+          <w:t>cluster</w:t>
+        </w:r>
+      </w:ins>
+      <w:ins w:id="98" w:author="Poinar, Hendrik" w:date="2021-11-29T09:50:00Z">
+        <w:r>
+          <w:t xml:space="preserve"> </w:t>
+        </w:r>
+        <w:proofErr w:type="spellStart"/>
+        <w:r>
+          <w:t>togther</w:t>
+        </w:r>
+        <w:proofErr w:type="spellEnd"/>
+        <w:r>
+          <w:t xml:space="preserve">, but rather </w:t>
+        </w:r>
+      </w:ins>
+      <w:del w:id="99" w:author="Poinar, Hendrik" w:date="2021-11-29T09:51:00Z">
+        <w:r>
+          <w:delText>ed strongly (posterior: 1.0)</w:delText>
+        </w:r>
+      </w:del>
+      <w:r>
+        <w:t xml:space="preserve"> within </w:t>
+      </w:r>
+      <w:del w:id="100" w:author="Poinar, Hendrik" w:date="2021-11-29T09:50:00Z">
+        <w:r>
+          <w:delText>the known</w:delText>
         </w:r>
       </w:del>
       <w:ins w:id="101" w:author="Poinar, Hendrik" w:date="2021-11-29T09:50:00Z">
         <w:r>
-          <w:t xml:space="preserve">did not </w:t>
-        </w:r>
-      </w:ins>
-      <w:ins w:id="102" w:author="Poinar, Hendrik" w:date="2021-11-30T10:07:00Z">
-        <w:r>
-          <w:t>cluster</w:t>
-        </w:r>
-      </w:ins>
-      <w:ins w:id="103" w:author="Poinar, Hendrik" w:date="2021-11-29T09:50:00Z">
+          <w:t>existing</w:t>
+        </w:r>
+      </w:ins>
+      <w:r>
+        <w:t xml:space="preserve"> diversity of medieval and early modern </w:t>
+      </w:r>
+      <w:r>
+        <w:rPr>
+          <w:i/>
+        </w:rPr>
+        <w:t>Y. pestis</w:t>
+      </w:r>
+      <w:r>
+        <w:t xml:space="preserve"> in Europe </w:t>
+      </w:r>
+      <w:ins w:id="102" w:author="Poinar, Hendrik" w:date="2021-11-29T09:51:00Z">
+        <w:r>
+          <w:t xml:space="preserve">with strong support (posterior: 1.0) </w:t>
+        </w:r>
+      </w:ins>
+      <w:r>
+        <w:t xml:space="preserve">(Figure 3). We found no evidence to suggest that </w:t>
+      </w:r>
+      <w:ins w:id="103" w:author="Poinar, Hendrik" w:date="2021-11-29T09:51:00Z">
+        <w:r>
+          <w:t xml:space="preserve">these strains were the descendant of the </w:t>
+        </w:r>
+      </w:ins>
+      <w:r>
+        <w:t xml:space="preserve">Neolithic lineages of </w:t>
+      </w:r>
+      <w:r>
+        <w:rPr>
+          <w:i/>
+        </w:rPr>
+        <w:t>Y. pestis</w:t>
+      </w:r>
+      <w:r>
+        <w:t xml:space="preserve"> in Scandinavia (5000 YBP) [</w:t>
+      </w:r>
+      <w:hyperlink w:anchor="ref-AQa9Tn4j">
+        <w:r>
+          <w:rPr>
+            <w:rStyle w:val="Hyperlink"/>
+          </w:rPr>
+          <w:t>9</w:t>
+        </w:r>
+      </w:hyperlink>
+      <w:r>
+        <w:t>]</w:t>
+      </w:r>
+      <w:del w:id="104" w:author="Poinar, Hendrik" w:date="2021-11-29T09:51:00Z">
+        <w:r>
+          <w:delText xml:space="preserve"> left descendants in medieval Danish populations</w:delText>
+        </w:r>
+      </w:del>
+      <w:r>
+        <w:t xml:space="preserve">. </w:t>
+      </w:r>
+      <w:del w:id="105" w:author="Poinar, Hendrik" w:date="2021-11-29T09:52:00Z">
+        <w:r>
+          <w:delText xml:space="preserve">If long-term persistence of </w:delText>
+        </w:r>
+        <w:r>
+          <w:rPr>
+            <w:i/>
+          </w:rPr>
+          <w:delText>Y. pestis</w:delText>
+        </w:r>
+        <w:r>
+          <w:delText xml:space="preserve"> did occur in this region, it fell outside the geographic and temporal scope of this study.</w:delText>
+        </w:r>
+      </w:del>
+    </w:p>
+    <w:p>
+      <w:pPr>
+        <w:pStyle w:val="BodyText"/>
+      </w:pPr>
+      <w:r>
+        <w:t xml:space="preserve">We found no evidence of </w:t>
+      </w:r>
+      <w:r>
+        <w:rPr>
+          <w:i/>
+        </w:rPr>
+        <w:t>Y. pestis</w:t>
+      </w:r>
+      <w:r>
+        <w:t xml:space="preserve"> in Denmark between 1000 and 1300 CE. The factors influencing the preservation of ancient DNA are wide-ranging and complex, thus the absence of evidence cannot prove evidence of absence. </w:t>
+      </w:r>
+      <w:proofErr w:type="gramStart"/>
+      <w:r>
+        <w:t>That being said, we</w:t>
+      </w:r>
+      <w:proofErr w:type="gramEnd"/>
+      <w:r>
+        <w:t xml:space="preserve"> sampled a minimum of 85 individuals and a maximum of </w:t>
+      </w:r>
+      <w:commentRangeStart w:id="106"/>
+      <w:r>
+        <w:t>165</w:t>
+      </w:r>
+      <w:commentRangeEnd w:id="106"/>
+      <w:r>
+        <w:rPr>
+          <w:rStyle w:val="CommentReference"/>
+        </w:rPr>
+        <w:commentReference w:id="106"/>
+      </w:r>
+      <w:r>
+        <w:t xml:space="preserve"> individuals that pre-date the 14th century (Figure 2A). </w:t>
+      </w:r>
+      <w:del w:id="107" w:author="Poinar, Hendrik" w:date="2021-11-29T09:52:00Z">
+        <w:r>
+          <w:delText xml:space="preserve">Taking </w:delText>
+        </w:r>
+      </w:del>
+      <w:ins w:id="108" w:author="Poinar, Hendrik" w:date="2021-11-29T09:52:00Z">
+        <w:r>
+          <w:t xml:space="preserve">With </w:t>
+        </w:r>
+      </w:ins>
+      <w:del w:id="109" w:author="Poinar, Hendrik" w:date="2021-11-29T09:52:00Z">
+        <w:r>
+          <w:delText xml:space="preserve">the </w:delText>
+        </w:r>
+      </w:del>
+      <w:ins w:id="110" w:author="Poinar, Hendrik" w:date="2021-11-29T09:52:00Z">
+        <w:r>
+          <w:t xml:space="preserve">a </w:t>
+        </w:r>
+      </w:ins>
+      <w:r>
+        <w:t xml:space="preserve">mean positivity rate observed in this study (8.3%), we </w:t>
+      </w:r>
+      <w:del w:id="111" w:author="Poinar, Hendrik" w:date="2021-11-29T09:52:00Z">
+        <w:r>
+          <w:delText xml:space="preserve">would </w:delText>
+        </w:r>
+      </w:del>
+      <w:del w:id="112" w:author="Poinar, Hendrik" w:date="2021-11-30T10:07:00Z">
+        <w:r>
+          <w:delText>expect</w:delText>
+        </w:r>
+      </w:del>
+      <w:ins w:id="113" w:author="Poinar, Hendrik" w:date="2021-11-30T10:07:00Z">
+        <w:r>
+          <w:t>expect</w:t>
+        </w:r>
+      </w:ins>
+      <w:ins w:id="114" w:author="Poinar, Hendrik" w:date="2021-11-29T09:52:00Z">
+        <w:r>
+          <w:t>ed</w:t>
+        </w:r>
+      </w:ins>
+      <w:r>
+        <w:t xml:space="preserve"> to detect </w:t>
+      </w:r>
+      <w:r>
+        <w:rPr>
+          <w:i/>
+        </w:rPr>
+        <w:t>Y. pestis</w:t>
+      </w:r>
+      <w:r>
+        <w:t xml:space="preserve"> in 7 to 13 individuals from this time frame if it were present. We therefore interpret our negative results from this period as tentative evidence that </w:t>
+      </w:r>
+      <w:r>
+        <w:rPr>
+          <w:i/>
+        </w:rPr>
+        <w:t>Y. pestis</w:t>
+      </w:r>
+      <w:r>
+        <w:t xml:space="preserve"> was a relatively new pathogen in medieval Denmark, that did not become abundant and/or widespread until at least the 14th century.</w:t>
+      </w:r>
+    </w:p>
+    <w:p>
+      <w:pPr>
+        <w:pStyle w:val="BodyText"/>
+      </w:pPr>
+      <w:r>
+        <w:t xml:space="preserve">The earliest evidence of </w:t>
+      </w:r>
+      <w:r>
+        <w:rPr>
+          <w:i/>
+        </w:rPr>
+        <w:t>Y. pestis</w:t>
+      </w:r>
+      <w:r>
+        <w:t xml:space="preserve"> in Denmark was found in the town of </w:t>
+      </w:r>
+      <w:proofErr w:type="spellStart"/>
+      <w:r>
+        <w:t>Ribe</w:t>
+      </w:r>
+      <w:proofErr w:type="spellEnd"/>
+      <w:del w:id="115" w:author="Poinar, Hendrik" w:date="2021-11-30T10:07:00Z">
+        <w:r>
+          <w:delText xml:space="preserve">. </w:delText>
+        </w:r>
+      </w:del>
+      <w:ins w:id="116" w:author="Poinar, Hendrik" w:date="2021-11-29T09:54:00Z">
+        <w:r>
+          <w:t xml:space="preserve"> from </w:t>
+        </w:r>
+      </w:ins>
+      <w:del w:id="117" w:author="Poinar, Hendrik" w:date="2021-11-29T09:54:00Z">
+        <w:r>
+          <w:delText xml:space="preserve">. </w:delText>
+        </w:r>
+      </w:del>
+      <w:ins w:id="118" w:author="Poinar, Hendrik" w:date="2021-11-29T09:54:00Z">
+        <w:r>
+          <w:t>t</w:t>
+        </w:r>
+      </w:ins>
+      <w:del w:id="119" w:author="Poinar, Hendrik" w:date="2021-11-29T09:54:00Z">
+        <w:r>
+          <w:delText>T</w:delText>
+        </w:r>
+      </w:del>
+      <w:r>
+        <w:t xml:space="preserve">wo individuals </w:t>
+      </w:r>
+      <w:del w:id="120" w:author="Poinar, Hendrik" w:date="2021-11-29T09:53:00Z">
+        <w:r>
+          <w:delText xml:space="preserve">were </w:delText>
+        </w:r>
+      </w:del>
+      <w:r>
+        <w:t xml:space="preserve">associated </w:t>
+      </w:r>
+      <w:del w:id="121" w:author="Poinar, Hendrik" w:date="2021-11-29T09:55:00Z">
+        <w:r>
+          <w:delText xml:space="preserve">with </w:delText>
+        </w:r>
+        <w:r>
+          <w:rPr>
+            <w:i/>
+          </w:rPr>
+          <w:delText>Y. pestis</w:delText>
+        </w:r>
+        <w:r>
+          <w:delText xml:space="preserve"> </w:delText>
+        </w:r>
+      </w:del>
+      <w:r>
+        <w:t xml:space="preserve">from the first half of the 14th century, dated to 1333 (1301-1366) and 1350 (1319-1383). These estimates are highly congruent with the historical record, </w:t>
+      </w:r>
+      <w:del w:id="122" w:author="Poinar, Hendrik" w:date="2021-11-29T09:53:00Z">
+        <w:r>
+          <w:delText>as the</w:delText>
+        </w:r>
+      </w:del>
+      <w:ins w:id="123" w:author="Poinar, Hendrik" w:date="2021-11-29T09:53:00Z">
+        <w:r>
+          <w:t>which</w:t>
+        </w:r>
+      </w:ins>
+      <w:r>
+        <w:t xml:space="preserve"> first documented</w:t>
+      </w:r>
+      <w:ins w:id="124" w:author="Poinar, Hendrik" w:date="2021-11-30T10:07:00Z">
         <w:r>
           <w:t xml:space="preserve"> </w:t>
         </w:r>
-        <w:proofErr w:type="spellStart"/>
-        <w:r>
-          <w:t>togther</w:t>
-        </w:r>
-        <w:proofErr w:type="spellEnd"/>
-        <w:r>
-          <w:t xml:space="preserve">, but rather </w:t>
-        </w:r>
-      </w:ins>
-      <w:del w:id="104" w:author="Poinar, Hendrik" w:date="2021-11-29T09:51:00Z">
-        <w:r>
-          <w:delText>ed strongly (posterior: 1.0)</w:delText>
+      </w:ins>
+      <w:ins w:id="125" w:author="Poinar, Hendrik" w:date="2021-11-29T09:53:00Z">
+        <w:r>
+          <w:t xml:space="preserve">the </w:t>
+        </w:r>
+      </w:ins>
+      <w:r>
+        <w:t xml:space="preserve">appearance of plague in Denmark </w:t>
+      </w:r>
+      <w:del w:id="126" w:author="Poinar, Hendrik" w:date="2021-11-29T09:53:00Z">
+        <w:r>
+          <w:delText xml:space="preserve">was </w:delText>
         </w:r>
       </w:del>
       <w:r>
-        <w:t xml:space="preserve"> within </w:t>
-      </w:r>
-      <w:del w:id="105" w:author="Poinar, Hendrik" w:date="2021-11-29T09:50:00Z">
-        <w:r>
-          <w:delText>the known</w:delText>
+        <w:t xml:space="preserve">at </w:t>
+      </w:r>
+      <w:proofErr w:type="spellStart"/>
+      <w:r>
+        <w:t>Ribe</w:t>
+      </w:r>
+      <w:proofErr w:type="spellEnd"/>
+      <w:r>
+        <w:t xml:space="preserve"> in 1349 [</w:t>
+      </w:r>
+      <w:hyperlink w:anchor="ref-1G9pdnarW">
+        <w:r>
+          <w:rPr>
+            <w:rStyle w:val="Hyperlink"/>
+          </w:rPr>
+          <w:t>13</w:t>
+        </w:r>
+      </w:hyperlink>
+      <w:r>
+        <w:t xml:space="preserve">]. Furthermore, these strains fell within an unresolved cluster (posterior: 0.15) of samples from Northern and Western Europe (Figure 3) which has previously been linked to </w:t>
+      </w:r>
+      <w:ins w:id="127" w:author="Poinar, Hendrik" w:date="2021-11-29T09:54:00Z">
+        <w:r>
+          <w:t xml:space="preserve">the </w:t>
+        </w:r>
+      </w:ins>
+      <w:r>
+        <w:t>clonal spread of the Black Death (1343-1356) [</w:t>
+      </w:r>
+      <w:hyperlink w:anchor="ref-1CPIgshmC">
+        <w:r>
+          <w:rPr>
+            <w:rStyle w:val="Hyperlink"/>
+          </w:rPr>
+          <w:t>1</w:t>
+        </w:r>
+      </w:hyperlink>
+      <w:r>
+        <w:t xml:space="preserve">]. Our molecular dates support this historical association, albeit only weakly, as the precise epidemic period cannot be resolved due to the large confidence intervals of our </w:t>
+      </w:r>
+      <w:commentRangeStart w:id="128"/>
+      <w:r>
+        <w:t>estimates</w:t>
+      </w:r>
+      <w:commentRangeEnd w:id="128"/>
+      <w:ins w:id="129" w:author="Katherine Eaton" w:date="2021-11-30T10:11:00Z">
+        <w:r>
+          <w:rPr>
+            <w:rStyle w:val="CommentReference"/>
+          </w:rPr>
+          <w:commentReference w:id="128"/>
+        </w:r>
+      </w:ins>
+      <w:ins w:id="130" w:author="Katherine Eaton" w:date="2021-11-30T10:09:00Z">
+        <w:r>
+          <w:t xml:space="preserve"> </w:t>
+        </w:r>
+      </w:ins>
+      <w:ins w:id="131" w:author="Poinar, Hendrik" w:date="2021-11-29T09:54:00Z">
+        <w:r>
+          <w:t xml:space="preserve">[input range here] </w:t>
+        </w:r>
+      </w:ins>
+      <w:r>
+        <w:t>(&gt;50 years).</w:t>
+      </w:r>
+    </w:p>
+    <w:p>
+      <w:pPr>
+        <w:pStyle w:val="BodyText"/>
+      </w:pPr>
+      <w:r>
+        <w:t xml:space="preserve">The next period in which we identified </w:t>
+      </w:r>
+      <w:r>
+        <w:rPr>
+          <w:i/>
+        </w:rPr>
+        <w:t>Y. pestis</w:t>
+      </w:r>
+      <w:r>
+        <w:t xml:space="preserve"> was in the latter half of the 14th century</w:t>
+      </w:r>
+      <w:ins w:id="132" w:author="Poinar, Hendrik" w:date="2021-11-29T09:56:00Z">
+        <w:r>
+          <w:t xml:space="preserve"> from a</w:t>
+        </w:r>
+      </w:ins>
+      <w:del w:id="133" w:author="Poinar, Hendrik" w:date="2021-11-29T09:56:00Z">
+        <w:r>
+          <w:delText>. A</w:delText>
         </w:r>
       </w:del>
-      <w:ins w:id="106" w:author="Poinar, Hendrik" w:date="2021-11-29T09:50:00Z">
-        <w:r>
-          <w:t>existing</w:t>
-        </w:r>
-      </w:ins>
-      <w:r>
-        <w:t xml:space="preserve"> diversity of medieval and early modern </w:t>
+      <w:r>
+        <w:t xml:space="preserve"> third </w:t>
+      </w:r>
+      <w:del w:id="134" w:author="Poinar, Hendrik" w:date="2021-11-29T09:56:00Z">
+        <w:r>
+          <w:delText xml:space="preserve">isolate </w:delText>
+        </w:r>
+      </w:del>
+      <w:ins w:id="135" w:author="Poinar, Hendrik" w:date="2021-11-29T09:56:00Z">
+        <w:r>
+          <w:t xml:space="preserve">individual </w:t>
+        </w:r>
+      </w:ins>
+      <w:r>
+        <w:t xml:space="preserve">from </w:t>
+      </w:r>
+      <w:proofErr w:type="spellStart"/>
+      <w:r>
+        <w:t>Ribe</w:t>
+      </w:r>
+      <w:proofErr w:type="spellEnd"/>
+      <w:ins w:id="136" w:author="Poinar, Hendrik" w:date="2021-11-29T09:56:00Z">
+        <w:r>
+          <w:t xml:space="preserve">, </w:t>
+        </w:r>
+      </w:ins>
+      <w:del w:id="137" w:author="Poinar, Hendrik" w:date="2021-11-29T09:56:00Z">
+        <w:r>
+          <w:delText xml:space="preserve"> was </w:delText>
+        </w:r>
+      </w:del>
+      <w:r>
+        <w:t xml:space="preserve">dated to 1370 (1336-1408) </w:t>
+      </w:r>
+      <w:del w:id="138" w:author="Poinar, Hendrik" w:date="2021-11-29T09:56:00Z">
+        <w:r>
+          <w:delText xml:space="preserve">and </w:delText>
+        </w:r>
+      </w:del>
+      <w:ins w:id="139" w:author="Poinar, Hendrik" w:date="2021-11-29T09:56:00Z">
+        <w:r>
+          <w:t xml:space="preserve"> </w:t>
+        </w:r>
+      </w:ins>
+      <w:r>
+        <w:t xml:space="preserve">strongly clustered (posterior: 0.99) with post-Black Death samples from The Netherlands and Russia. </w:t>
+      </w:r>
+      <w:commentRangeStart w:id="140"/>
+      <w:r>
+        <w:t xml:space="preserve">These samples have previously been attributed to the </w:t>
       </w:r>
       <w:r>
         <w:rPr>
           <w:i/>
         </w:rPr>
-        <w:t>Y. pestis</w:t>
-      </w:r>
-      <w:r>
-        <w:t xml:space="preserve"> in Europe </w:t>
-      </w:r>
-      <w:ins w:id="107" w:author="Poinar, Hendrik" w:date="2021-11-29T09:51:00Z">
-        <w:r>
-          <w:t xml:space="preserve">with strong support (posterior: 1.0) </w:t>
-        </w:r>
-      </w:ins>
-      <w:r>
-        <w:t xml:space="preserve">(Figure 3). We found no evidence to suggest that </w:t>
-      </w:r>
-      <w:ins w:id="108" w:author="Poinar, Hendrik" w:date="2021-11-29T09:51:00Z">
-        <w:r>
-          <w:t xml:space="preserve">these strains were the descendant of the </w:t>
-        </w:r>
-      </w:ins>
-      <w:r>
-        <w:t xml:space="preserve">Neolithic lineages of </w:t>
+        <w:t>pestis secunda</w:t>
+      </w:r>
+      <w:r>
+        <w:t xml:space="preserve"> (1357-1366) [</w:t>
+      </w:r>
+      <w:hyperlink w:anchor="ref-1BWm60ySL">
+        <w:r>
+          <w:rPr>
+            <w:rStyle w:val="Hyperlink"/>
+          </w:rPr>
+          <w:t>14</w:t>
+        </w:r>
+      </w:hyperlink>
+      <w:r>
+        <w:t xml:space="preserve">], although we find the </w:t>
       </w:r>
       <w:r>
         <w:rPr>
           <w:i/>
         </w:rPr>
-        <w:t>Y. pestis</w:t>
-      </w:r>
-      <w:r>
-        <w:t xml:space="preserve"> in Scandinavia (5000 YBP) [</w:t>
-      </w:r>
-      <w:hyperlink w:anchor="ref-AQa9Tn4j">
-        <w:r>
-          <w:rPr>
-            <w:rStyle w:val="Hyperlink"/>
-          </w:rPr>
-          <w:t>9</w:t>
-        </w:r>
-      </w:hyperlink>
-      <w:r>
-        <w:t>]</w:t>
-      </w:r>
-      <w:del w:id="109" w:author="Poinar, Hendrik" w:date="2021-11-29T09:51:00Z">
-        <w:r>
-          <w:delText xml:space="preserve"> left descendants in medieval Danish populations</w:delText>
-        </w:r>
-      </w:del>
-      <w:r>
-        <w:t xml:space="preserve">. </w:t>
-      </w:r>
-      <w:del w:id="110" w:author="Poinar, Hendrik" w:date="2021-11-29T09:52:00Z">
-        <w:r>
-          <w:delText xml:space="preserve">If long-term persistence of </w:delText>
-        </w:r>
-        <w:r>
-          <w:rPr>
-            <w:i/>
-          </w:rPr>
-          <w:delText>Y. pestis</w:delText>
-        </w:r>
-        <w:r>
-          <w:delText xml:space="preserve"> did occur in this region, it fell outside the geographic and temporal scope of this study.</w:delText>
-        </w:r>
-      </w:del>
-    </w:p>
-    <w:p>
-      <w:pPr>
-        <w:pStyle w:val="BodyText"/>
-      </w:pPr>
-      <w:r>
-        <w:t xml:space="preserve">We found no evidence of </w:t>
-      </w:r>
-      <w:r>
-        <w:rPr>
-          <w:i/>
-        </w:rPr>
-        <w:t>Y. pestis</w:t>
-      </w:r>
-      <w:r>
-        <w:t xml:space="preserve"> in Denmark between 1000 and 1300 CE. The factors influencing the preservation of ancient DNA are wide-ranging and complex, thus the absence of evidence cannot prove evidence of absence. </w:t>
-      </w:r>
-      <w:proofErr w:type="gramStart"/>
-      <w:r>
-        <w:t>That being said, we</w:t>
-      </w:r>
-      <w:proofErr w:type="gramEnd"/>
-      <w:r>
-        <w:t xml:space="preserve"> sampled a minimum of 85 individuals and a maximum of </w:t>
-      </w:r>
-      <w:commentRangeStart w:id="111"/>
-      <w:r>
-        <w:t>165</w:t>
-      </w:r>
-      <w:commentRangeEnd w:id="111"/>
+        <w:t>pestis tertia</w:t>
+      </w:r>
+      <w:r>
+        <w:t xml:space="preserve"> (1364-76) [</w:t>
+      </w:r>
+      <w:hyperlink w:anchor="ref-13NOJLbvF">
+        <w:r>
+          <w:rPr>
+            <w:rStyle w:val="Hyperlink"/>
+          </w:rPr>
+          <w:t>12</w:t>
+        </w:r>
+      </w:hyperlink>
+      <w:r>
+        <w:t xml:space="preserve">] to be an equally likely candidate. </w:t>
+      </w:r>
+      <w:commentRangeEnd w:id="140"/>
       <w:r>
         <w:rPr>
           <w:rStyle w:val="CommentReference"/>
         </w:rPr>
-        <w:commentReference w:id="111"/>
-      </w:r>
-      <w:r>
-        <w:t xml:space="preserve"> individuals that pre-date the 14th century (Figure 2A). </w:t>
-      </w:r>
-      <w:del w:id="112" w:author="Poinar, Hendrik" w:date="2021-11-29T09:52:00Z">
-        <w:r>
-          <w:delText xml:space="preserve">Taking </w:delText>
-        </w:r>
-      </w:del>
-      <w:ins w:id="113" w:author="Poinar, Hendrik" w:date="2021-11-29T09:52:00Z">
-        <w:r>
-          <w:t xml:space="preserve">With </w:t>
-        </w:r>
-      </w:ins>
-      <w:del w:id="114" w:author="Poinar, Hendrik" w:date="2021-11-29T09:52:00Z">
-        <w:r>
-          <w:delText xml:space="preserve">the </w:delText>
-        </w:r>
-      </w:del>
-      <w:ins w:id="115" w:author="Poinar, Hendrik" w:date="2021-11-29T09:52:00Z">
-        <w:r>
-          <w:t xml:space="preserve">a </w:t>
-        </w:r>
-      </w:ins>
-      <w:r>
-        <w:t xml:space="preserve">mean positivity rate observed in this study (8.3%), we </w:t>
-      </w:r>
-      <w:del w:id="116" w:author="Poinar, Hendrik" w:date="2021-11-29T09:52:00Z">
-        <w:r>
-          <w:delText xml:space="preserve">would </w:delText>
-        </w:r>
-      </w:del>
-      <w:del w:id="117" w:author="Poinar, Hendrik" w:date="2021-11-30T10:07:00Z">
-        <w:r>
-          <w:delText>expect</w:delText>
-        </w:r>
-      </w:del>
-      <w:ins w:id="118" w:author="Poinar, Hendrik" w:date="2021-11-30T10:07:00Z">
-        <w:r>
-          <w:t>expect</w:t>
-        </w:r>
-      </w:ins>
-      <w:ins w:id="119" w:author="Poinar, Hendrik" w:date="2021-11-29T09:52:00Z">
-        <w:r>
-          <w:t>ed</w:t>
-        </w:r>
-      </w:ins>
-      <w:r>
-        <w:t xml:space="preserve"> to detect </w:t>
-      </w:r>
-      <w:r>
-        <w:rPr>
-          <w:i/>
-        </w:rPr>
-        <w:t>Y. pestis</w:t>
-      </w:r>
-      <w:r>
-        <w:t xml:space="preserve"> in 7 to 13 individuals from this time frame if it were present. We therefore interpret our negative results from this period as tentative evidence that </w:t>
-      </w:r>
-      <w:r>
-        <w:rPr>
-          <w:i/>
-        </w:rPr>
-        <w:t>Y. pestis</w:t>
-      </w:r>
-      <w:r>
-        <w:t xml:space="preserve"> was a relatively new pathogen in medieval Denmark, that did not become abundant and/or widespread until at least the 14th century.</w:t>
-      </w:r>
-    </w:p>
-    <w:p>
-      <w:pPr>
-        <w:pStyle w:val="BodyText"/>
-      </w:pPr>
-      <w:r>
-        <w:t xml:space="preserve">The earliest evidence of </w:t>
-      </w:r>
-      <w:r>
-        <w:rPr>
-          <w:i/>
-        </w:rPr>
-        <w:t>Y. pestis</w:t>
-      </w:r>
-      <w:r>
-        <w:t xml:space="preserve"> in Denmark was found in the town of </w:t>
-      </w:r>
-      <w:proofErr w:type="spellStart"/>
-      <w:r>
-        <w:t>Ribe</w:t>
-      </w:r>
-      <w:proofErr w:type="spellEnd"/>
-      <w:del w:id="120" w:author="Poinar, Hendrik" w:date="2021-11-30T10:07:00Z">
-        <w:r>
-          <w:delText xml:space="preserve">. </w:delText>
-        </w:r>
-      </w:del>
-      <w:ins w:id="121" w:author="Poinar, Hendrik" w:date="2021-11-29T09:54:00Z">
-        <w:r>
-          <w:t xml:space="preserve"> from </w:t>
-        </w:r>
-      </w:ins>
-      <w:del w:id="122" w:author="Poinar, Hendrik" w:date="2021-11-29T09:54:00Z">
-        <w:r>
-          <w:delText xml:space="preserve">. </w:delText>
-        </w:r>
-      </w:del>
-      <w:ins w:id="123" w:author="Poinar, Hendrik" w:date="2021-11-29T09:54:00Z">
-        <w:r>
-          <w:t>t</w:t>
-        </w:r>
-      </w:ins>
-      <w:del w:id="124" w:author="Poinar, Hendrik" w:date="2021-11-29T09:54:00Z">
-        <w:r>
-          <w:delText>T</w:delText>
-        </w:r>
-      </w:del>
-      <w:r>
-        <w:t xml:space="preserve">wo individuals </w:t>
-      </w:r>
-      <w:del w:id="125" w:author="Poinar, Hendrik" w:date="2021-11-29T09:53:00Z">
-        <w:r>
-          <w:delText xml:space="preserve">were </w:delText>
-        </w:r>
-      </w:del>
-      <w:r>
-        <w:t xml:space="preserve">associated </w:t>
-      </w:r>
-      <w:del w:id="126" w:author="Poinar, Hendrik" w:date="2021-11-29T09:55:00Z">
-        <w:r>
-          <w:delText xml:space="preserve">with </w:delText>
-        </w:r>
-        <w:r>
-          <w:rPr>
-            <w:i/>
-          </w:rPr>
-          <w:delText>Y. pestis</w:delText>
-        </w:r>
-        <w:r>
-          <w:delText xml:space="preserve"> </w:delText>
-        </w:r>
-      </w:del>
-      <w:r>
-        <w:t xml:space="preserve">from the first half of the 14th century, dated to 1333 (1301-1366) and 1350 (1319-1383). These estimates are highly congruent with the historical record, </w:t>
-      </w:r>
-      <w:del w:id="127" w:author="Poinar, Hendrik" w:date="2021-11-29T09:53:00Z">
-        <w:r>
-          <w:delText>as the</w:delText>
-        </w:r>
-      </w:del>
-      <w:ins w:id="128" w:author="Poinar, Hendrik" w:date="2021-11-29T09:53:00Z">
-        <w:r>
-          <w:t>which</w:t>
-        </w:r>
-      </w:ins>
-      <w:r>
-        <w:t xml:space="preserve"> first documented</w:t>
-      </w:r>
-      <w:ins w:id="129" w:author="Poinar, Hendrik" w:date="2021-11-30T10:07:00Z">
-        <w:r>
-          <w:t xml:space="preserve"> </w:t>
-        </w:r>
-      </w:ins>
-      <w:ins w:id="130" w:author="Poinar, Hendrik" w:date="2021-11-29T09:53:00Z">
-        <w:r>
-          <w:t xml:space="preserve">the </w:t>
-        </w:r>
-      </w:ins>
-      <w:r>
-        <w:t xml:space="preserve">appearance of plague in Denmark </w:t>
-      </w:r>
-      <w:del w:id="131" w:author="Poinar, Hendrik" w:date="2021-11-29T09:53:00Z">
-        <w:r>
-          <w:delText xml:space="preserve">was </w:delText>
-        </w:r>
-      </w:del>
-      <w:r>
-        <w:t xml:space="preserve">at </w:t>
-      </w:r>
-      <w:proofErr w:type="spellStart"/>
-      <w:r>
-        <w:t>Ribe</w:t>
-      </w:r>
-      <w:proofErr w:type="spellEnd"/>
-      <w:r>
-        <w:t xml:space="preserve"> in 1349 [</w:t>
-      </w:r>
-      <w:hyperlink w:anchor="ref-1G9pdnarW">
-        <w:r>
-          <w:rPr>
-            <w:rStyle w:val="Hyperlink"/>
-          </w:rPr>
-          <w:t>13</w:t>
-        </w:r>
-      </w:hyperlink>
-      <w:r>
-        <w:t xml:space="preserve">]. Furthermore, these strains fell within an unresolved cluster (posterior: 0.15) of samples from Northern and Western Europe (Figure 3) which has previously been linked to </w:t>
-      </w:r>
-      <w:ins w:id="132" w:author="Poinar, Hendrik" w:date="2021-11-29T09:54:00Z">
-        <w:r>
-          <w:t xml:space="preserve">the </w:t>
-        </w:r>
-      </w:ins>
-      <w:r>
-        <w:t>clonal spread of the Black Death (1343-1356) [</w:t>
-      </w:r>
-      <w:hyperlink w:anchor="ref-1CPIgshmC">
-        <w:r>
-          <w:rPr>
-            <w:rStyle w:val="Hyperlink"/>
-          </w:rPr>
-          <w:t>1</w:t>
-        </w:r>
-      </w:hyperlink>
-      <w:r>
-        <w:t xml:space="preserve">]. Our molecular dates support this historical association, albeit only weakly, as the precise epidemic period cannot be resolved due to the large confidence intervals of our </w:t>
-      </w:r>
-      <w:commentRangeStart w:id="133"/>
-      <w:r>
-        <w:t>estimates</w:t>
-      </w:r>
-      <w:commentRangeEnd w:id="133"/>
-      <w:ins w:id="134" w:author="Katherine Eaton" w:date="2021-11-30T10:11:00Z">
-        <w:r>
-          <w:rPr>
-            <w:rStyle w:val="CommentReference"/>
-          </w:rPr>
-          <w:commentReference w:id="133"/>
-        </w:r>
-      </w:ins>
-      <w:ins w:id="135" w:author="Katherine Eaton" w:date="2021-11-30T10:09:00Z">
-        <w:r>
-          <w:t xml:space="preserve"> </w:t>
-        </w:r>
-      </w:ins>
-      <w:ins w:id="136" w:author="Poinar, Hendrik" w:date="2021-11-29T09:54:00Z">
-        <w:r>
-          <w:t xml:space="preserve">[input range here] </w:t>
-        </w:r>
-      </w:ins>
-      <w:r>
-        <w:t>(&gt;50 years).</w:t>
-      </w:r>
-    </w:p>
-    <w:p>
-      <w:pPr>
-        <w:pStyle w:val="BodyText"/>
-      </w:pPr>
-      <w:r>
-        <w:t xml:space="preserve">The next period in which we identified </w:t>
-      </w:r>
-      <w:r>
-        <w:rPr>
-          <w:i/>
-        </w:rPr>
-        <w:t>Y. pestis</w:t>
-      </w:r>
-      <w:r>
-        <w:t xml:space="preserve"> was in the latter half of the 14th century</w:t>
-      </w:r>
-      <w:ins w:id="137" w:author="Poinar, Hendrik" w:date="2021-11-29T09:56:00Z">
-        <w:r>
-          <w:t xml:space="preserve"> from a</w:t>
-        </w:r>
-      </w:ins>
-      <w:del w:id="138" w:author="Poinar, Hendrik" w:date="2021-11-29T09:56:00Z">
-        <w:r>
-          <w:delText>. A</w:delText>
-        </w:r>
-      </w:del>
-      <w:r>
-        <w:t xml:space="preserve"> third </w:t>
-      </w:r>
-      <w:del w:id="139" w:author="Poinar, Hendrik" w:date="2021-11-29T09:56:00Z">
-        <w:r>
-          <w:delText xml:space="preserve">isolate </w:delText>
-        </w:r>
-      </w:del>
-      <w:ins w:id="140" w:author="Poinar, Hendrik" w:date="2021-11-29T09:56:00Z">
-        <w:r>
-          <w:t xml:space="preserve">individual </w:t>
-        </w:r>
-      </w:ins>
-      <w:r>
-        <w:t xml:space="preserve">from </w:t>
-      </w:r>
-      <w:proofErr w:type="spellStart"/>
-      <w:r>
-        <w:t>Ribe</w:t>
-      </w:r>
-      <w:proofErr w:type="spellEnd"/>
-      <w:ins w:id="141" w:author="Poinar, Hendrik" w:date="2021-11-29T09:56:00Z">
-        <w:r>
-          <w:t xml:space="preserve">, </w:t>
-        </w:r>
-      </w:ins>
-      <w:del w:id="142" w:author="Poinar, Hendrik" w:date="2021-11-29T09:56:00Z">
-        <w:r>
-          <w:delText xml:space="preserve"> was </w:delText>
-        </w:r>
-      </w:del>
-      <w:r>
-        <w:t xml:space="preserve">dated to 1370 (1336-1408) </w:t>
-      </w:r>
-      <w:del w:id="143" w:author="Poinar, Hendrik" w:date="2021-11-29T09:56:00Z">
-        <w:r>
-          <w:delText xml:space="preserve">and </w:delText>
-        </w:r>
-      </w:del>
-      <w:ins w:id="144" w:author="Poinar, Hendrik" w:date="2021-11-29T09:56:00Z">
-        <w:r>
-          <w:t xml:space="preserve"> </w:t>
-        </w:r>
-      </w:ins>
-      <w:r>
-        <w:t xml:space="preserve">strongly clustered (posterior: 0.99) with post-Black Death samples from The Netherlands and Russia. </w:t>
-      </w:r>
-      <w:commentRangeStart w:id="145"/>
-      <w:r>
-        <w:t xml:space="preserve">These samples have previously been attributed to the </w:t>
-      </w:r>
-      <w:r>
-        <w:rPr>
-          <w:i/>
-        </w:rPr>
-        <w:t>pestis secunda</w:t>
-      </w:r>
-      <w:r>
-        <w:t xml:space="preserve"> (1357-1366) [</w:t>
-      </w:r>
-      <w:hyperlink w:anchor="ref-1BWm60ySL">
-        <w:r>
-          <w:rPr>
-            <w:rStyle w:val="Hyperlink"/>
-          </w:rPr>
-          <w:t>14</w:t>
-        </w:r>
-      </w:hyperlink>
-      <w:r>
-        <w:t xml:space="preserve">], although we find the </w:t>
-      </w:r>
-      <w:r>
-        <w:rPr>
-          <w:i/>
-        </w:rPr>
-        <w:t>pestis tertia</w:t>
-      </w:r>
-      <w:r>
-        <w:t xml:space="preserve"> (1364-76) [</w:t>
-      </w:r>
-      <w:hyperlink w:anchor="ref-13NOJLbvF">
-        <w:r>
-          <w:rPr>
-            <w:rStyle w:val="Hyperlink"/>
-          </w:rPr>
-          <w:t>12</w:t>
-        </w:r>
-      </w:hyperlink>
-      <w:r>
-        <w:t xml:space="preserve">] to be an equally likely candidate. </w:t>
-      </w:r>
-      <w:commentRangeEnd w:id="145"/>
-      <w:r>
-        <w:rPr>
-          <w:rStyle w:val="CommentReference"/>
-        </w:rPr>
-        <w:commentReference w:id="145"/>
+        <w:commentReference w:id="140"/>
       </w:r>
       <w:r>
         <w:t xml:space="preserve">This clade also has broader epidemiological significance, as it is directly ancestral to the </w:t>
       </w:r>
-      <w:commentRangeStart w:id="146"/>
+      <w:commentRangeStart w:id="141"/>
       <w:r>
         <w:t xml:space="preserve">Third Pandemic of plague </w:t>
       </w:r>
-      <w:commentRangeEnd w:id="146"/>
+      <w:commentRangeEnd w:id="141"/>
       <w:r>
         <w:rPr>
           <w:rStyle w:val="CommentReference"/>
           <w:vanish/>
         </w:rPr>
-        <w:commentReference w:id="146"/>
+        <w:commentReference w:id="141"/>
       </w:r>
       <w:r>
         <w:t>(19th-20th century) [</w:t>
@@ -2099,7 +2098,7 @@
         <w:lastRenderedPageBreak/>
         <w:t xml:space="preserve">afflicted medieval Danish populations would later re-emerge to cause modern epidemics of plague, including </w:t>
       </w:r>
-      <w:del w:id="147" w:author="Poinar, Hendrik" w:date="2021-11-29T09:58:00Z">
+      <w:del w:id="142" w:author="Poinar, Hendrik" w:date="2021-11-29T09:58:00Z">
         <w:r>
           <w:delText xml:space="preserve">the </w:delText>
         </w:r>
@@ -2126,12 +2125,12 @@
       <w:r>
         <w:t xml:space="preserve">We </w:t>
       </w:r>
-      <w:del w:id="148" w:author="Poinar, Hendrik" w:date="2021-11-29T11:13:00Z">
+      <w:del w:id="143" w:author="Poinar, Hendrik" w:date="2021-11-29T11:13:00Z">
         <w:r>
           <w:delText>observed a gap</w:delText>
         </w:r>
       </w:del>
-      <w:ins w:id="149" w:author="Poinar, Hendrik" w:date="2021-11-29T11:13:00Z">
+      <w:ins w:id="144" w:author="Poinar, Hendrik" w:date="2021-11-29T11:13:00Z">
         <w:r>
           <w:t>found no</w:t>
         </w:r>
@@ -2139,7 +2138,7 @@
       <w:r>
         <w:t xml:space="preserve"> </w:t>
       </w:r>
-      <w:del w:id="150" w:author="Poinar, Hendrik" w:date="2021-11-29T11:13:00Z">
+      <w:del w:id="145" w:author="Poinar, Hendrik" w:date="2021-11-29T11:13:00Z">
         <w:r>
           <w:delText xml:space="preserve">in the continuity of </w:delText>
         </w:r>
@@ -2152,12 +2151,12 @@
         <w:t>Ribe</w:t>
       </w:r>
       <w:proofErr w:type="spellEnd"/>
-      <w:ins w:id="151" w:author="Poinar, Hendrik" w:date="2021-11-29T11:13:00Z">
+      <w:ins w:id="146" w:author="Poinar, Hendrik" w:date="2021-11-29T11:13:00Z">
         <w:r>
           <w:t xml:space="preserve"> </w:t>
         </w:r>
       </w:ins>
-      <w:del w:id="152" w:author="Poinar, Hendrik" w:date="2021-11-29T11:13:00Z">
+      <w:del w:id="147" w:author="Poinar, Hendrik" w:date="2021-11-29T11:13:00Z">
         <w:r>
           <w:delText xml:space="preserve">, as no </w:delText>
         </w:r>
@@ -2183,12 +2182,12 @@
       <w:r>
         <w:t xml:space="preserve"> </w:t>
       </w:r>
-      <w:del w:id="153" w:author="Poinar, Hendrik" w:date="2021-11-29T11:15:00Z">
+      <w:del w:id="148" w:author="Poinar, Hendrik" w:date="2021-11-29T11:15:00Z">
         <w:r>
           <w:delText xml:space="preserve">appeared to shift </w:delText>
         </w:r>
       </w:del>
-      <w:ins w:id="154" w:author="Poinar, Hendrik" w:date="2021-11-29T11:15:00Z">
+      <w:ins w:id="149" w:author="Poinar, Hendrik" w:date="2021-11-29T11:15:00Z">
         <w:r>
           <w:t xml:space="preserve">shifts </w:t>
         </w:r>
@@ -2196,133 +2195,133 @@
       <w:r>
         <w:t>during this period from the eastern coast of Jutland to the western coast</w:t>
       </w:r>
-      <w:ins w:id="155" w:author="Poinar, Hendrik" w:date="2021-11-29T11:15:00Z">
+      <w:ins w:id="150" w:author="Poinar, Hendrik" w:date="2021-11-29T11:15:00Z">
         <w:r>
           <w:t xml:space="preserve"> of </w:t>
         </w:r>
-        <w:commentRangeStart w:id="156"/>
+        <w:commentRangeStart w:id="151"/>
         <w:r>
           <w:t>XX</w:t>
         </w:r>
-        <w:commentRangeEnd w:id="156"/>
+        <w:commentRangeEnd w:id="151"/>
         <w:r>
           <w:rPr>
             <w:rStyle w:val="CommentReference"/>
           </w:rPr>
-          <w:commentReference w:id="156"/>
+          <w:commentReference w:id="151"/>
         </w:r>
       </w:ins>
       <w:r>
         <w:t>. We recovered</w:t>
       </w:r>
+      <w:ins w:id="152" w:author="Poinar, Hendrik" w:date="2021-11-29T11:16:00Z">
+        <w:r>
+          <w:t xml:space="preserve"> three</w:t>
+        </w:r>
+      </w:ins>
+      <w:del w:id="153" w:author="Poinar, Hendrik" w:date="2021-11-29T11:16:00Z">
+        <w:r>
+          <w:delText xml:space="preserve"> 3</w:delText>
+        </w:r>
+      </w:del>
+      <w:r>
+        <w:t xml:space="preserve"> distinct, and possibly contemporaneous</w:t>
+      </w:r>
+      <w:del w:id="154" w:author="Poinar, Hendrik" w:date="2021-11-29T11:16:00Z">
+        <w:r>
+          <w:delText>,</w:delText>
+        </w:r>
+      </w:del>
+      <w:r>
+        <w:t xml:space="preserve"> isolates of </w:t>
+      </w:r>
+      <w:r>
+        <w:rPr>
+          <w:i/>
+        </w:rPr>
+        <w:t>Y. pestis</w:t>
+      </w:r>
+      <w:r>
+        <w:t xml:space="preserve"> from </w:t>
+      </w:r>
+      <w:ins w:id="155" w:author="Poinar, Hendrik" w:date="2021-11-29T11:16:00Z">
+        <w:r>
+          <w:t>three</w:t>
+        </w:r>
+      </w:ins>
+      <w:del w:id="156" w:author="Poinar, Hendrik" w:date="2021-11-29T11:16:00Z">
+        <w:r>
+          <w:delText>3</w:delText>
+        </w:r>
+      </w:del>
+      <w:r>
+        <w:t xml:space="preserve"> sites near Horsens dated to 1429 (1392-1467), 1433 (1403-1464) and 1457 (1427-1487). </w:t>
+      </w:r>
       <w:ins w:id="157" w:author="Poinar, Hendrik" w:date="2021-11-29T11:16:00Z">
         <w:r>
-          <w:t xml:space="preserve"> three</w:t>
+          <w:t>Interestingly, t</w:t>
         </w:r>
       </w:ins>
       <w:del w:id="158" w:author="Poinar, Hendrik" w:date="2021-11-29T11:16:00Z">
         <w:r>
-          <w:delText xml:space="preserve"> 3</w:delText>
+          <w:delText>T</w:delText>
         </w:r>
       </w:del>
       <w:r>
-        <w:t xml:space="preserve"> distinct, and possibly contemporaneous</w:t>
-      </w:r>
-      <w:del w:id="159" w:author="Poinar, Hendrik" w:date="2021-11-29T11:16:00Z">
-        <w:r>
-          <w:delText>,</w:delText>
+        <w:t>hese genomes were most closely related to</w:t>
+      </w:r>
+      <w:ins w:id="159" w:author="Poinar, Hendrik" w:date="2021-11-30T10:07:00Z">
+        <w:r>
+          <w:t xml:space="preserve"> </w:t>
+        </w:r>
+      </w:ins>
+      <w:ins w:id="160" w:author="Poinar, Hendrik" w:date="2021-11-29T11:16:00Z">
+        <w:r>
+          <w:rPr>
+            <w:i/>
+          </w:rPr>
+          <w:t xml:space="preserve">Y. </w:t>
+        </w:r>
+        <w:proofErr w:type="gramStart"/>
+        <w:r>
+          <w:rPr>
+            <w:i/>
+          </w:rPr>
+          <w:t>pestis</w:t>
+        </w:r>
+        <w:r>
+          <w:t xml:space="preserve">  strains</w:t>
+        </w:r>
+        <w:proofErr w:type="gramEnd"/>
+        <w:r>
+          <w:t xml:space="preserve"> isolated from </w:t>
+        </w:r>
+      </w:ins>
+      <w:r>
+        <w:t>individuals sampled in Germany, Lithuania, Poland, and England (Figure 3). This geographic association parallels the historical record, in which outbreaks in Denmark coincided with those in the Baltic region [</w:t>
+      </w:r>
+      <w:hyperlink w:anchor="ref-13NOJLbvF">
+        <w:r>
+          <w:rPr>
+            <w:rStyle w:val="Hyperlink"/>
+          </w:rPr>
+          <w:t>12</w:t>
+        </w:r>
+      </w:hyperlink>
+      <w:r>
+        <w:t xml:space="preserve">]. </w:t>
+      </w:r>
+      <w:del w:id="161" w:author="Poinar, Hendrik" w:date="2021-11-29T11:17:00Z">
+        <w:r>
+          <w:delText xml:space="preserve">However, </w:delText>
         </w:r>
       </w:del>
-      <w:r>
-        <w:t xml:space="preserve"> isolates of </w:t>
-      </w:r>
-      <w:r>
-        <w:rPr>
-          <w:i/>
-        </w:rPr>
-        <w:t>Y. pestis</w:t>
-      </w:r>
-      <w:r>
-        <w:t xml:space="preserve"> from </w:t>
-      </w:r>
-      <w:ins w:id="160" w:author="Poinar, Hendrik" w:date="2021-11-29T11:16:00Z">
-        <w:r>
-          <w:t>three</w:t>
-        </w:r>
-      </w:ins>
-      <w:del w:id="161" w:author="Poinar, Hendrik" w:date="2021-11-29T11:16:00Z">
-        <w:r>
-          <w:delText>3</w:delText>
-        </w:r>
-      </w:del>
-      <w:r>
-        <w:t xml:space="preserve"> sites near Horsens dated to 1429 (1392-1467), 1433 (1403-1464) and 1457 (1427-1487). </w:t>
-      </w:r>
-      <w:ins w:id="162" w:author="Poinar, Hendrik" w:date="2021-11-29T11:16:00Z">
-        <w:r>
-          <w:t>Interestingly, t</w:t>
-        </w:r>
-      </w:ins>
-      <w:del w:id="163" w:author="Poinar, Hendrik" w:date="2021-11-29T11:16:00Z">
-        <w:r>
-          <w:delText>T</w:delText>
-        </w:r>
-      </w:del>
-      <w:r>
-        <w:t>hese genomes were most closely related to</w:t>
-      </w:r>
-      <w:ins w:id="164" w:author="Poinar, Hendrik" w:date="2021-11-30T10:07:00Z">
-        <w:r>
-          <w:t xml:space="preserve"> </w:t>
-        </w:r>
-      </w:ins>
-      <w:ins w:id="165" w:author="Poinar, Hendrik" w:date="2021-11-29T11:16:00Z">
-        <w:r>
-          <w:rPr>
-            <w:i/>
-          </w:rPr>
-          <w:t xml:space="preserve">Y. </w:t>
-        </w:r>
-        <w:proofErr w:type="gramStart"/>
-        <w:r>
-          <w:rPr>
-            <w:i/>
-          </w:rPr>
-          <w:t>pestis</w:t>
-        </w:r>
-        <w:r>
-          <w:t xml:space="preserve">  strains</w:t>
-        </w:r>
-        <w:proofErr w:type="gramEnd"/>
-        <w:r>
-          <w:t xml:space="preserve"> isolated from </w:t>
-        </w:r>
-      </w:ins>
-      <w:r>
-        <w:t>individuals sampled in Germany, Lithuania, Poland, and England (Figure 3). This geographic association parallels the historical record, in which outbreaks in Denmark coincided with those in the Baltic region [</w:t>
-      </w:r>
-      <w:hyperlink w:anchor="ref-13NOJLbvF">
-        <w:r>
-          <w:rPr>
-            <w:rStyle w:val="Hyperlink"/>
-          </w:rPr>
-          <w:t>12</w:t>
-        </w:r>
-      </w:hyperlink>
-      <w:r>
-        <w:t xml:space="preserve">]. </w:t>
-      </w:r>
-      <w:del w:id="166" w:author="Poinar, Hendrik" w:date="2021-11-29T11:17:00Z">
-        <w:r>
-          <w:delText xml:space="preserve">However, </w:delText>
-        </w:r>
-      </w:del>
-      <w:ins w:id="167" w:author="Poinar, Hendrik" w:date="2021-11-29T11:17:00Z">
+      <w:ins w:id="162" w:author="Poinar, Hendrik" w:date="2021-11-29T11:17:00Z">
         <w:r>
           <w:t>R</w:t>
         </w:r>
       </w:ins>
-      <w:del w:id="168" w:author="Poinar, Hendrik" w:date="2021-11-29T11:17:00Z">
+      <w:del w:id="163" w:author="Poinar, Hendrik" w:date="2021-11-29T11:17:00Z">
         <w:r>
           <w:delText>r</w:delText>
         </w:r>
@@ -2410,12 +2409,12 @@
         <w:t>Ribe</w:t>
       </w:r>
       <w:proofErr w:type="spellEnd"/>
-      <w:ins w:id="169" w:author="Poinar, Hendrik" w:date="2021-11-29T11:18:00Z">
+      <w:ins w:id="164" w:author="Poinar, Hendrik" w:date="2021-11-29T11:18:00Z">
         <w:r>
           <w:t xml:space="preserve"> from</w:t>
         </w:r>
       </w:ins>
-      <w:del w:id="170" w:author="Poinar, Hendrik" w:date="2021-11-29T11:18:00Z">
+      <w:del w:id="165" w:author="Poinar, Hendrik" w:date="2021-11-29T11:18:00Z">
         <w:r>
           <w:delText>. We</w:delText>
         </w:r>
@@ -2423,27 +2422,27 @@
       <w:r>
         <w:t xml:space="preserve"> </w:t>
       </w:r>
-      <w:del w:id="171" w:author="Poinar, Hendrik" w:date="2021-11-29T11:18:00Z">
+      <w:del w:id="166" w:author="Poinar, Hendrik" w:date="2021-11-29T11:18:00Z">
         <w:r>
           <w:delText xml:space="preserve">dated </w:delText>
         </w:r>
       </w:del>
-      <w:commentRangeStart w:id="172"/>
+      <w:commentRangeStart w:id="167"/>
       <w:r>
         <w:t>two</w:t>
       </w:r>
-      <w:commentRangeEnd w:id="172"/>
+      <w:commentRangeEnd w:id="167"/>
       <w:r>
         <w:rPr>
           <w:rStyle w:val="CommentReference"/>
           <w:vanish/>
         </w:rPr>
-        <w:commentReference w:id="172"/>
+        <w:commentReference w:id="167"/>
       </w:r>
       <w:r>
         <w:t xml:space="preserve"> </w:t>
       </w:r>
-      <w:del w:id="173" w:author="Poinar, Hendrik" w:date="2021-11-29T11:19:00Z">
+      <w:del w:id="168" w:author="Poinar, Hendrik" w:date="2021-11-29T11:19:00Z">
         <w:r>
           <w:rPr>
             <w:i/>
@@ -2454,7 +2453,7 @@
           <w:delText xml:space="preserve"> isolates from this region</w:delText>
         </w:r>
       </w:del>
-      <w:ins w:id="174" w:author="Poinar, Hendrik" w:date="2021-11-29T11:19:00Z">
+      <w:ins w:id="169" w:author="Poinar, Hendrik" w:date="2021-11-29T11:19:00Z">
         <w:r>
           <w:rPr>
             <w:iCs/>
@@ -2479,7 +2478,7 @@
         <w:t>Faldborg</w:t>
       </w:r>
       <w:proofErr w:type="spellEnd"/>
-      <w:ins w:id="175" w:author="Poinar, Hendrik" w:date="2021-11-29T11:19:00Z">
+      <w:ins w:id="170" w:author="Poinar, Hendrik" w:date="2021-11-29T11:19:00Z">
         <w:r>
           <w:t>, some XX km away,</w:t>
         </w:r>
@@ -2487,12 +2486,12 @@
       <w:r>
         <w:t xml:space="preserve"> dated to 1594 (1550-1649). </w:t>
       </w:r>
-      <w:del w:id="176" w:author="Poinar, Hendrik" w:date="2021-11-29T11:19:00Z">
+      <w:del w:id="171" w:author="Poinar, Hendrik" w:date="2021-11-29T11:19:00Z">
         <w:r>
           <w:delText>As an</w:delText>
         </w:r>
       </w:del>
-      <w:ins w:id="177" w:author="Poinar, Hendrik" w:date="2021-11-29T11:20:00Z">
+      <w:ins w:id="172" w:author="Poinar, Hendrik" w:date="2021-11-29T11:20:00Z">
         <w:r>
           <w:t>Our</w:t>
         </w:r>
@@ -2500,7 +2499,7 @@
       <w:r>
         <w:t xml:space="preserve"> estimate of plague’s disappearance (1649), </w:t>
       </w:r>
-      <w:del w:id="178" w:author="Poinar, Hendrik" w:date="2021-11-29T11:20:00Z">
+      <w:del w:id="173" w:author="Poinar, Hendrik" w:date="2021-11-29T11:20:00Z">
         <w:r>
           <w:delText xml:space="preserve">this </w:delText>
         </w:r>
@@ -2508,12 +2507,12 @@
       <w:r>
         <w:t xml:space="preserve">is congruent with the historical record which documents the last recorded outbreak of plague in Jutland </w:t>
       </w:r>
-      <w:del w:id="179" w:author="Poinar, Hendrik" w:date="2021-11-29T11:20:00Z">
+      <w:del w:id="174" w:author="Poinar, Hendrik" w:date="2021-11-29T11:20:00Z">
         <w:r>
           <w:delText>to last from</w:delText>
         </w:r>
       </w:del>
-      <w:ins w:id="180" w:author="Poinar, Hendrik" w:date="2021-11-29T11:20:00Z">
+      <w:ins w:id="175" w:author="Poinar, Hendrik" w:date="2021-11-29T11:20:00Z">
         <w:r>
           <w:t>in the years</w:t>
         </w:r>
@@ -2541,12 +2540,12 @@
       <w:r>
         <w:t xml:space="preserve"> in Denmark after this point</w:t>
       </w:r>
-      <w:ins w:id="181" w:author="Poinar, Hendrik" w:date="2021-11-29T11:20:00Z">
+      <w:ins w:id="176" w:author="Poinar, Hendrik" w:date="2021-11-29T11:20:00Z">
         <w:r>
           <w:t xml:space="preserve">, </w:t>
         </w:r>
       </w:ins>
-      <w:del w:id="182" w:author="Poinar, Hendrik" w:date="2021-11-29T11:20:00Z">
+      <w:del w:id="177" w:author="Poinar, Hendrik" w:date="2021-11-29T11:20:00Z">
         <w:r>
           <w:delText xml:space="preserve">, specifically </w:delText>
         </w:r>
@@ -2554,73 +2553,229 @@
       <w:r>
         <w:t xml:space="preserve">between 1649 and 1800 CE. </w:t>
       </w:r>
+      <w:del w:id="178" w:author="Poinar, Hendrik" w:date="2021-11-29T11:21:00Z">
+        <w:r>
+          <w:delText>However</w:delText>
+        </w:r>
+      </w:del>
+      <w:ins w:id="179" w:author="Poinar, Hendrik" w:date="2021-11-29T11:21:00Z">
+        <w:r>
+          <w:t>While</w:t>
+        </w:r>
+      </w:ins>
+      <w:r>
+        <w:t xml:space="preserve">, no individuals definitively post-date 1649 CE, </w:t>
+      </w:r>
+      <w:del w:id="180" w:author="Poinar, Hendrik" w:date="2021-11-29T11:21:00Z">
+        <w:r>
+          <w:delText>although this</w:delText>
+        </w:r>
+      </w:del>
+      <w:ins w:id="181" w:author="Poinar, Hendrik" w:date="2021-11-29T11:21:00Z">
+        <w:r>
+          <w:t>the</w:t>
+        </w:r>
+      </w:ins>
+      <w:r>
+        <w:t xml:space="preserve"> period could </w:t>
+      </w:r>
+      <w:ins w:id="182" w:author="Poinar, Hendrik" w:date="2021-11-29T11:21:00Z">
+        <w:r>
+          <w:t xml:space="preserve">potentially </w:t>
+        </w:r>
+      </w:ins>
+      <w:r>
+        <w:t>include a maximum of 70 individuals (Figure 2A)</w:t>
+      </w:r>
       <w:del w:id="183" w:author="Poinar, Hendrik" w:date="2021-11-29T11:21:00Z">
         <w:r>
-          <w:delText>However</w:delText>
+          <w:delText>.</w:delText>
         </w:r>
       </w:del>
+      <w:r>
+        <w:t xml:space="preserve"> </w:t>
+      </w:r>
+      <w:del w:id="184" w:author="Poinar, Hendrik" w:date="2021-11-29T11:21:00Z">
+        <w:r>
+          <w:delText xml:space="preserve">We </w:delText>
+        </w:r>
+      </w:del>
+      <w:ins w:id="185" w:author="Poinar, Hendrik" w:date="2021-11-29T11:21:00Z">
+        <w:r>
+          <w:t xml:space="preserve">for which </w:t>
+        </w:r>
+      </w:ins>
+      <w:r>
+        <w:t xml:space="preserve">would </w:t>
+      </w:r>
+      <w:del w:id="186" w:author="Poinar, Hendrik" w:date="2021-11-29T11:21:00Z">
+        <w:r>
+          <w:delText xml:space="preserve">therefore </w:delText>
+        </w:r>
+      </w:del>
+      <w:r>
+        <w:t xml:space="preserve">expect to detect </w:t>
+      </w:r>
+      <w:r>
+        <w:rPr>
+          <w:i/>
+        </w:rPr>
+        <w:t>Y. pestis</w:t>
+      </w:r>
+      <w:r>
+        <w:t xml:space="preserve"> in 0 to 2 individuals (3.3%)</w:t>
+      </w:r>
+      <w:del w:id="187" w:author="Poinar, Hendrik" w:date="2021-11-29T11:21:00Z">
+        <w:r>
+          <w:delText xml:space="preserve"> from this time frame if it were present</w:delText>
+        </w:r>
+      </w:del>
+      <w:r>
+        <w:t xml:space="preserve">. </w:t>
+      </w:r>
+      <w:commentRangeStart w:id="188"/>
+      <w:r>
+        <w:t xml:space="preserve">Our results do not differ from this expectation, and are therefore not informative with regards to the disappearance of </w:t>
+      </w:r>
+      <w:r>
+        <w:rPr>
+          <w:i/>
+        </w:rPr>
+        <w:t>Y. pestis</w:t>
+      </w:r>
+      <w:r>
+        <w:t xml:space="preserve"> in Denmark. To address this question, additional samples would be required from the 17th and 18th </w:t>
+      </w:r>
+      <w:commentRangeStart w:id="189"/>
+      <w:r>
+        <w:t>centuries</w:t>
+      </w:r>
+      <w:commentRangeEnd w:id="189"/>
+      <w:ins w:id="190" w:author="Katherine Eaton" w:date="2021-11-30T10:09:00Z">
+        <w:r>
+          <w:t>.</w:t>
+        </w:r>
+      </w:ins>
+      <w:commentRangeEnd w:id="188"/>
+      <w:ins w:id="191" w:author="Katherine Eaton" w:date="2021-11-30T10:11:00Z">
+        <w:r>
+          <w:rPr>
+            <w:rStyle w:val="CommentReference"/>
+          </w:rPr>
+          <w:commentReference w:id="189"/>
+        </w:r>
+        <w:r>
+          <w:rPr>
+            <w:rStyle w:val="CommentReference"/>
+          </w:rPr>
+          <w:commentReference w:id="188"/>
+        </w:r>
+      </w:ins>
+      <w:ins w:id="192" w:author="Julia Gamble" w:date="2021-11-30T10:09:00Z">
+        <w:r>
+          <w:t>.</w:t>
+        </w:r>
+      </w:ins>
+    </w:p>
+    <w:p>
+      <w:pPr>
+        <w:pStyle w:val="Heading2"/>
+      </w:pPr>
+      <w:bookmarkStart w:id="193" w:name="conclusion"/>
+      <w:r>
+        <w:t>Conclusion</w:t>
+      </w:r>
+      <w:bookmarkEnd w:id="193"/>
+    </w:p>
+    <w:p>
+      <w:pPr>
+        <w:pStyle w:val="FirstParagraph"/>
+      </w:pPr>
+      <w:r>
+        <w:t xml:space="preserve">This study marks the first population-level analysis of ancient </w:t>
+      </w:r>
+      <w:r>
+        <w:rPr>
+          <w:i/>
+        </w:rPr>
+        <w:t>Y. pestis</w:t>
+      </w:r>
+      <w:r>
+        <w:t xml:space="preserve">, </w:t>
+      </w:r>
+      <w:del w:id="194" w:author="Poinar, Hendrik" w:date="2021-11-29T11:22:00Z">
+        <w:r>
+          <w:delText>where we performed</w:delText>
+        </w:r>
+      </w:del>
+      <w:ins w:id="195" w:author="Poinar, Hendrik" w:date="2021-11-29T11:22:00Z">
+        <w:r>
+          <w:t>from an</w:t>
+        </w:r>
+      </w:ins>
+      <w:r>
+        <w:t xml:space="preserve"> in-depth (N=298), longitudinal sampling (800 years) within a single country (Denmark). We </w:t>
+      </w:r>
+      <w:del w:id="196" w:author="Poinar, Hendrik" w:date="2021-11-30T10:07:00Z">
+        <w:r>
+          <w:delText>describe</w:delText>
+        </w:r>
+      </w:del>
+      <w:ins w:id="197" w:author="Poinar, Hendrik" w:date="2021-11-29T11:22:00Z">
+        <w:r>
+          <w:t xml:space="preserve">have </w:t>
+        </w:r>
+      </w:ins>
+      <w:ins w:id="198" w:author="Poinar, Hendrik" w:date="2021-11-30T10:07:00Z">
+        <w:r>
+          <w:t>describe</w:t>
+        </w:r>
+      </w:ins>
+      <w:ins w:id="199" w:author="Poinar, Hendrik" w:date="2021-11-29T11:22:00Z">
+        <w:r>
+          <w:t>d</w:t>
+        </w:r>
+      </w:ins>
+      <w:r>
+        <w:t xml:space="preserve"> the earliest known appearance of </w:t>
+      </w:r>
+      <w:r>
+        <w:rPr>
+          <w:i/>
+        </w:rPr>
+        <w:t>Y. pestis</w:t>
+      </w:r>
+      <w:r>
+        <w:t xml:space="preserve"> in Denmark (14th century</w:t>
+      </w:r>
       <w:proofErr w:type="gramStart"/>
-      <w:ins w:id="184" w:author="Poinar, Hendrik" w:date="2021-11-29T11:21:00Z">
-        <w:r>
-          <w:t>While</w:t>
-        </w:r>
-      </w:ins>
-      <w:r>
-        <w:t>,</w:t>
+      <w:r>
+        <w:t>), and</w:t>
       </w:r>
       <w:proofErr w:type="gramEnd"/>
       <w:r>
-        <w:t xml:space="preserve"> no individuals definitively post-date 1649 CE, </w:t>
-      </w:r>
-      <w:del w:id="185" w:author="Poinar, Hendrik" w:date="2021-11-29T11:21:00Z">
-        <w:r>
-          <w:delText>although this</w:delText>
+        <w:t xml:space="preserve"> document </w:t>
+      </w:r>
+      <w:ins w:id="200" w:author="Poinar, Hendrik" w:date="2021-11-29T11:22:00Z">
+        <w:r>
+          <w:t>its</w:t>
+        </w:r>
+      </w:ins>
+      <w:del w:id="201" w:author="Poinar, Hendrik" w:date="2021-11-29T11:22:00Z">
+        <w:r>
+          <w:delText>the</w:delText>
         </w:r>
       </w:del>
-      <w:ins w:id="186" w:author="Poinar, Hendrik" w:date="2021-11-29T11:21:00Z">
-        <w:r>
-          <w:t>the</w:t>
-        </w:r>
-      </w:ins>
-      <w:r>
-        <w:t xml:space="preserve"> period could </w:t>
-      </w:r>
-      <w:ins w:id="187" w:author="Poinar, Hendrik" w:date="2021-11-29T11:21:00Z">
-        <w:r>
-          <w:t xml:space="preserve">potentially </w:t>
-        </w:r>
-      </w:ins>
-      <w:r>
-        <w:t>include a maximum of 70 individuals (Figure 2A)</w:t>
-      </w:r>
-      <w:del w:id="188" w:author="Poinar, Hendrik" w:date="2021-11-29T11:21:00Z">
-        <w:r>
-          <w:delText>.</w:delText>
+      <w:r>
+        <w:t xml:space="preserve"> continuity </w:t>
+      </w:r>
+      <w:del w:id="202" w:author="Poinar, Hendrik" w:date="2021-11-29T11:22:00Z">
+        <w:r>
+          <w:delText xml:space="preserve">of this pathogen </w:delText>
         </w:r>
       </w:del>
       <w:r>
-        <w:t xml:space="preserve"> </w:t>
-      </w:r>
-      <w:del w:id="189" w:author="Poinar, Hendrik" w:date="2021-11-29T11:21:00Z">
-        <w:r>
-          <w:delText xml:space="preserve">We </w:delText>
-        </w:r>
-      </w:del>
-      <w:ins w:id="190" w:author="Poinar, Hendrik" w:date="2021-11-29T11:21:00Z">
-        <w:r>
-          <w:t xml:space="preserve">for which </w:t>
-        </w:r>
-      </w:ins>
-      <w:r>
-        <w:t xml:space="preserve">would </w:t>
-      </w:r>
-      <w:del w:id="191" w:author="Poinar, Hendrik" w:date="2021-11-29T11:21:00Z">
-        <w:r>
-          <w:delText xml:space="preserve">therefore </w:delText>
-        </w:r>
-      </w:del>
-      <w:r>
-        <w:t xml:space="preserve">expect to detect </w:t>
+        <w:t xml:space="preserve">in Scandinavia over a period of 400 years (17th century). Furthermore, we provide the first positivity rates of historical plague from molecular evidence, as we detected </w:t>
       </w:r>
       <w:r>
         <w:rPr>
@@ -2629,191 +2784,30 @@
         <w:t>Y. pestis</w:t>
       </w:r>
       <w:r>
-        <w:t xml:space="preserve"> in 0 to 2 individuals (3.3%)</w:t>
-      </w:r>
-      <w:del w:id="192" w:author="Poinar, Hendrik" w:date="2021-11-29T11:21:00Z">
-        <w:r>
-          <w:delText xml:space="preserve"> from this time frame if it were present</w:delText>
-        </w:r>
-      </w:del>
-      <w:r>
-        <w:t xml:space="preserve">. </w:t>
-      </w:r>
-      <w:commentRangeStart w:id="193"/>
-      <w:r>
-        <w:t xml:space="preserve">Our results do not differ from this expectation, and are therefore not informative with regards to the disappearance of </w:t>
+        <w:t xml:space="preserve"> in</w:t>
+      </w:r>
+      <w:ins w:id="203" w:author="Jennifer Klunk" w:date="2021-11-29T18:58:00Z">
+        <w:r>
+          <w:t xml:space="preserve"> an average of</w:t>
+        </w:r>
+      </w:ins>
+      <w:r>
+        <w:t xml:space="preserve"> 8.3% of Danish individuals. Our phylogenetic analysis was highly congruent with the sparse textual evidence of </w:t>
       </w:r>
       <w:r>
         <w:rPr>
           <w:i/>
         </w:rPr>
-        <w:t>Y. pestis</w:t>
-      </w:r>
-      <w:r>
-        <w:t xml:space="preserve"> in Denmark. To address this question, additional samples would be required from the 17th and 18th </w:t>
-      </w:r>
-      <w:commentRangeStart w:id="194"/>
-      <w:r>
-        <w:t>centuries</w:t>
-      </w:r>
-      <w:commentRangeEnd w:id="194"/>
-      <w:ins w:id="195" w:author="Katherine Eaton" w:date="2021-11-30T10:09:00Z">
-        <w:r>
-          <w:t>.</w:t>
-        </w:r>
-      </w:ins>
-      <w:commentRangeEnd w:id="193"/>
-      <w:ins w:id="196" w:author="Katherine Eaton" w:date="2021-11-30T10:11:00Z">
-        <w:r>
-          <w:rPr>
-            <w:rStyle w:val="CommentReference"/>
-          </w:rPr>
-          <w:commentReference w:id="194"/>
-        </w:r>
-        <w:r>
-          <w:rPr>
-            <w:rStyle w:val="CommentReference"/>
-          </w:rPr>
-          <w:commentReference w:id="193"/>
-        </w:r>
-      </w:ins>
-      <w:ins w:id="197" w:author="Julia Gamble" w:date="2021-11-30T10:09:00Z">
-        <w:r>
-          <w:t>.</w:t>
-        </w:r>
-      </w:ins>
-    </w:p>
-    <w:p>
-      <w:pPr>
-        <w:pStyle w:val="Heading2"/>
-      </w:pPr>
-      <w:bookmarkStart w:id="198" w:name="conclusion"/>
-      <w:r>
-        <w:t>Conclusion</w:t>
-      </w:r>
-      <w:bookmarkEnd w:id="198"/>
-    </w:p>
-    <w:p>
-      <w:pPr>
-        <w:pStyle w:val="FirstParagraph"/>
-      </w:pPr>
-      <w:r>
-        <w:t xml:space="preserve">This study marks the first population-level analysis of ancient </w:t>
-      </w:r>
-      <w:r>
-        <w:rPr>
-          <w:i/>
-        </w:rPr>
-        <w:t>Y. pestis</w:t>
-      </w:r>
-      <w:r>
-        <w:t xml:space="preserve">, </w:t>
-      </w:r>
-      <w:del w:id="199" w:author="Poinar, Hendrik" w:date="2021-11-29T11:22:00Z">
-        <w:r>
-          <w:delText>where we performed</w:delText>
-        </w:r>
-      </w:del>
-      <w:ins w:id="200" w:author="Poinar, Hendrik" w:date="2021-11-29T11:22:00Z">
-        <w:r>
-          <w:t>from an</w:t>
-        </w:r>
-      </w:ins>
-      <w:r>
-        <w:t xml:space="preserve"> in-depth (N=298), longitudinal sampling (800 years) within a single country (Denmark). We </w:t>
-      </w:r>
-      <w:del w:id="201" w:author="Poinar, Hendrik" w:date="2021-11-30T10:07:00Z">
-        <w:r>
-          <w:delText>describe</w:delText>
-        </w:r>
-      </w:del>
-      <w:ins w:id="202" w:author="Poinar, Hendrik" w:date="2021-11-29T11:22:00Z">
-        <w:r>
-          <w:t xml:space="preserve">have </w:t>
-        </w:r>
-      </w:ins>
-      <w:ins w:id="203" w:author="Poinar, Hendrik" w:date="2021-11-30T10:07:00Z">
-        <w:r>
-          <w:t>describe</w:t>
-        </w:r>
-      </w:ins>
-      <w:ins w:id="204" w:author="Poinar, Hendrik" w:date="2021-11-29T11:22:00Z">
-        <w:r>
-          <w:t>d</w:t>
-        </w:r>
-      </w:ins>
-      <w:r>
-        <w:t xml:space="preserve"> the earliest known appearance of </w:t>
-      </w:r>
-      <w:r>
-        <w:rPr>
-          <w:i/>
-        </w:rPr>
-        <w:t>Y. pestis</w:t>
-      </w:r>
-      <w:r>
-        <w:t xml:space="preserve"> in Denmark (14th century</w:t>
-      </w:r>
-      <w:proofErr w:type="gramStart"/>
-      <w:r>
-        <w:t>), and</w:t>
-      </w:r>
-      <w:proofErr w:type="gramEnd"/>
-      <w:r>
-        <w:t xml:space="preserve"> document </w:t>
-      </w:r>
-      <w:ins w:id="205" w:author="Poinar, Hendrik" w:date="2021-11-29T11:22:00Z">
-        <w:r>
-          <w:t>its</w:t>
-        </w:r>
-      </w:ins>
-      <w:del w:id="206" w:author="Poinar, Hendrik" w:date="2021-11-29T11:22:00Z">
-        <w:r>
-          <w:delText>the</w:delText>
-        </w:r>
-      </w:del>
-      <w:r>
-        <w:t xml:space="preserve"> continuity </w:t>
-      </w:r>
-      <w:del w:id="207" w:author="Poinar, Hendrik" w:date="2021-11-29T11:22:00Z">
-        <w:r>
-          <w:delText xml:space="preserve">of this pathogen </w:delText>
-        </w:r>
-      </w:del>
-      <w:r>
-        <w:t xml:space="preserve">in Scandinavia over a period of 400 years (17th century). Furthermore, we provide the first positivity rates of historical plague from molecular evidence, as we detected </w:t>
-      </w:r>
-      <w:r>
-        <w:rPr>
-          <w:i/>
-        </w:rPr>
-        <w:t>Y. pestis</w:t>
-      </w:r>
-      <w:r>
-        <w:t xml:space="preserve"> in</w:t>
-      </w:r>
-      <w:ins w:id="208" w:author="Jennifer Klunk" w:date="2021-11-29T18:58:00Z">
-        <w:r>
-          <w:t xml:space="preserve"> an average of</w:t>
-        </w:r>
-      </w:ins>
-      <w:r>
-        <w:t xml:space="preserve"> 8.3% of Danish individuals. Our phylogenetic analysis was highly congruent with the sparse textual evidence of </w:t>
-      </w:r>
-      <w:r>
-        <w:rPr>
-          <w:i/>
-        </w:rPr>
         <w:t>pestilence</w:t>
       </w:r>
       <w:r>
         <w:t xml:space="preserve"> in Denmark, with regards to the timing of outbreaks and geographic ties to the Baltic region. </w:t>
       </w:r>
-      <w:commentRangeStart w:id="209"/>
+      <w:commentRangeStart w:id="204"/>
       <w:r>
         <w:t xml:space="preserve">We also provide novel evidence of plague exposure among Danish populations, </w:t>
       </w:r>
-      <w:commentRangeStart w:id="210"/>
+      <w:commentRangeStart w:id="205"/>
       <w:r>
         <w:t xml:space="preserve">such as the site of </w:t>
       </w:r>
@@ -2821,24 +2815,24 @@
       <w:r>
         <w:t>Tirup</w:t>
       </w:r>
-      <w:commentRangeEnd w:id="210"/>
+      <w:commentRangeEnd w:id="205"/>
       <w:proofErr w:type="spellEnd"/>
       <w:r>
         <w:rPr>
           <w:rStyle w:val="CommentReference"/>
           <w:vanish/>
         </w:rPr>
-        <w:commentReference w:id="210"/>
+        <w:commentReference w:id="205"/>
       </w:r>
       <w:r>
         <w:t>, where there is no surviving historical evidence</w:t>
       </w:r>
-      <w:commentRangeEnd w:id="209"/>
+      <w:commentRangeEnd w:id="204"/>
       <w:r>
         <w:rPr>
           <w:rStyle w:val="CommentReference"/>
         </w:rPr>
-        <w:commentReference w:id="209"/>
+        <w:commentReference w:id="204"/>
       </w:r>
       <w:r>
         <w:t>. These results are of importance for both researchers of plague and other infectious diseases, as they (1) illuminate undocumented pathogens in the historical record, (2) reveal new connections between our past and present experience of plague, (3) broaden our understanding of the epidemiology of re-emerging diseases.</w:t>
@@ -2848,7 +2842,7 @@
       <w:pPr>
         <w:pStyle w:val="Figure"/>
       </w:pPr>
-      <w:commentRangeStart w:id="211"/>
+      <w:commentRangeStart w:id="206"/>
       <w:r>
         <w:rPr>
           <w:noProof/>
@@ -2896,12 +2890,12 @@
           </wp:inline>
         </w:drawing>
       </w:r>
-      <w:commentRangeEnd w:id="211"/>
+      <w:commentRangeEnd w:id="206"/>
       <w:r>
         <w:rPr>
           <w:rStyle w:val="CommentReference"/>
         </w:rPr>
-        <w:commentReference w:id="211"/>
+        <w:commentReference w:id="206"/>
       </w:r>
     </w:p>
     <w:p>
@@ -2920,9 +2914,226 @@
       <w:r>
         <w:t xml:space="preserve">We sampled 298 individuals across 13 archaeological sites in Denmark (Figure 1A, Dataset S1). Site occupation dates spanned from the 11th to the 19th century </w:t>
       </w:r>
+      <w:commentRangeStart w:id="207"/>
+      <w:r>
+        <w:t>CE</w:t>
+      </w:r>
+      <w:commentRangeEnd w:id="207"/>
+      <w:r>
+        <w:rPr>
+          <w:rStyle w:val="CommentReference"/>
+        </w:rPr>
+        <w:commentReference w:id="207"/>
+      </w:r>
+      <w:r>
+        <w:t>. We estimated individual date ranges based on burial position, which was categorized according to cultural shifts that occurred in Denmark throughout the medieval and early modern period [</w:t>
+      </w:r>
+      <w:hyperlink w:anchor="ref-eD3kpkYB">
+        <w:r>
+          <w:rPr>
+            <w:rStyle w:val="Hyperlink"/>
+          </w:rPr>
+          <w:t>18</w:t>
+        </w:r>
+      </w:hyperlink>
+      <w:r>
+        <w:t xml:space="preserve">]. When the original stratigraphic context was preserved, we refined these individual estimates further. For individuals with ambiguous or conflicting archaeological estimates, we performed radiocarbon dating when additional destructive sampling was </w:t>
+      </w:r>
+      <w:commentRangeStart w:id="208"/>
+      <w:r>
+        <w:t>permitted</w:t>
+      </w:r>
+      <w:commentRangeEnd w:id="208"/>
+      <w:r>
+        <w:rPr>
+          <w:rStyle w:val="CommentReference"/>
+        </w:rPr>
+        <w:commentReference w:id="208"/>
+      </w:r>
+      <w:r>
+        <w:t>.</w:t>
+      </w:r>
+    </w:p>
+    <w:p>
+      <w:pPr>
+        <w:pStyle w:val="BodyText"/>
+      </w:pPr>
+      <w:r>
+        <w:t xml:space="preserve">DNA was extracted from teeth </w:t>
+      </w:r>
+      <w:ins w:id="209" w:author="Jennifer Klunk" w:date="2021-11-29T19:02:00Z">
+        <w:r>
+          <w:t>(root or</w:t>
+        </w:r>
+      </w:ins>
+      <w:del w:id="210" w:author="Jennifer Klunk" w:date="2021-11-29T19:02:00Z">
+        <w:r>
+          <w:delText>and</w:delText>
+        </w:r>
+      </w:del>
+      <w:r>
+        <w:t xml:space="preserve"> dental pulp</w:t>
+      </w:r>
+      <w:ins w:id="211" w:author="Jennifer Klunk" w:date="2021-11-29T19:02:00Z">
+        <w:r>
+          <w:t>)</w:t>
+        </w:r>
+      </w:ins>
+      <w:r>
+        <w:t xml:space="preserve"> according to a specialized protocol for ancient DNA [</w:t>
+      </w:r>
+      <w:hyperlink w:anchor="ref-9kFCN7oR">
+        <w:r>
+          <w:rPr>
+            <w:rStyle w:val="Hyperlink"/>
+          </w:rPr>
+          <w:t>19</w:t>
+        </w:r>
+      </w:hyperlink>
+      <w:r>
+        <w:t xml:space="preserve">]. Reagent blanks were introduced as negative controls to monitor DNA contamination in subsequent steps. We screened for plague using a PCR assay that targets the </w:t>
+      </w:r>
+      <w:r>
+        <w:rPr>
+          <w:i/>
+        </w:rPr>
+        <w:t>pla</w:t>
+      </w:r>
+      <w:r>
+        <w:t xml:space="preserve"> virulence gene in </w:t>
+      </w:r>
+      <w:r>
+        <w:rPr>
+          <w:i/>
+        </w:rPr>
+        <w:t>Yersinia pestis</w:t>
+      </w:r>
+      <w:r>
+        <w:t xml:space="preserve"> [</w:t>
+      </w:r>
+      <w:hyperlink w:anchor="ref-ACt53Sow">
+        <w:r>
+          <w:rPr>
+            <w:rStyle w:val="Hyperlink"/>
+          </w:rPr>
+          <w:t>20</w:t>
+        </w:r>
+      </w:hyperlink>
+      <w:r>
+        <w:t>]. Extracts showing amplification in at least 4/6 replicates were converted into paired-end sequencing libraries [</w:t>
+      </w:r>
+      <w:hyperlink w:anchor="ref-sVvw7Kko">
+        <w:r>
+          <w:rPr>
+            <w:rStyle w:val="Hyperlink"/>
+          </w:rPr>
+          <w:t>21</w:t>
+        </w:r>
+      </w:hyperlink>
+      <w:r>
+        <w:t xml:space="preserve">]. Targeted capture of the </w:t>
+      </w:r>
+      <w:r>
+        <w:rPr>
+          <w:i/>
+        </w:rPr>
+        <w:t>Y. pestis</w:t>
+      </w:r>
+      <w:r>
+        <w:t xml:space="preserve"> genome was performed using previously designed probes [</w:t>
+      </w:r>
+      <w:hyperlink w:anchor="ref-ACt53Sow">
+        <w:r>
+          <w:rPr>
+            <w:rStyle w:val="Hyperlink"/>
+          </w:rPr>
+          <w:t>20</w:t>
+        </w:r>
+      </w:hyperlink>
+      <w:r>
+        <w:t>] and sequenced on an Illumina platform.</w:t>
+      </w:r>
+    </w:p>
+    <w:p>
+      <w:pPr>
+        <w:pStyle w:val="BodyText"/>
+      </w:pPr>
+      <w:r>
+        <w:t xml:space="preserve">Sequenced molecules were aligned to a reference genome using the </w:t>
+      </w:r>
+      <w:r>
+        <w:rPr>
+          <w:i/>
+        </w:rPr>
+        <w:t>nf-core/eager</w:t>
+      </w:r>
+      <w:r>
+        <w:t xml:space="preserve"> pipeline [</w:t>
+      </w:r>
+      <w:hyperlink w:anchor="ref-17yD9OrGW">
+        <w:r>
+          <w:rPr>
+            <w:rStyle w:val="Hyperlink"/>
+          </w:rPr>
+          <w:t>22</w:t>
+        </w:r>
+      </w:hyperlink>
+      <w:r>
+        <w:t xml:space="preserve">]. To phylogenetically place these new samples, we downloaded a comparative dataset of 40 high-coverage </w:t>
+      </w:r>
+      <w:r>
+        <w:rPr>
+          <w:i/>
+        </w:rPr>
+        <w:t>Y. pestis</w:t>
+      </w:r>
+      <w:r>
+        <w:t xml:space="preserve"> genomes (&gt;3X) dated between the 14th and 18th centuries. We then constructed a multiple alignment with the </w:t>
+      </w:r>
+      <w:hyperlink r:id="rId23">
+        <w:r>
+          <w:rPr>
+            <w:rStyle w:val="Hyperlink"/>
+          </w:rPr>
+          <w:t>snippy</w:t>
+        </w:r>
+      </w:hyperlink>
+      <w:r>
+        <w:t xml:space="preserve"> pipeline, which included 356 variation positions and 4,289,810 constant sites.</w:t>
+      </w:r>
+    </w:p>
+    <w:p>
+      <w:pPr>
+        <w:pStyle w:val="BodyText"/>
+      </w:pPr>
+      <w:r>
+        <w:t>To tip-date each genome, we performed a Bayesian Evaluation of Temporal Signal (BETS) [</w:t>
+      </w:r>
+      <w:hyperlink w:anchor="ref-zikRADit">
+        <w:r>
+          <w:rPr>
+            <w:rStyle w:val="Hyperlink"/>
+          </w:rPr>
+          <w:t>23</w:t>
+        </w:r>
+      </w:hyperlink>
+      <w:r>
+        <w:t>] with BEAST2 [</w:t>
+      </w:r>
+      <w:hyperlink w:anchor="ref-U9NYNgQR">
+        <w:r>
+          <w:rPr>
+            <w:rStyle w:val="Hyperlink"/>
+          </w:rPr>
+          <w:t>24</w:t>
+        </w:r>
+      </w:hyperlink>
+      <w:r>
+        <w:t xml:space="preserve">]. We assumed a constant population size and compared the use of a strict clock and an uncorrelated lognormal (UCLN) relaxed clock. Diffuse normal priors were constructed for all tip-dates, using the mean radiocarbon/mortuary date </w:t>
+      </w:r>
       <w:commentRangeStart w:id="212"/>
       <w:r>
-        <w:t>CE</w:t>
+        <w:t>and half the uncertainty as the standard deviation</w:t>
       </w:r>
       <w:commentRangeEnd w:id="212"/>
       <w:r>
@@ -2932,306 +3143,89 @@
         <w:commentReference w:id="212"/>
       </w:r>
       <w:r>
-        <w:t>. We estimated individual date ranges based on burial position, which was categorized according to cultural shifts that occurred in Denmark throughout the medieval and early modern period [</w:t>
-      </w:r>
-      <w:hyperlink w:anchor="ref-eD3kpkYB">
-        <w:r>
-          <w:rPr>
-            <w:rStyle w:val="Hyperlink"/>
-          </w:rPr>
-          <w:t>18</w:t>
-        </w:r>
-      </w:hyperlink>
-      <w:r>
-        <w:t xml:space="preserve">]. When the original stratigraphic context was preserved, we refined these individual estimates further. For individuals with ambiguous or conflicting archaeological estimates, we performed radiocarbon dating when additional destructive sampling was </w:t>
-      </w:r>
-      <w:commentRangeStart w:id="213"/>
-      <w:r>
-        <w:t>permitted</w:t>
-      </w:r>
-      <w:commentRangeEnd w:id="213"/>
-      <w:r>
-        <w:rPr>
-          <w:rStyle w:val="CommentReference"/>
-        </w:rPr>
-        <w:commentReference w:id="213"/>
-      </w:r>
-      <w:r>
-        <w:t>.</w:t>
-      </w:r>
-    </w:p>
-    <w:p>
-      <w:pPr>
-        <w:pStyle w:val="BodyText"/>
-      </w:pPr>
-      <w:r>
-        <w:t xml:space="preserve">DNA was extracted from teeth </w:t>
-      </w:r>
-      <w:ins w:id="214" w:author="Jennifer Klunk" w:date="2021-11-29T19:02:00Z">
-        <w:r>
-          <w:t>(root or</w:t>
-        </w:r>
-      </w:ins>
-      <w:del w:id="215" w:author="Jennifer Klunk" w:date="2021-11-29T19:02:00Z">
-        <w:r>
-          <w:delText>and</w:delText>
+        <w:t xml:space="preserve">. All </w:t>
+      </w:r>
+      <w:del w:id="213" w:author="Julia Gamble" w:date="2021-11-26T23:27:00Z">
+        <w:r>
+          <w:delText xml:space="preserve">Danish </w:delText>
         </w:r>
       </w:del>
       <w:r>
-        <w:t xml:space="preserve"> dental pulp</w:t>
-      </w:r>
-      <w:ins w:id="216" w:author="Jennifer Klunk" w:date="2021-11-29T19:02:00Z">
-        <w:r>
-          <w:t>)</w:t>
-        </w:r>
-      </w:ins>
-      <w:r>
-        <w:t xml:space="preserve"> according to a specialized protocol for ancient DNA [</w:t>
-      </w:r>
-      <w:hyperlink w:anchor="ref-9kFCN7oR">
-        <w:r>
-          <w:rPr>
-            <w:rStyle w:val="Hyperlink"/>
-          </w:rPr>
-          <w:t>19</w:t>
-        </w:r>
-      </w:hyperlink>
-      <w:r>
-        <w:t xml:space="preserve">]. Reagent blanks were introduced as negative controls to monitor DNA contamination in subsequent steps. We screened for plague using a PCR assay that targets the </w:t>
+        <w:t>samples were assigned equivalent priors with a mean date of 1330 CE and a standard deviation of 115 years. Bayes factors were calculated by comparing the marginal likelihoods of each candidate model, as estimated with a generalized stepping stone (GSS) computation. The model with the highest marginal likelihood was then run for 100,000,000 generations to ensure the effective sample size (ESS) of all relevant parameters was greater than 200.</w:t>
+      </w:r>
+    </w:p>
+    <w:p>
+      <w:pPr>
+        <w:pStyle w:val="BlockText"/>
+      </w:pPr>
+      <w:r>
+        <w:t>Sebastian and Leo had important cautionary notes about my priors being improper. Could we meet to discuss?</w:t>
+      </w:r>
+    </w:p>
+    <w:p>
+      <w:pPr>
+        <w:pStyle w:val="FirstParagraph"/>
+      </w:pPr>
+      <w:r>
+        <w:t xml:space="preserve">Data visualization was performed using the python package </w:t>
       </w:r>
       <w:r>
         <w:rPr>
           <w:i/>
         </w:rPr>
-        <w:t>pla</w:t>
-      </w:r>
-      <w:r>
-        <w:t xml:space="preserve"> virulence gene in </w:t>
+        <w:t>seaborn</w:t>
+      </w:r>
+      <w:r>
+        <w:t xml:space="preserve"> and </w:t>
       </w:r>
       <w:r>
         <w:rPr>
           <w:i/>
         </w:rPr>
-        <w:t>Yersinia pestis</w:t>
-      </w:r>
-      <w:r>
-        <w:t xml:space="preserve"> [</w:t>
-      </w:r>
-      <w:hyperlink w:anchor="ref-ACt53Sow">
-        <w:r>
-          <w:rPr>
-            <w:rStyle w:val="Hyperlink"/>
-          </w:rPr>
-          <w:t>20</w:t>
-        </w:r>
-      </w:hyperlink>
-      <w:r>
-        <w:t>]. Extracts showing amplification in at least 4/6 replicates were converted into paired-end sequencing libraries [</w:t>
-      </w:r>
-      <w:hyperlink w:anchor="ref-sVvw7Kko">
-        <w:r>
-          <w:rPr>
-            <w:rStyle w:val="Hyperlink"/>
-          </w:rPr>
-          <w:t>21</w:t>
-        </w:r>
-      </w:hyperlink>
-      <w:r>
-        <w:t xml:space="preserve">]. Targeted capture of the </w:t>
-      </w:r>
-      <w:r>
-        <w:rPr>
-          <w:i/>
-        </w:rPr>
-        <w:t>Y. pestis</w:t>
-      </w:r>
-      <w:r>
-        <w:t xml:space="preserve"> genome was performed using previously designed probes [</w:t>
-      </w:r>
-      <w:hyperlink w:anchor="ref-ACt53Sow">
-        <w:r>
-          <w:rPr>
-            <w:rStyle w:val="Hyperlink"/>
-          </w:rPr>
-          <w:t>20</w:t>
-        </w:r>
-      </w:hyperlink>
-      <w:r>
-        <w:t>] and sequenced on an Illumina platform.</w:t>
-      </w:r>
-    </w:p>
-    <w:p>
-      <w:pPr>
-        <w:pStyle w:val="BodyText"/>
-      </w:pPr>
-      <w:r>
-        <w:t xml:space="preserve">Sequenced molecules were aligned to a reference genome using the </w:t>
-      </w:r>
-      <w:r>
-        <w:rPr>
-          <w:i/>
-        </w:rPr>
-        <w:t>nf-core/eager</w:t>
-      </w:r>
-      <w:r>
-        <w:t xml:space="preserve"> pipeline [</w:t>
-      </w:r>
-      <w:hyperlink w:anchor="ref-17yD9OrGW">
-        <w:r>
-          <w:rPr>
-            <w:rStyle w:val="Hyperlink"/>
-          </w:rPr>
-          <w:t>22</w:t>
-        </w:r>
-      </w:hyperlink>
-      <w:r>
-        <w:t xml:space="preserve">]. To phylogenetically place these new samples, we downloaded a comparative dataset of 40 high-coverage </w:t>
-      </w:r>
-      <w:r>
-        <w:rPr>
-          <w:i/>
-        </w:rPr>
-        <w:t>Y. pestis</w:t>
-      </w:r>
-      <w:r>
-        <w:t xml:space="preserve"> genomes (&gt;3X) dated between the 14th and 18th centuries. We then constructed a multiple alignment with the </w:t>
-      </w:r>
-      <w:hyperlink r:id="rId23">
-        <w:r>
-          <w:rPr>
-            <w:rStyle w:val="Hyperlink"/>
-          </w:rPr>
-          <w:t>snippy</w:t>
-        </w:r>
-      </w:hyperlink>
-      <w:r>
-        <w:t xml:space="preserve"> pipeline, which included 356 variation positions and 4,289,810 constant sites.</w:t>
-      </w:r>
-    </w:p>
-    <w:p>
-      <w:pPr>
-        <w:pStyle w:val="BodyText"/>
-      </w:pPr>
-      <w:r>
-        <w:t>To tip-date each genome, we performed a Bayesian Evaluation of Temporal Signal (BETS) [</w:t>
-      </w:r>
-      <w:hyperlink w:anchor="ref-zikRADit">
-        <w:r>
-          <w:rPr>
-            <w:rStyle w:val="Hyperlink"/>
-          </w:rPr>
-          <w:t>23</w:t>
-        </w:r>
-      </w:hyperlink>
-      <w:r>
-        <w:t>] with BEAST2 [</w:t>
-      </w:r>
-      <w:hyperlink w:anchor="ref-U9NYNgQR">
-        <w:r>
-          <w:rPr>
-            <w:rStyle w:val="Hyperlink"/>
-          </w:rPr>
-          <w:t>24</w:t>
-        </w:r>
-      </w:hyperlink>
-      <w:r>
-        <w:t xml:space="preserve">]. We assumed a constant population size and compared the use of a strict clock and an uncorrelated lognormal (UCLN) relaxed clock. Diffuse normal priors were constructed for all tip-dates, using the mean radiocarbon/mortuary date </w:t>
-      </w:r>
-      <w:commentRangeStart w:id="217"/>
-      <w:r>
-        <w:t>and half the uncertainty as the standard deviation</w:t>
-      </w:r>
-      <w:commentRangeEnd w:id="217"/>
-      <w:r>
-        <w:rPr>
-          <w:rStyle w:val="CommentReference"/>
-        </w:rPr>
-        <w:commentReference w:id="217"/>
-      </w:r>
-      <w:r>
-        <w:t xml:space="preserve">. All </w:t>
-      </w:r>
-      <w:del w:id="218" w:author="Julia Gamble" w:date="2021-11-26T23:27:00Z">
-        <w:r>
-          <w:delText xml:space="preserve">Danish </w:delText>
-        </w:r>
-      </w:del>
-      <w:r>
-        <w:t>samples were assigned equivalent priors with a mean date of 1330 CE and a standard deviation of 115 years. Bayes factors were calculated by comparing the marginal likelihoods of each candidate model, as estimated with a generalized stepping stone (GSS) computation. The model with the highest marginal likelihood was then run for 100,000,000 generations to ensure the effective sample size (ESS) of all relevant parameters was greater than 200.</w:t>
-      </w:r>
-    </w:p>
-    <w:p>
-      <w:pPr>
-        <w:pStyle w:val="BlockText"/>
-      </w:pPr>
-      <w:r>
-        <w:t>Sebastian and Leo had important cautionary notes about my priors being improper. Could we meet to discuss?</w:t>
-      </w:r>
+        <w:t>auspice</w:t>
+      </w:r>
+      <w:r>
+        <w:t>, a component of the Nextstrain visualization suite [</w:t>
+      </w:r>
+      <w:hyperlink w:anchor="ref-S0T839fB">
+        <w:r>
+          <w:rPr>
+            <w:rStyle w:val="Hyperlink"/>
+          </w:rPr>
+          <w:t>25</w:t>
+        </w:r>
+      </w:hyperlink>
+      <w:r>
+        <w:t>].</w:t>
+      </w:r>
+    </w:p>
+    <w:p>
+      <w:pPr>
+        <w:pStyle w:val="Heading2"/>
+      </w:pPr>
+      <w:bookmarkStart w:id="214" w:name="data-availability"/>
+      <w:r>
+        <w:t>Data Availability</w:t>
+      </w:r>
+      <w:bookmarkEnd w:id="214"/>
     </w:p>
     <w:p>
       <w:pPr>
         <w:pStyle w:val="FirstParagraph"/>
       </w:pPr>
       <w:r>
-        <w:t xml:space="preserve">Data visualization was performed using the python package </w:t>
-      </w:r>
-      <w:r>
-        <w:rPr>
-          <w:i/>
-        </w:rPr>
-        <w:t>seaborn</w:t>
-      </w:r>
-      <w:r>
-        <w:t xml:space="preserve"> and </w:t>
-      </w:r>
-      <w:r>
-        <w:rPr>
-          <w:i/>
-        </w:rPr>
-        <w:t>auspice</w:t>
-      </w:r>
-      <w:r>
-        <w:t>, a component of the Nextstrain visualization suite [</w:t>
-      </w:r>
-      <w:hyperlink w:anchor="ref-S0T839fB">
-        <w:r>
-          <w:rPr>
-            <w:rStyle w:val="Hyperlink"/>
-          </w:rPr>
-          <w:t>25</w:t>
-        </w:r>
-      </w:hyperlink>
-      <w:r>
-        <w:t>].</w:t>
+        <w:t>Raw sequence reads have been deposited in NCBI BioProject PRJNAXXXXX. Archaeological metadata is provided in the supplementary information (Dataset SI).</w:t>
       </w:r>
     </w:p>
     <w:p>
       <w:pPr>
         <w:pStyle w:val="Heading2"/>
       </w:pPr>
-      <w:bookmarkStart w:id="219" w:name="data-availability"/>
-      <w:r>
-        <w:t>Data Availability</w:t>
-      </w:r>
-      <w:bookmarkEnd w:id="219"/>
-    </w:p>
-    <w:p>
-      <w:pPr>
-        <w:pStyle w:val="FirstParagraph"/>
-      </w:pPr>
-      <w:r>
-        <w:t>Raw sequence reads have been deposited in NCBI BioProject PRJNAXXXXX. Archaeological metadata is provided in the supplementary information (Dataset SI).</w:t>
-      </w:r>
-    </w:p>
-    <w:p>
-      <w:pPr>
-        <w:pStyle w:val="Heading2"/>
-      </w:pPr>
-      <w:bookmarkStart w:id="220" w:name="acknowledgments"/>
+      <w:bookmarkStart w:id="215" w:name="acknowledgments"/>
       <w:r>
         <w:t>Acknowledgments</w:t>
       </w:r>
-      <w:bookmarkEnd w:id="220"/>
+      <w:bookmarkEnd w:id="215"/>
     </w:p>
     <w:p>
       <w:pPr>
@@ -3251,7 +3245,7 @@
           <w:szCs w:val="28"/>
         </w:rPr>
       </w:pPr>
-      <w:bookmarkStart w:id="221" w:name="references"/>
+      <w:bookmarkStart w:id="216" w:name="references"/>
       <w:r>
         <w:br w:type="page"/>
       </w:r>
@@ -3264,29 +3258,319 @@
         <w:lastRenderedPageBreak/>
         <w:t>References</w:t>
       </w:r>
+      <w:bookmarkEnd w:id="216"/>
+    </w:p>
+    <w:p>
+      <w:pPr>
+        <w:pStyle w:val="Bibliography"/>
+      </w:pPr>
+      <w:bookmarkStart w:id="217" w:name="ref-1CPIgshmC"/>
+      <w:bookmarkStart w:id="218" w:name="refs"/>
+      <w:r>
+        <w:t xml:space="preserve">1. </w:t>
+      </w:r>
+      <w:r>
+        <w:rPr>
+          <w:b/>
+        </w:rPr>
+        <w:t>Phylogeography of the second plague pandemic revealed through analysis of historical Yersinia pestis genomes</w:t>
+      </w:r>
+      <w:r>
+        <w:t xml:space="preserve"> </w:t>
+      </w:r>
+      <w:r>
+        <w:br/>
+        <w:t>Maria A. Spyrou, Marcel Keller, Rezeda I. Tukhbatova, Christiana L. Scheib, Elizabeth A. Nelson, Aida Andrades Valtueña, Gunnar U. Neumann, Don Walker, Amelie Alterauge, Niamh Carty, … Johannes Krause</w:t>
+      </w:r>
+      <w:r>
+        <w:br/>
+      </w:r>
+      <w:r>
+        <w:rPr>
+          <w:i/>
+        </w:rPr>
+        <w:t>Nature Communications</w:t>
+      </w:r>
+      <w:r>
+        <w:t xml:space="preserve"> (2019-10-02) </w:t>
+      </w:r>
+      <w:hyperlink r:id="rId24">
+        <w:r>
+          <w:rPr>
+            <w:rStyle w:val="Hyperlink"/>
+          </w:rPr>
+          <w:t>https://www.nature.com/articles/s41467-019-12154-0</w:t>
+        </w:r>
+      </w:hyperlink>
+      <w:r>
+        <w:t xml:space="preserve"> </w:t>
+      </w:r>
+      <w:r>
+        <w:br/>
+        <w:t xml:space="preserve">DOI: </w:t>
+      </w:r>
+      <w:hyperlink r:id="rId25">
+        <w:r>
+          <w:rPr>
+            <w:rStyle w:val="Hyperlink"/>
+          </w:rPr>
+          <w:t>10.1038/s41467-019-12154-0</w:t>
+        </w:r>
+      </w:hyperlink>
+    </w:p>
+    <w:p>
+      <w:pPr>
+        <w:pStyle w:val="Bibliography"/>
+      </w:pPr>
+      <w:bookmarkStart w:id="219" w:name="ref-NS5uCsyk"/>
+      <w:bookmarkEnd w:id="217"/>
+      <w:r>
+        <w:t xml:space="preserve">2. </w:t>
+      </w:r>
+      <w:r>
+        <w:rPr>
+          <w:b/>
+        </w:rPr>
+        <w:t>“In These Perilous Times”: Plague and Plague Policies in Early Modern Denmark</w:t>
+      </w:r>
+      <w:r>
+        <w:t xml:space="preserve"> </w:t>
+      </w:r>
+      <w:r>
+        <w:br/>
+        <w:t>Peter Christensen</w:t>
+      </w:r>
+      <w:r>
+        <w:br/>
+      </w:r>
+      <w:r>
+        <w:rPr>
+          <w:i/>
+        </w:rPr>
+        <w:t>Medical History</w:t>
+      </w:r>
+      <w:r>
+        <w:t xml:space="preserve"> (2003-10) </w:t>
+      </w:r>
+      <w:hyperlink r:id="rId26">
+        <w:r>
+          <w:rPr>
+            <w:rStyle w:val="Hyperlink"/>
+          </w:rPr>
+          <w:t>https://www.cambridge.org/core/journals/medical-history/article/in-these-perilous-times-plague-and-plague-policies-in-early-modern-denmark/EFF71835DE9EBFB610E35451FD7A0A86</w:t>
+        </w:r>
+      </w:hyperlink>
+      <w:r>
+        <w:t xml:space="preserve"> </w:t>
+      </w:r>
+      <w:r>
+        <w:br/>
+        <w:t xml:space="preserve">DOI: </w:t>
+      </w:r>
+      <w:hyperlink r:id="rId27">
+        <w:r>
+          <w:rPr>
+            <w:rStyle w:val="Hyperlink"/>
+          </w:rPr>
+          <w:t>10.1017/s0025727300057331</w:t>
+        </w:r>
+      </w:hyperlink>
+    </w:p>
+    <w:p>
+      <w:pPr>
+        <w:pStyle w:val="Bibliography"/>
+      </w:pPr>
+      <w:bookmarkStart w:id="220" w:name="ref-pePeAsdw"/>
+      <w:bookmarkEnd w:id="219"/>
+      <w:r>
+        <w:t xml:space="preserve">3. </w:t>
+      </w:r>
+      <w:r>
+        <w:rPr>
+          <w:b/>
+        </w:rPr>
+        <w:t>The Black Death and Later Plague Epidemics in the Scandinavian Countries: Perspectives and Controversies</w:t>
+      </w:r>
+      <w:r>
+        <w:t xml:space="preserve"> </w:t>
+      </w:r>
+      <w:r>
+        <w:br/>
+        <w:t>Ole Jørgen Benedictow</w:t>
+      </w:r>
+      <w:r>
+        <w:br/>
+      </w:r>
+      <w:r>
+        <w:rPr>
+          <w:i/>
+        </w:rPr>
+        <w:t>De Gruyter Open Poland</w:t>
+      </w:r>
+      <w:r>
+        <w:t xml:space="preserve"> (2016-12-19) </w:t>
+      </w:r>
+      <w:hyperlink r:id="rId28">
+        <w:r>
+          <w:rPr>
+            <w:rStyle w:val="Hyperlink"/>
+          </w:rPr>
+          <w:t>https://www.degruyter.com/document/doi/10.1515/9788376560472/html</w:t>
+        </w:r>
+      </w:hyperlink>
+      <w:r>
+        <w:t xml:space="preserve"> </w:t>
+      </w:r>
+      <w:r>
+        <w:br/>
+        <w:t xml:space="preserve">ISBN: </w:t>
+      </w:r>
+      <w:hyperlink r:id="rId29">
+        <w:r>
+          <w:rPr>
+            <w:rStyle w:val="Hyperlink"/>
+          </w:rPr>
+          <w:t>978-83-7656-047-2</w:t>
+        </w:r>
+      </w:hyperlink>
+    </w:p>
+    <w:p>
+      <w:pPr>
+        <w:pStyle w:val="Bibliography"/>
+      </w:pPr>
+      <w:bookmarkStart w:id="221" w:name="ref-uM6Rh5Fu"/>
+      <w:bookmarkEnd w:id="220"/>
+      <w:r>
+        <w:t xml:space="preserve">4. </w:t>
+      </w:r>
+      <w:r>
+        <w:rPr>
+          <w:b/>
+        </w:rPr>
+        <w:t>Yersinia pestis–etiologic agent of plague</w:t>
+      </w:r>
+      <w:r>
+        <w:t xml:space="preserve"> </w:t>
+      </w:r>
+      <w:r>
+        <w:br/>
+        <w:t>R. D. Perry, J. D. Fetherston</w:t>
+      </w:r>
+      <w:r>
+        <w:br/>
+      </w:r>
+      <w:r>
+        <w:rPr>
+          <w:i/>
+        </w:rPr>
+        <w:t>Clinical Microbiology Reviews</w:t>
+      </w:r>
+      <w:r>
+        <w:t xml:space="preserve"> (1997-01) </w:t>
+      </w:r>
+      <w:r>
+        <w:br/>
+        <w:t xml:space="preserve">PMID: </w:t>
+      </w:r>
+      <w:hyperlink r:id="rId30">
+        <w:r>
+          <w:rPr>
+            <w:rStyle w:val="Hyperlink"/>
+          </w:rPr>
+          <w:t>8993858</w:t>
+        </w:r>
+      </w:hyperlink>
+      <w:r>
+        <w:t xml:space="preserve"> · PMCID: </w:t>
+      </w:r>
+      <w:hyperlink r:id="rId31">
+        <w:r>
+          <w:rPr>
+            <w:rStyle w:val="Hyperlink"/>
+          </w:rPr>
+          <w:t>PMC172914</w:t>
+        </w:r>
+      </w:hyperlink>
+    </w:p>
+    <w:p>
+      <w:pPr>
+        <w:pStyle w:val="Bibliography"/>
+      </w:pPr>
+      <w:bookmarkStart w:id="222" w:name="ref-q03vv4Sd"/>
       <w:bookmarkEnd w:id="221"/>
+      <w:r>
+        <w:t xml:space="preserve">5. </w:t>
+      </w:r>
+      <w:r>
+        <w:rPr>
+          <w:b/>
+        </w:rPr>
+        <w:t>Assessing the origins of the European Plagues following the Black Death: a synthesis of genomic, historical and ecological information</w:t>
+      </w:r>
+      <w:r>
+        <w:t xml:space="preserve"> </w:t>
+      </w:r>
+      <w:r>
+        <w:br/>
+        <w:t>Barbara Bramanti, Yarong Wu, Ruifu Yang, Yujun Cui, Nils Chr Stenseth</w:t>
+      </w:r>
+      <w:r>
+        <w:br/>
+      </w:r>
+      <w:r>
+        <w:rPr>
+          <w:i/>
+        </w:rPr>
+        <w:t>bioRxiv</w:t>
+      </w:r>
+      <w:r>
+        <w:t xml:space="preserve"> (2021-04-20) </w:t>
+      </w:r>
+      <w:hyperlink r:id="rId32">
+        <w:r>
+          <w:rPr>
+            <w:rStyle w:val="Hyperlink"/>
+          </w:rPr>
+          <w:t>https://www.biorxiv.org/content/10.1101/2021.04.20.440561v1</w:t>
+        </w:r>
+      </w:hyperlink>
+      <w:r>
+        <w:t xml:space="preserve"> </w:t>
+      </w:r>
+      <w:r>
+        <w:br/>
+        <w:t xml:space="preserve">DOI: </w:t>
+      </w:r>
+      <w:hyperlink r:id="rId33">
+        <w:r>
+          <w:rPr>
+            <w:rStyle w:val="Hyperlink"/>
+          </w:rPr>
+          <w:t>10.1101/2021.04.20.440561</w:t>
+        </w:r>
+      </w:hyperlink>
     </w:p>
     <w:p>
       <w:pPr>
         <w:pStyle w:val="Bibliography"/>
       </w:pPr>
-      <w:bookmarkStart w:id="222" w:name="ref-1CPIgshmC"/>
-      <w:bookmarkStart w:id="223" w:name="refs"/>
-      <w:r>
-        <w:t xml:space="preserve">1. </w:t>
+      <w:bookmarkStart w:id="223" w:name="ref-Fm9dbzGl"/>
+      <w:bookmarkEnd w:id="222"/>
+      <w:r>
+        <w:t xml:space="preserve">6. </w:t>
       </w:r>
       <w:r>
         <w:rPr>
           <w:b/>
         </w:rPr>
-        <w:t>Phylogeography of the second plague pandemic revealed through analysis of historical Yersinia pestis genomes</w:t>
+        <w:t>Climate-driven introduction of the Black Death and successive plague reintroductions into Europe</w:t>
       </w:r>
       <w:r>
         <w:t xml:space="preserve"> </w:t>
       </w:r>
       <w:r>
         <w:br/>
-        <w:t>Maria A. Spyrou, Marcel Keller, Rezeda I. Tukhbatova, Christiana L. Scheib, Elizabeth A. Nelson, Aida Andrades Valtueña, Gunnar U. Neumann, Don Walker, Amelie Alterauge, Niamh Carty, … Johannes Krause</w:t>
+        <w:t>Boris V. Schmid, Ulf Büntgen, W. Ryan Easterday, Christian Ginzler, Lars Walløe, Barbara Bramanti, Nils Chr Stenseth</w:t>
       </w:r>
       <w:r>
         <w:br/>
@@ -3295,17 +3579,17 @@
         <w:rPr>
           <w:i/>
         </w:rPr>
-        <w:t>Nature Communications</w:t>
-      </w:r>
-      <w:r>
-        <w:t xml:space="preserve"> (2019-10-02) </w:t>
-      </w:r>
-      <w:hyperlink r:id="rId24">
-        <w:r>
-          <w:rPr>
-            <w:rStyle w:val="Hyperlink"/>
-          </w:rPr>
-          <w:t>https://www.nature.com/articles/s41467-019-12154-0</w:t>
+        <w:t>Proceedings of the National Academy of Sciences</w:t>
+      </w:r>
+      <w:r>
+        <w:t xml:space="preserve"> (2015-03-10) </w:t>
+      </w:r>
+      <w:hyperlink r:id="rId34">
+        <w:r>
+          <w:rPr>
+            <w:rStyle w:val="Hyperlink"/>
+          </w:rPr>
+          <w:t>http://www.pnas.org/content/112/10/3020</w:t>
         </w:r>
       </w:hyperlink>
       <w:r>
@@ -3315,12 +3599,23 @@
         <w:br/>
         <w:t xml:space="preserve">DOI: </w:t>
       </w:r>
-      <w:hyperlink r:id="rId25">
-        <w:r>
-          <w:rPr>
-            <w:rStyle w:val="Hyperlink"/>
-          </w:rPr>
-          <w:t>10.1038/s41467-019-12154-0</w:t>
+      <w:hyperlink r:id="rId35">
+        <w:r>
+          <w:rPr>
+            <w:rStyle w:val="Hyperlink"/>
+          </w:rPr>
+          <w:t>10.1073/pnas.1412887112</w:t>
+        </w:r>
+      </w:hyperlink>
+      <w:r>
+        <w:t xml:space="preserve"> · PMID: </w:t>
+      </w:r>
+      <w:hyperlink r:id="rId36">
+        <w:r>
+          <w:rPr>
+            <w:rStyle w:val="Hyperlink"/>
+          </w:rPr>
+          <w:t>25713390</w:t>
         </w:r>
       </w:hyperlink>
     </w:p>
@@ -3328,23 +3623,23 @@
       <w:pPr>
         <w:pStyle w:val="Bibliography"/>
       </w:pPr>
-      <w:bookmarkStart w:id="224" w:name="ref-NS5uCsyk"/>
-      <w:bookmarkEnd w:id="222"/>
-      <w:r>
-        <w:t xml:space="preserve">2. </w:t>
+      <w:bookmarkStart w:id="224" w:name="ref-1093vihdz"/>
+      <w:bookmarkEnd w:id="223"/>
+      <w:r>
+        <w:t xml:space="preserve">7. </w:t>
       </w:r>
       <w:r>
         <w:rPr>
           <w:b/>
         </w:rPr>
-        <w:t>“In These Perilous Times”: Plague and Plague Policies in Early Modern Denmark</w:t>
+        <w:t>Trade routes and plague transmission in pre-industrial Europe</w:t>
       </w:r>
       <w:r>
         <w:t xml:space="preserve"> </w:t>
       </w:r>
       <w:r>
         <w:br/>
-        <w:t>Peter Christensen</w:t>
+        <w:t>Ricci P. H. Yue, Harry F. Lee, Connor Y. H. Wu</w:t>
       </w:r>
       <w:r>
         <w:br/>
@@ -3353,17 +3648,17 @@
         <w:rPr>
           <w:i/>
         </w:rPr>
-        <w:t>Medical History</w:t>
-      </w:r>
-      <w:r>
-        <w:t xml:space="preserve"> (2003-10) </w:t>
-      </w:r>
-      <w:hyperlink r:id="rId26">
-        <w:r>
-          <w:rPr>
-            <w:rStyle w:val="Hyperlink"/>
-          </w:rPr>
-          <w:t>https://www.cambridge.org/core/journals/medical-history/article/in-these-perilous-times-plague-and-plague-policies-in-early-modern-denmark/EFF71835DE9EBFB610E35451FD7A0A86</w:t>
+        <w:t>Scientific Reports</w:t>
+      </w:r>
+      <w:r>
+        <w:t xml:space="preserve"> (2017-10-11) </w:t>
+      </w:r>
+      <w:hyperlink r:id="rId37">
+        <w:r>
+          <w:rPr>
+            <w:rStyle w:val="Hyperlink"/>
+          </w:rPr>
+          <w:t>https://www.ncbi.nlm.nih.gov/pmc/articles/PMC5636801/</w:t>
         </w:r>
       </w:hyperlink>
       <w:r>
@@ -3373,12 +3668,34 @@
         <w:br/>
         <w:t xml:space="preserve">DOI: </w:t>
       </w:r>
-      <w:hyperlink r:id="rId27">
-        <w:r>
-          <w:rPr>
-            <w:rStyle w:val="Hyperlink"/>
-          </w:rPr>
-          <w:t>10.1017/s0025727300057331</w:t>
+      <w:hyperlink r:id="rId38">
+        <w:r>
+          <w:rPr>
+            <w:rStyle w:val="Hyperlink"/>
+          </w:rPr>
+          <w:t>10.1038/s41598-017-13481-2</w:t>
+        </w:r>
+      </w:hyperlink>
+      <w:r>
+        <w:t xml:space="preserve"> · PMID: </w:t>
+      </w:r>
+      <w:hyperlink r:id="rId39">
+        <w:r>
+          <w:rPr>
+            <w:rStyle w:val="Hyperlink"/>
+          </w:rPr>
+          <w:t>29021541</w:t>
+        </w:r>
+      </w:hyperlink>
+      <w:r>
+        <w:t xml:space="preserve"> · PMCID: </w:t>
+      </w:r>
+      <w:hyperlink r:id="rId40">
+        <w:r>
+          <w:rPr>
+            <w:rStyle w:val="Hyperlink"/>
+          </w:rPr>
+          <w:t>PMC5636801</w:t>
         </w:r>
       </w:hyperlink>
     </w:p>
@@ -3386,23 +3703,23 @@
       <w:pPr>
         <w:pStyle w:val="Bibliography"/>
       </w:pPr>
-      <w:bookmarkStart w:id="225" w:name="ref-pePeAsdw"/>
+      <w:bookmarkStart w:id="225" w:name="ref-d3V1G36x"/>
       <w:bookmarkEnd w:id="224"/>
       <w:r>
-        <w:t xml:space="preserve">3. </w:t>
+        <w:t xml:space="preserve">8. </w:t>
       </w:r>
       <w:r>
         <w:rPr>
           <w:b/>
         </w:rPr>
-        <w:t>The Black Death and Later Plague Epidemics in the Scandinavian Countries: Perspectives and Controversies</w:t>
+        <w:t>Dangers of Noncritical Use of Historical Plague Data</w:t>
       </w:r>
       <w:r>
         <w:t xml:space="preserve"> </w:t>
       </w:r>
       <w:r>
         <w:br/>
-        <w:t>Ole Jørgen Benedictow</w:t>
+        <w:t>Joris Roosen, Daniel R. Curtis</w:t>
       </w:r>
       <w:r>
         <w:br/>
@@ -3411,17 +3728,17 @@
         <w:rPr>
           <w:i/>
         </w:rPr>
-        <w:t>De Gruyter Open Poland</w:t>
-      </w:r>
-      <w:r>
-        <w:t xml:space="preserve"> (2016-12-19) </w:t>
-      </w:r>
-      <w:hyperlink r:id="rId28">
-        <w:r>
-          <w:rPr>
-            <w:rStyle w:val="Hyperlink"/>
-          </w:rPr>
-          <w:t>https://www.degruyter.com/document/doi/10.1515/9788376560472/html</w:t>
+        <w:t>Emerging Infectious Diseases</w:t>
+      </w:r>
+      <w:r>
+        <w:t xml:space="preserve"> (2018-01) </w:t>
+      </w:r>
+      <w:hyperlink r:id="rId41">
+        <w:r>
+          <w:rPr>
+            <w:rStyle w:val="Hyperlink"/>
+          </w:rPr>
+          <w:t>https://www.ncbi.nlm.nih.gov/pmc/articles/PMC5749453/</w:t>
         </w:r>
       </w:hyperlink>
       <w:r>
@@ -3429,14 +3746,36 @@
       </w:r>
       <w:r>
         <w:br/>
-        <w:t xml:space="preserve">ISBN: </w:t>
-      </w:r>
-      <w:hyperlink r:id="rId29">
-        <w:r>
-          <w:rPr>
-            <w:rStyle w:val="Hyperlink"/>
-          </w:rPr>
-          <w:t>978-83-7656-047-2</w:t>
+        <w:t xml:space="preserve">DOI: </w:t>
+      </w:r>
+      <w:hyperlink r:id="rId42">
+        <w:r>
+          <w:rPr>
+            <w:rStyle w:val="Hyperlink"/>
+          </w:rPr>
+          <w:t>10.3201/eid2401.170477</w:t>
+        </w:r>
+      </w:hyperlink>
+      <w:r>
+        <w:t xml:space="preserve"> · PMID: </w:t>
+      </w:r>
+      <w:hyperlink r:id="rId43">
+        <w:r>
+          <w:rPr>
+            <w:rStyle w:val="Hyperlink"/>
+          </w:rPr>
+          <w:t>null</w:t>
+        </w:r>
+      </w:hyperlink>
+      <w:r>
+        <w:t xml:space="preserve"> · PMCID: </w:t>
+      </w:r>
+      <w:hyperlink r:id="rId44">
+        <w:r>
+          <w:rPr>
+            <w:rStyle w:val="Hyperlink"/>
+          </w:rPr>
+          <w:t>PMC5749453</w:t>
         </w:r>
       </w:hyperlink>
     </w:p>
@@ -3444,353 +3783,8 @@
       <w:pPr>
         <w:pStyle w:val="Bibliography"/>
       </w:pPr>
-      <w:bookmarkStart w:id="226" w:name="ref-uM6Rh5Fu"/>
+      <w:bookmarkStart w:id="226" w:name="ref-AQa9Tn4j"/>
       <w:bookmarkEnd w:id="225"/>
-      <w:r>
-        <w:t xml:space="preserve">4. </w:t>
-      </w:r>
-      <w:r>
-        <w:rPr>
-          <w:b/>
-        </w:rPr>
-        <w:t>Yersinia pestis–etiologic agent of plague</w:t>
-      </w:r>
-      <w:r>
-        <w:t xml:space="preserve"> </w:t>
-      </w:r>
-      <w:r>
-        <w:br/>
-        <w:t>R. D. Perry, J. D. Fetherston</w:t>
-      </w:r>
-      <w:r>
-        <w:br/>
-      </w:r>
-      <w:r>
-        <w:rPr>
-          <w:i/>
-        </w:rPr>
-        <w:t>Clinical Microbiology Reviews</w:t>
-      </w:r>
-      <w:r>
-        <w:t xml:space="preserve"> (1997-01) </w:t>
-      </w:r>
-      <w:r>
-        <w:br/>
-        <w:t xml:space="preserve">PMID: </w:t>
-      </w:r>
-      <w:hyperlink r:id="rId30">
-        <w:r>
-          <w:rPr>
-            <w:rStyle w:val="Hyperlink"/>
-          </w:rPr>
-          <w:t>8993858</w:t>
-        </w:r>
-      </w:hyperlink>
-      <w:r>
-        <w:t xml:space="preserve"> · PMCID: </w:t>
-      </w:r>
-      <w:hyperlink r:id="rId31">
-        <w:r>
-          <w:rPr>
-            <w:rStyle w:val="Hyperlink"/>
-          </w:rPr>
-          <w:t>PMC172914</w:t>
-        </w:r>
-      </w:hyperlink>
-    </w:p>
-    <w:p>
-      <w:pPr>
-        <w:pStyle w:val="Bibliography"/>
-      </w:pPr>
-      <w:bookmarkStart w:id="227" w:name="ref-q03vv4Sd"/>
-      <w:bookmarkEnd w:id="226"/>
-      <w:r>
-        <w:t xml:space="preserve">5. </w:t>
-      </w:r>
-      <w:r>
-        <w:rPr>
-          <w:b/>
-        </w:rPr>
-        <w:t>Assessing the origins of the European Plagues following the Black Death: a synthesis of genomic, historical and ecological information</w:t>
-      </w:r>
-      <w:r>
-        <w:t xml:space="preserve"> </w:t>
-      </w:r>
-      <w:r>
-        <w:br/>
-        <w:t>Barbara Bramanti, Yarong Wu, Ruifu Yang, Yujun Cui, Nils Chr Stenseth</w:t>
-      </w:r>
-      <w:r>
-        <w:br/>
-      </w:r>
-      <w:r>
-        <w:rPr>
-          <w:i/>
-        </w:rPr>
-        <w:t>bioRxiv</w:t>
-      </w:r>
-      <w:r>
-        <w:t xml:space="preserve"> (2021-04-20) </w:t>
-      </w:r>
-      <w:hyperlink r:id="rId32">
-        <w:r>
-          <w:rPr>
-            <w:rStyle w:val="Hyperlink"/>
-          </w:rPr>
-          <w:t>https://www.biorxiv.org/content/10.1101/2021.04.20.440561v1</w:t>
-        </w:r>
-      </w:hyperlink>
-      <w:r>
-        <w:t xml:space="preserve"> </w:t>
-      </w:r>
-      <w:r>
-        <w:br/>
-        <w:t xml:space="preserve">DOI: </w:t>
-      </w:r>
-      <w:hyperlink r:id="rId33">
-        <w:r>
-          <w:rPr>
-            <w:rStyle w:val="Hyperlink"/>
-          </w:rPr>
-          <w:t>10.1101/2021.04.20.440561</w:t>
-        </w:r>
-      </w:hyperlink>
-    </w:p>
-    <w:p>
-      <w:pPr>
-        <w:pStyle w:val="Bibliography"/>
-      </w:pPr>
-      <w:bookmarkStart w:id="228" w:name="ref-Fm9dbzGl"/>
-      <w:bookmarkEnd w:id="227"/>
-      <w:r>
-        <w:t xml:space="preserve">6. </w:t>
-      </w:r>
-      <w:r>
-        <w:rPr>
-          <w:b/>
-        </w:rPr>
-        <w:t>Climate-driven introduction of the Black Death and successive plague reintroductions into Europe</w:t>
-      </w:r>
-      <w:r>
-        <w:t xml:space="preserve"> </w:t>
-      </w:r>
-      <w:r>
-        <w:br/>
-        <w:t>Boris V. Schmid, Ulf Büntgen, W. Ryan Easterday, Christian Ginzler, Lars Walløe, Barbara Bramanti, Nils Chr Stenseth</w:t>
-      </w:r>
-      <w:r>
-        <w:br/>
-      </w:r>
-      <w:r>
-        <w:rPr>
-          <w:i/>
-        </w:rPr>
-        <w:t>Proceedings of the National Academy of Sciences</w:t>
-      </w:r>
-      <w:r>
-        <w:t xml:space="preserve"> (2015-03-10) </w:t>
-      </w:r>
-      <w:hyperlink r:id="rId34">
-        <w:r>
-          <w:rPr>
-            <w:rStyle w:val="Hyperlink"/>
-          </w:rPr>
-          <w:t>http://www.pnas.org/content/112/10/3020</w:t>
-        </w:r>
-      </w:hyperlink>
-      <w:r>
-        <w:t xml:space="preserve"> </w:t>
-      </w:r>
-      <w:r>
-        <w:br/>
-        <w:t xml:space="preserve">DOI: </w:t>
-      </w:r>
-      <w:hyperlink r:id="rId35">
-        <w:r>
-          <w:rPr>
-            <w:rStyle w:val="Hyperlink"/>
-          </w:rPr>
-          <w:t>10.1073/pnas.1412887112</w:t>
-        </w:r>
-      </w:hyperlink>
-      <w:r>
-        <w:t xml:space="preserve"> · PMID: </w:t>
-      </w:r>
-      <w:hyperlink r:id="rId36">
-        <w:r>
-          <w:rPr>
-            <w:rStyle w:val="Hyperlink"/>
-          </w:rPr>
-          <w:t>25713390</w:t>
-        </w:r>
-      </w:hyperlink>
-    </w:p>
-    <w:p>
-      <w:pPr>
-        <w:pStyle w:val="Bibliography"/>
-      </w:pPr>
-      <w:bookmarkStart w:id="229" w:name="ref-1093vihdz"/>
-      <w:bookmarkEnd w:id="228"/>
-      <w:r>
-        <w:t xml:space="preserve">7. </w:t>
-      </w:r>
-      <w:r>
-        <w:rPr>
-          <w:b/>
-        </w:rPr>
-        <w:t>Trade routes and plague transmission in pre-industrial Europe</w:t>
-      </w:r>
-      <w:r>
-        <w:t xml:space="preserve"> </w:t>
-      </w:r>
-      <w:r>
-        <w:br/>
-        <w:t>Ricci P. H. Yue, Harry F. Lee, Connor Y. H. Wu</w:t>
-      </w:r>
-      <w:r>
-        <w:br/>
-      </w:r>
-      <w:r>
-        <w:rPr>
-          <w:i/>
-        </w:rPr>
-        <w:t>Scientific Reports</w:t>
-      </w:r>
-      <w:r>
-        <w:t xml:space="preserve"> (2017-10-11) </w:t>
-      </w:r>
-      <w:hyperlink r:id="rId37">
-        <w:r>
-          <w:rPr>
-            <w:rStyle w:val="Hyperlink"/>
-          </w:rPr>
-          <w:t>https://www.ncbi.nlm.nih.gov/pmc/articles/PMC5636801/</w:t>
-        </w:r>
-      </w:hyperlink>
-      <w:r>
-        <w:t xml:space="preserve"> </w:t>
-      </w:r>
-      <w:r>
-        <w:br/>
-        <w:t xml:space="preserve">DOI: </w:t>
-      </w:r>
-      <w:hyperlink r:id="rId38">
-        <w:r>
-          <w:rPr>
-            <w:rStyle w:val="Hyperlink"/>
-          </w:rPr>
-          <w:t>10.1038/s41598-017-13481-2</w:t>
-        </w:r>
-      </w:hyperlink>
-      <w:r>
-        <w:t xml:space="preserve"> · PMID: </w:t>
-      </w:r>
-      <w:hyperlink r:id="rId39">
-        <w:r>
-          <w:rPr>
-            <w:rStyle w:val="Hyperlink"/>
-          </w:rPr>
-          <w:t>29021541</w:t>
-        </w:r>
-      </w:hyperlink>
-      <w:r>
-        <w:t xml:space="preserve"> · PMCID: </w:t>
-      </w:r>
-      <w:hyperlink r:id="rId40">
-        <w:r>
-          <w:rPr>
-            <w:rStyle w:val="Hyperlink"/>
-          </w:rPr>
-          <w:t>PMC5636801</w:t>
-        </w:r>
-      </w:hyperlink>
-    </w:p>
-    <w:p>
-      <w:pPr>
-        <w:pStyle w:val="Bibliography"/>
-      </w:pPr>
-      <w:bookmarkStart w:id="230" w:name="ref-d3V1G36x"/>
-      <w:bookmarkEnd w:id="229"/>
-      <w:r>
-        <w:t xml:space="preserve">8. </w:t>
-      </w:r>
-      <w:r>
-        <w:rPr>
-          <w:b/>
-        </w:rPr>
-        <w:t>Dangers of Noncritical Use of Historical Plague Data</w:t>
-      </w:r>
-      <w:r>
-        <w:t xml:space="preserve"> </w:t>
-      </w:r>
-      <w:r>
-        <w:br/>
-        <w:t>Joris Roosen, Daniel R. Curtis</w:t>
-      </w:r>
-      <w:r>
-        <w:br/>
-      </w:r>
-      <w:r>
-        <w:rPr>
-          <w:i/>
-        </w:rPr>
-        <w:t>Emerging Infectious Diseases</w:t>
-      </w:r>
-      <w:r>
-        <w:t xml:space="preserve"> (2018-01) </w:t>
-      </w:r>
-      <w:hyperlink r:id="rId41">
-        <w:r>
-          <w:rPr>
-            <w:rStyle w:val="Hyperlink"/>
-          </w:rPr>
-          <w:t>https://www.ncbi.nlm.nih.gov/pmc/articles/PMC5749453/</w:t>
-        </w:r>
-      </w:hyperlink>
-      <w:r>
-        <w:t xml:space="preserve"> </w:t>
-      </w:r>
-      <w:r>
-        <w:br/>
-        <w:t xml:space="preserve">DOI: </w:t>
-      </w:r>
-      <w:hyperlink r:id="rId42">
-        <w:r>
-          <w:rPr>
-            <w:rStyle w:val="Hyperlink"/>
-          </w:rPr>
-          <w:t>10.3201/eid2401.170477</w:t>
-        </w:r>
-      </w:hyperlink>
-      <w:r>
-        <w:t xml:space="preserve"> · PMID: </w:t>
-      </w:r>
-      <w:hyperlink r:id="rId43">
-        <w:r>
-          <w:rPr>
-            <w:rStyle w:val="Hyperlink"/>
-          </w:rPr>
-          <w:t>null</w:t>
-        </w:r>
-      </w:hyperlink>
-      <w:r>
-        <w:t xml:space="preserve"> · PMCID: </w:t>
-      </w:r>
-      <w:hyperlink r:id="rId44">
-        <w:r>
-          <w:rPr>
-            <w:rStyle w:val="Hyperlink"/>
-          </w:rPr>
-          <w:t>PMC5749453</w:t>
-        </w:r>
-      </w:hyperlink>
-    </w:p>
-    <w:p>
-      <w:pPr>
-        <w:pStyle w:val="Bibliography"/>
-      </w:pPr>
-      <w:bookmarkStart w:id="231" w:name="ref-AQa9Tn4j"/>
-      <w:bookmarkEnd w:id="230"/>
       <w:r>
         <w:lastRenderedPageBreak/>
         <w:t xml:space="preserve">9. </w:t>
@@ -3872,8 +3866,8 @@
       <w:pPr>
         <w:pStyle w:val="Bibliography"/>
       </w:pPr>
-      <w:bookmarkStart w:id="232" w:name="ref-a0Rr24xp"/>
-      <w:bookmarkEnd w:id="231"/>
+      <w:bookmarkStart w:id="227" w:name="ref-a0Rr24xp"/>
+      <w:bookmarkEnd w:id="226"/>
       <w:r>
         <w:t xml:space="preserve">10. </w:t>
       </w:r>
@@ -3915,8 +3909,8 @@
       <w:pPr>
         <w:pStyle w:val="Bibliography"/>
       </w:pPr>
-      <w:bookmarkStart w:id="233" w:name="ref-SDiEWfMf"/>
-      <w:bookmarkEnd w:id="232"/>
+      <w:bookmarkStart w:id="228" w:name="ref-SDiEWfMf"/>
+      <w:bookmarkEnd w:id="227"/>
       <w:r>
         <w:t xml:space="preserve">11. </w:t>
       </w:r>
@@ -3932,7 +3926,7 @@
       <w:r>
         <w:br/>
       </w:r>
-      <w:commentRangeStart w:id="234"/>
+      <w:commentRangeStart w:id="229"/>
       <w:r>
         <w:t xml:space="preserve">Sharon </w:t>
       </w:r>
@@ -3956,14 +3950,14 @@
       <w:r>
         <w:t>Dewitte</w:t>
       </w:r>
-      <w:commentRangeEnd w:id="234"/>
+      <w:commentRangeEnd w:id="229"/>
       <w:proofErr w:type="spellEnd"/>
       <w:r>
         <w:rPr>
           <w:rStyle w:val="CommentReference"/>
           <w:vanish/>
         </w:rPr>
-        <w:commentReference w:id="234"/>
+        <w:commentReference w:id="229"/>
       </w:r>
       <w:r>
         <w:br/>
@@ -3990,8 +3984,8 @@
       <w:pPr>
         <w:pStyle w:val="Bibliography"/>
       </w:pPr>
-      <w:bookmarkStart w:id="235" w:name="ref-13NOJLbvF"/>
-      <w:bookmarkEnd w:id="233"/>
+      <w:bookmarkStart w:id="230" w:name="ref-13NOJLbvF"/>
+      <w:bookmarkEnd w:id="228"/>
       <w:r>
         <w:t xml:space="preserve">12. </w:t>
       </w:r>
@@ -4048,8 +4042,8 @@
       <w:pPr>
         <w:pStyle w:val="Bibliography"/>
       </w:pPr>
-      <w:bookmarkStart w:id="236" w:name="ref-1G9pdnarW"/>
-      <w:bookmarkEnd w:id="235"/>
+      <w:bookmarkStart w:id="231" w:name="ref-1G9pdnarW"/>
+      <w:bookmarkEnd w:id="230"/>
       <w:r>
         <w:t xml:space="preserve">13. </w:t>
       </w:r>
@@ -4106,8 +4100,8 @@
       <w:pPr>
         <w:pStyle w:val="Bibliography"/>
       </w:pPr>
-      <w:bookmarkStart w:id="237" w:name="ref-1BWm60ySL"/>
-      <w:bookmarkEnd w:id="236"/>
+      <w:bookmarkStart w:id="232" w:name="ref-1BWm60ySL"/>
+      <w:bookmarkEnd w:id="231"/>
       <w:r>
         <w:t xml:space="preserve">14. </w:t>
       </w:r>
@@ -4177,8 +4171,8 @@
       <w:pPr>
         <w:pStyle w:val="Bibliography"/>
       </w:pPr>
-      <w:bookmarkStart w:id="238" w:name="ref-Oxqt5mfU"/>
-      <w:bookmarkEnd w:id="237"/>
+      <w:bookmarkStart w:id="233" w:name="ref-Oxqt5mfU"/>
+      <w:bookmarkEnd w:id="232"/>
       <w:r>
         <w:t xml:space="preserve">15. </w:t>
       </w:r>
@@ -4235,8 +4229,8 @@
       <w:pPr>
         <w:pStyle w:val="Bibliography"/>
       </w:pPr>
-      <w:bookmarkStart w:id="239" w:name="ref-iPczwfq8"/>
-      <w:bookmarkEnd w:id="238"/>
+      <w:bookmarkStart w:id="234" w:name="ref-iPczwfq8"/>
+      <w:bookmarkEnd w:id="233"/>
       <w:r>
         <w:t xml:space="preserve">16. </w:t>
       </w:r>
@@ -4293,8 +4287,8 @@
       <w:pPr>
         <w:pStyle w:val="Bibliography"/>
       </w:pPr>
-      <w:bookmarkStart w:id="240" w:name="ref-eoKChWDW"/>
-      <w:bookmarkEnd w:id="239"/>
+      <w:bookmarkStart w:id="235" w:name="ref-eoKChWDW"/>
+      <w:bookmarkEnd w:id="234"/>
       <w:r>
         <w:lastRenderedPageBreak/>
         <w:t xml:space="preserve">17. </w:t>
@@ -4352,8 +4346,8 @@
       <w:pPr>
         <w:pStyle w:val="Bibliography"/>
       </w:pPr>
-      <w:bookmarkStart w:id="241" w:name="ref-eD3kpkYB"/>
-      <w:bookmarkEnd w:id="240"/>
+      <w:bookmarkStart w:id="236" w:name="ref-eD3kpkYB"/>
+      <w:bookmarkEnd w:id="235"/>
       <w:r>
         <w:t xml:space="preserve">18. </w:t>
       </w:r>
@@ -4395,8 +4389,8 @@
       <w:pPr>
         <w:pStyle w:val="Bibliography"/>
       </w:pPr>
-      <w:bookmarkStart w:id="242" w:name="ref-9kFCN7oR"/>
-      <w:bookmarkEnd w:id="241"/>
+      <w:bookmarkStart w:id="237" w:name="ref-9kFCN7oR"/>
+      <w:bookmarkEnd w:id="236"/>
       <w:r>
         <w:t xml:space="preserve">19. </w:t>
       </w:r>
@@ -4453,8 +4447,8 @@
       <w:pPr>
         <w:pStyle w:val="Bibliography"/>
       </w:pPr>
-      <w:bookmarkStart w:id="243" w:name="ref-ACt53Sow"/>
-      <w:bookmarkEnd w:id="242"/>
+      <w:bookmarkStart w:id="238" w:name="ref-ACt53Sow"/>
+      <w:bookmarkEnd w:id="237"/>
       <w:r>
         <w:t xml:space="preserve">20. </w:t>
       </w:r>
@@ -4518,8 +4512,8 @@
       <w:pPr>
         <w:pStyle w:val="Bibliography"/>
       </w:pPr>
-      <w:bookmarkStart w:id="244" w:name="ref-sVvw7Kko"/>
-      <w:bookmarkEnd w:id="243"/>
+      <w:bookmarkStart w:id="239" w:name="ref-sVvw7Kko"/>
+      <w:bookmarkEnd w:id="238"/>
       <w:r>
         <w:t xml:space="preserve">21. </w:t>
       </w:r>
@@ -4576,8 +4570,8 @@
       <w:pPr>
         <w:pStyle w:val="Bibliography"/>
       </w:pPr>
-      <w:bookmarkStart w:id="245" w:name="ref-17yD9OrGW"/>
-      <w:bookmarkEnd w:id="244"/>
+      <w:bookmarkStart w:id="240" w:name="ref-17yD9OrGW"/>
+      <w:bookmarkEnd w:id="239"/>
       <w:r>
         <w:t xml:space="preserve">22. </w:t>
       </w:r>
@@ -4634,8 +4628,8 @@
       <w:pPr>
         <w:pStyle w:val="Bibliography"/>
       </w:pPr>
-      <w:bookmarkStart w:id="246" w:name="ref-zikRADit"/>
-      <w:bookmarkEnd w:id="245"/>
+      <w:bookmarkStart w:id="241" w:name="ref-zikRADit"/>
+      <w:bookmarkEnd w:id="240"/>
       <w:r>
         <w:t xml:space="preserve">23. </w:t>
       </w:r>
@@ -4692,8 +4686,8 @@
       <w:pPr>
         <w:pStyle w:val="Bibliography"/>
       </w:pPr>
-      <w:bookmarkStart w:id="247" w:name="ref-U9NYNgQR"/>
-      <w:bookmarkEnd w:id="246"/>
+      <w:bookmarkStart w:id="242" w:name="ref-U9NYNgQR"/>
+      <w:bookmarkEnd w:id="241"/>
       <w:r>
         <w:t xml:space="preserve">24. </w:t>
       </w:r>
@@ -4750,8 +4744,8 @@
       <w:pPr>
         <w:pStyle w:val="Bibliography"/>
       </w:pPr>
-      <w:bookmarkStart w:id="248" w:name="ref-S0T839fB"/>
-      <w:bookmarkEnd w:id="247"/>
+      <w:bookmarkStart w:id="243" w:name="ref-S0T839fB"/>
+      <w:bookmarkEnd w:id="242"/>
       <w:r>
         <w:t xml:space="preserve">25. </w:t>
       </w:r>
@@ -4818,9 +4812,9 @@
           <w:szCs w:val="28"/>
         </w:rPr>
       </w:pPr>
-      <w:bookmarkStart w:id="249" w:name="supplementary-information"/>
-      <w:bookmarkEnd w:id="223"/>
-      <w:bookmarkEnd w:id="248"/>
+      <w:bookmarkStart w:id="244" w:name="supplementary-information"/>
+      <w:bookmarkEnd w:id="218"/>
+      <w:bookmarkEnd w:id="243"/>
       <w:r>
         <w:br w:type="page"/>
       </w:r>
@@ -4833,7 +4827,7 @@
         <w:lastRenderedPageBreak/>
         <w:t>Supplementary Information</w:t>
       </w:r>
-      <w:bookmarkEnd w:id="249"/>
+      <w:bookmarkEnd w:id="244"/>
     </w:p>
     <w:p>
       <w:pPr>
@@ -4893,7 +4887,7 @@
 
 <file path=word/comments.xml><?xml version="1.0" encoding="utf-8"?>
 <w:comments xmlns:wpc="http://schemas.microsoft.com/office/word/2010/wordprocessingCanvas" xmlns:cx="http://schemas.microsoft.com/office/drawing/2014/chartex" xmlns:cx1="http://schemas.microsoft.com/office/drawing/2015/9/8/chartex" xmlns:cx2="http://schemas.microsoft.com/office/drawing/2015/10/21/chartex" xmlns:cx3="http://schemas.microsoft.com/office/drawing/2016/5/9/chartex" xmlns:cx4="http://schemas.microsoft.com/office/drawing/2016/5/10/chartex" xmlns:cx5="http://schemas.microsoft.com/office/drawing/2016/5/11/chartex" xmlns:cx6="http://schemas.microsoft.com/office/drawing/2016/5/12/chartex" xmlns:cx7="http://schemas.microsoft.com/office/drawing/2016/5/13/chartex" xmlns:cx8="http://schemas.microsoft.com/office/drawing/2016/5/14/chartex" xmlns:mc="http://schemas.openxmlformats.org/markup-compatibility/2006" xmlns:aink="http://schemas.microsoft.com/office/drawing/2016/ink" xmlns:am3d="http://schemas.microsoft.com/office/drawing/2017/model3d" xmlns:o="urn:schemas-microsoft-com:office:office" xmlns:r="http://schemas.openxmlformats.org/officeDocument/2006/relationships" xmlns:m="http://schemas.openxmlformats.org/officeDocument/2006/math" xmlns:v="urn:schemas-microsoft-com:vml" xmlns:wp14="http://schemas.microsoft.com/office/word/2010/wordprocessingDrawing" xmlns:wp="http://schemas.openxmlformats.org/drawingml/2006/wordprocessingDrawing" xmlns:w10="urn:schemas-microsoft-com:office:word" xmlns:w="http://schemas.openxmlformats.org/wordprocessingml/2006/main" xmlns:w14="http://schemas.microsoft.com/office/word/2010/wordml" xmlns:w15="http://schemas.microsoft.com/office/word/2012/wordml" xmlns:w16cex="http://schemas.microsoft.com/office/word/2018/wordml/cex" xmlns:w16cid="http://schemas.microsoft.com/office/word/2016/wordml/cid" xmlns:w16="http://schemas.microsoft.com/office/word/2018/wordml" xmlns:w16sdtdh="http://schemas.microsoft.com/office/word/2020/wordml/sdtdatahash" xmlns:w16se="http://schemas.microsoft.com/office/word/2015/wordml/symex" xmlns:wpg="http://schemas.microsoft.com/office/word/2010/wordprocessingGroup" xmlns:wpi="http://schemas.microsoft.com/office/word/2010/wordprocessingInk" xmlns:wne="http://schemas.microsoft.com/office/word/2006/wordml" xmlns:wps="http://schemas.microsoft.com/office/word/2010/wordprocessingShape" mc:Ignorable="w14 w15 w16se w16cid w16 w16cex w16sdtdh wp14">
-  <w:comment w:id="8" w:author="DeWitte, Sharon" w:date="2021-11-26T11:40:00Z" w:initials="DS">
+  <w:comment w:id="5" w:author="DeWitte, Sharon" w:date="2021-11-26T11:40:00Z" w:initials="DS">
     <w:p>
       <w:pPr>
         <w:pStyle w:val="CommentText"/>
@@ -4926,7 +4920,7 @@
       </w:r>
     </w:p>
   </w:comment>
-  <w:comment w:id="7" w:author="Jennifer Klunk" w:date="2021-11-29T18:38:00Z" w:initials="JK">
+  <w:comment w:id="6" w:author="Jennifer Klunk" w:date="2021-11-29T18:38:00Z" w:initials="JK">
     <w:p>
       <w:pPr>
         <w:pStyle w:val="CommentText"/>
@@ -4942,7 +4936,7 @@
       </w:r>
     </w:p>
   </w:comment>
-  <w:comment w:id="15" w:author="Julia Gamble" w:date="2021-11-26T21:12:00Z" w:initials="JG">
+  <w:comment w:id="13" w:author="Julia Gamble" w:date="2021-11-26T21:12:00Z" w:initials="JG">
     <w:p>
       <w:pPr>
         <w:pStyle w:val="CommentText"/>
@@ -4961,7 +4955,7 @@
       </w:r>
     </w:p>
   </w:comment>
-  <w:comment w:id="14" w:author="Jennifer Klunk" w:date="2021-11-29T18:37:00Z" w:initials="JK">
+  <w:comment w:id="12" w:author="Jennifer Klunk" w:date="2021-11-29T18:37:00Z" w:initials="JK">
     <w:p>
       <w:pPr>
         <w:pStyle w:val="CommentText"/>
@@ -4986,7 +4980,7 @@
       </w:r>
     </w:p>
   </w:comment>
-  <w:comment w:id="28" w:author="Jennifer Klunk" w:date="2021-11-29T18:41:00Z" w:initials="JK">
+  <w:comment w:id="23" w:author="Jennifer Klunk" w:date="2021-11-29T18:41:00Z" w:initials="JK">
     <w:p>
       <w:pPr>
         <w:pStyle w:val="CommentText"/>
@@ -5002,7 +4996,7 @@
       </w:r>
     </w:p>
   </w:comment>
-  <w:comment w:id="33" w:author="Jennifer Klunk" w:date="2021-11-29T18:44:00Z" w:initials="JK">
+  <w:comment w:id="28" w:author="Jennifer Klunk" w:date="2021-11-29T18:44:00Z" w:initials="JK">
     <w:p>
       <w:pPr>
         <w:pStyle w:val="CommentText"/>
@@ -5018,7 +5012,7 @@
       </w:r>
     </w:p>
   </w:comment>
-  <w:comment w:id="47" w:author="DeWitte, Sharon" w:date="2021-11-26T11:41:00Z" w:initials="DS">
+  <w:comment w:id="42" w:author="DeWitte, Sharon" w:date="2021-11-26T11:41:00Z" w:initials="DS">
     <w:p>
       <w:pPr>
         <w:pStyle w:val="CommentText"/>
@@ -5044,7 +5038,7 @@
       </w:r>
     </w:p>
   </w:comment>
-  <w:comment w:id="38" w:author="Poinar, Hendrik" w:date="2021-11-29T06:41:00Z" w:initials="PH">
+  <w:comment w:id="33" w:author="Poinar, Hendrik" w:date="2021-11-29T06:41:00Z" w:initials="PH">
     <w:p>
       <w:pPr>
         <w:pStyle w:val="CommentText"/>
@@ -5060,7 +5054,7 @@
       </w:r>
     </w:p>
   </w:comment>
-  <w:comment w:id="60" w:author="Julia Gamble" w:date="2021-11-26T21:17:00Z" w:initials="JG">
+  <w:comment w:id="55" w:author="Julia Gamble" w:date="2021-11-26T21:17:00Z" w:initials="JG">
     <w:p>
       <w:pPr>
         <w:pStyle w:val="CommentText"/>
@@ -5079,7 +5073,7 @@
       </w:r>
     </w:p>
   </w:comment>
-  <w:comment w:id="61" w:author="Julia Gamble" w:date="2021-11-26T21:18:00Z" w:initials="JG">
+  <w:comment w:id="56" w:author="Julia Gamble" w:date="2021-11-26T21:18:00Z" w:initials="JG">
     <w:p>
       <w:pPr>
         <w:pStyle w:val="CommentText"/>
@@ -5098,7 +5092,7 @@
       </w:r>
     </w:p>
   </w:comment>
-  <w:comment w:id="73" w:author="Julia Gamble" w:date="2021-11-26T21:20:00Z" w:initials="JG">
+  <w:comment w:id="68" w:author="Julia Gamble" w:date="2021-11-26T21:20:00Z" w:initials="JG">
     <w:p>
       <w:pPr>
         <w:pStyle w:val="CommentText"/>
@@ -5131,7 +5125,7 @@
       </w:r>
     </w:p>
   </w:comment>
-  <w:comment w:id="80" w:author="Poinar, Hendrik" w:date="2021-11-29T06:54:00Z" w:initials="PH">
+  <w:comment w:id="75" w:author="Poinar, Hendrik" w:date="2021-11-29T06:54:00Z" w:initials="PH">
     <w:p>
       <w:pPr>
         <w:pStyle w:val="CommentText"/>
@@ -5147,7 +5141,7 @@
       </w:r>
     </w:p>
   </w:comment>
-  <w:comment w:id="90" w:author="Jennifer Klunk" w:date="2021-11-29T18:52:00Z" w:initials="JK">
+  <w:comment w:id="85" w:author="Jennifer Klunk" w:date="2021-11-29T18:52:00Z" w:initials="JK">
     <w:p>
       <w:pPr>
         <w:pStyle w:val="CommentText"/>
@@ -5163,7 +5157,7 @@
       </w:r>
     </w:p>
   </w:comment>
-  <w:comment w:id="94" w:author="DeWitte, Sharon" w:date="2021-11-26T11:45:00Z" w:initials="DS">
+  <w:comment w:id="89" w:author="DeWitte, Sharon" w:date="2021-11-26T11:45:00Z" w:initials="DS">
     <w:p>
       <w:pPr>
         <w:pStyle w:val="Bibliography"/>
@@ -5197,7 +5191,7 @@
       </w:pPr>
     </w:p>
   </w:comment>
-  <w:comment w:id="95" w:author="Julia Gamble" w:date="2021-11-26T21:32:00Z" w:initials="JG">
+  <w:comment w:id="90" w:author="Julia Gamble" w:date="2021-11-26T21:32:00Z" w:initials="JG">
     <w:p>
       <w:pPr>
         <w:pStyle w:val="CommentText"/>
@@ -5230,7 +5224,7 @@
       </w:r>
     </w:p>
   </w:comment>
-  <w:comment w:id="96" w:author="Poinar, Hendrik" w:date="2021-11-29T06:58:00Z" w:initials="PH">
+  <w:comment w:id="91" w:author="Poinar, Hendrik" w:date="2021-11-29T06:58:00Z" w:initials="PH">
     <w:p>
       <w:pPr>
         <w:pStyle w:val="CommentText"/>
@@ -5270,7 +5264,7 @@
       </w:r>
     </w:p>
   </w:comment>
-  <w:comment w:id="111" w:author="Julia Gamble" w:date="2021-11-26T21:35:00Z" w:initials="JG">
+  <w:comment w:id="106" w:author="Julia Gamble" w:date="2021-11-26T21:35:00Z" w:initials="JG">
     <w:p>
       <w:pPr>
         <w:pStyle w:val="CommentText"/>
@@ -5289,7 +5283,7 @@
       </w:r>
     </w:p>
   </w:comment>
-  <w:comment w:id="133" w:author="Julia Gamble" w:date="2021-11-26T21:37:00Z" w:initials="JG">
+  <w:comment w:id="128" w:author="Julia Gamble" w:date="2021-11-26T21:37:00Z" w:initials="JG">
     <w:p>
       <w:pPr>
         <w:pStyle w:val="CommentText"/>
@@ -5308,7 +5302,7 @@
       </w:r>
     </w:p>
   </w:comment>
-  <w:comment w:id="145" w:author="Poinar, Hendrik" w:date="2021-11-29T07:58:00Z" w:initials="PH">
+  <w:comment w:id="140" w:author="Poinar, Hendrik" w:date="2021-11-29T07:58:00Z" w:initials="PH">
     <w:p>
       <w:pPr>
         <w:pStyle w:val="CommentText"/>
@@ -5332,7 +5326,7 @@
       </w:r>
     </w:p>
   </w:comment>
-  <w:comment w:id="146" w:author="Jennifer Klunk" w:date="2021-11-29T18:54:00Z" w:initials="JK">
+  <w:comment w:id="141" w:author="Jennifer Klunk" w:date="2021-11-29T18:54:00Z" w:initials="JK">
     <w:p>
       <w:pPr>
         <w:pStyle w:val="CommentText"/>
@@ -5348,7 +5342,7 @@
       </w:r>
     </w:p>
   </w:comment>
-  <w:comment w:id="156" w:author="Poinar, Hendrik" w:date="2021-11-29T09:15:00Z" w:initials="PH">
+  <w:comment w:id="151" w:author="Poinar, Hendrik" w:date="2021-11-29T09:15:00Z" w:initials="PH">
     <w:p>
       <w:pPr>
         <w:pStyle w:val="CommentText"/>
@@ -5364,7 +5358,7 @@
       </w:r>
     </w:p>
   </w:comment>
-  <w:comment w:id="172" w:author="Jennifer Klunk" w:date="2021-11-29T18:57:00Z" w:initials="JK">
+  <w:comment w:id="167" w:author="Jennifer Klunk" w:date="2021-11-29T18:57:00Z" w:initials="JK">
     <w:p>
       <w:pPr>
         <w:pStyle w:val="CommentText"/>
@@ -5380,7 +5374,7 @@
       </w:r>
     </w:p>
   </w:comment>
-  <w:comment w:id="194" w:author="Julia Gamble" w:date="2021-11-26T21:49:00Z" w:initials="JG">
+  <w:comment w:id="189" w:author="Julia Gamble" w:date="2021-11-26T21:49:00Z" w:initials="JG">
     <w:p>
       <w:pPr>
         <w:pStyle w:val="CommentText"/>
@@ -5441,7 +5435,7 @@
       </w:r>
     </w:p>
   </w:comment>
-  <w:comment w:id="193" w:author="Poinar, Hendrik" w:date="2021-11-29T09:23:00Z" w:initials="PH">
+  <w:comment w:id="188" w:author="Poinar, Hendrik" w:date="2021-11-29T09:23:00Z" w:initials="PH">
     <w:p>
       <w:pPr>
         <w:pStyle w:val="CommentText"/>
@@ -5484,7 +5478,7 @@
       </w:r>
     </w:p>
   </w:comment>
-  <w:comment w:id="210" w:author="Jennifer Klunk" w:date="2021-11-29T19:13:00Z" w:initials="JK">
+  <w:comment w:id="205" w:author="Jennifer Klunk" w:date="2021-11-29T19:13:00Z" w:initials="JK">
     <w:p>
       <w:pPr>
         <w:pStyle w:val="CommentText"/>
@@ -5565,7 +5559,7 @@
       </w:r>
     </w:p>
   </w:comment>
-  <w:comment w:id="209" w:author="Julia Gamble" w:date="2021-11-26T22:15:00Z" w:initials="JG">
+  <w:comment w:id="204" w:author="Julia Gamble" w:date="2021-11-26T22:15:00Z" w:initials="JG">
     <w:p>
       <w:pPr>
         <w:pStyle w:val="CommentText"/>
@@ -5584,7 +5578,7 @@
       </w:r>
     </w:p>
   </w:comment>
-  <w:comment w:id="211" w:author="Julia Gamble" w:date="2021-11-26T22:20:00Z" w:initials="JG">
+  <w:comment w:id="206" w:author="Julia Gamble" w:date="2021-11-26T22:20:00Z" w:initials="JG">
     <w:p>
       <w:pPr>
         <w:pStyle w:val="CommentText"/>
@@ -5647,7 +5641,7 @@
       </w:r>
     </w:p>
   </w:comment>
-  <w:comment w:id="212" w:author="Julia Gamble" w:date="2021-11-26T22:22:00Z" w:initials="JG">
+  <w:comment w:id="207" w:author="Julia Gamble" w:date="2021-11-26T22:22:00Z" w:initials="JG">
     <w:p>
       <w:pPr>
         <w:pStyle w:val="CommentText"/>
@@ -5666,7 +5660,7 @@
       </w:r>
     </w:p>
   </w:comment>
-  <w:comment w:id="213" w:author="Julia Gamble" w:date="2021-11-26T22:24:00Z" w:initials="JG">
+  <w:comment w:id="208" w:author="Julia Gamble" w:date="2021-11-26T22:24:00Z" w:initials="JG">
     <w:p>
       <w:pPr>
         <w:pStyle w:val="CommentText"/>
@@ -5741,7 +5735,7 @@
       </w:r>
     </w:p>
   </w:comment>
-  <w:comment w:id="217" w:author="Julia Gamble" w:date="2021-11-26T22:27:00Z" w:initials="JG">
+  <w:comment w:id="212" w:author="Julia Gamble" w:date="2021-11-26T22:27:00Z" w:initials="JG">
     <w:p>
       <w:pPr>
         <w:pStyle w:val="CommentText"/>
@@ -5776,7 +5770,7 @@
       </w:r>
     </w:p>
   </w:comment>
-  <w:comment w:id="234" w:author="Jennifer Klunk" w:date="2021-11-29T19:03:00Z" w:initials="JK">
+  <w:comment w:id="229" w:author="Jennifer Klunk" w:date="2021-11-29T19:03:00Z" w:initials="JK">
     <w:p>
       <w:pPr>
         <w:pStyle w:val="CommentText"/>
@@ -5797,10 +5791,10 @@
 
 <file path=word/commentsExtended.xml><?xml version="1.0" encoding="utf-8"?>
 <w15:commentsEx xmlns:wpc="http://schemas.microsoft.com/office/word/2010/wordprocessingCanvas" xmlns:cx="http://schemas.microsoft.com/office/drawing/2014/chartex" xmlns:cx1="http://schemas.microsoft.com/office/drawing/2015/9/8/chartex" xmlns:cx2="http://schemas.microsoft.com/office/drawing/2015/10/21/chartex" xmlns:cx3="http://schemas.microsoft.com/office/drawing/2016/5/9/chartex" xmlns:cx4="http://schemas.microsoft.com/office/drawing/2016/5/10/chartex" xmlns:cx5="http://schemas.microsoft.com/office/drawing/2016/5/11/chartex" xmlns:cx6="http://schemas.microsoft.com/office/drawing/2016/5/12/chartex" xmlns:cx7="http://schemas.microsoft.com/office/drawing/2016/5/13/chartex" xmlns:cx8="http://schemas.microsoft.com/office/drawing/2016/5/14/chartex" xmlns:mc="http://schemas.openxmlformats.org/markup-compatibility/2006" xmlns:aink="http://schemas.microsoft.com/office/drawing/2016/ink" xmlns:am3d="http://schemas.microsoft.com/office/drawing/2017/model3d" xmlns:o="urn:schemas-microsoft-com:office:office" xmlns:r="http://schemas.openxmlformats.org/officeDocument/2006/relationships" xmlns:m="http://schemas.openxmlformats.org/officeDocument/2006/math" xmlns:v="urn:schemas-microsoft-com:vml" xmlns:wp14="http://schemas.microsoft.com/office/word/2010/wordprocessingDrawing" xmlns:wp="http://schemas.openxmlformats.org/drawingml/2006/wordprocessingDrawing" xmlns:w10="urn:schemas-microsoft-com:office:word" xmlns:w="http://schemas.openxmlformats.org/wordprocessingml/2006/main" xmlns:w14="http://schemas.microsoft.com/office/word/2010/wordml" xmlns:w15="http://schemas.microsoft.com/office/word/2012/wordml" xmlns:w16cex="http://schemas.microsoft.com/office/word/2018/wordml/cex" xmlns:w16cid="http://schemas.microsoft.com/office/word/2016/wordml/cid" xmlns:w16="http://schemas.microsoft.com/office/word/2018/wordml" xmlns:w16sdtdh="http://schemas.microsoft.com/office/word/2020/wordml/sdtdatahash" xmlns:w16se="http://schemas.microsoft.com/office/word/2015/wordml/symex" xmlns:wpg="http://schemas.microsoft.com/office/word/2010/wordprocessingGroup" xmlns:wpi="http://schemas.microsoft.com/office/word/2010/wordprocessingInk" xmlns:wne="http://schemas.microsoft.com/office/word/2006/wordml" xmlns:wps="http://schemas.microsoft.com/office/word/2010/wordprocessingShape" mc:Ignorable="w14 w15 w16se w16cid w16 w16cex w16sdtdh wp14">
-  <w15:commentEx w15:paraId="6AA88509" w15:done="0"/>
-  <w15:commentEx w15:paraId="702CBAF9" w15:done="0"/>
-  <w15:commentEx w15:paraId="59657D61" w15:done="0"/>
-  <w15:commentEx w15:paraId="367D49DD" w15:done="0"/>
+  <w15:commentEx w15:paraId="6AA88509" w15:done="1"/>
+  <w15:commentEx w15:paraId="702CBAF9" w15:done="1"/>
+  <w15:commentEx w15:paraId="59657D61" w15:done="1"/>
+  <w15:commentEx w15:paraId="367D49DD" w15:done="1"/>
   <w15:commentEx w15:paraId="6BFF8541" w15:done="0"/>
   <w15:commentEx w15:paraId="7CE02A05" w15:done="0"/>
   <w15:commentEx w15:paraId="47B6FC72" w15:done="0"/>
@@ -7163,6 +7157,7 @@
   <w:style w:type="character" w:default="1" w:styleId="DefaultParagraphFont">
     <w:name w:val="Default Paragraph Font"/>
     <w:uiPriority w:val="1"/>
+    <w:semiHidden/>
     <w:unhideWhenUsed/>
   </w:style>
   <w:style w:type="table" w:default="1" w:styleId="TableNormal">

--- a/academic/Eaton_et_al._2021_Plague_in_Denmark_1000-1800_HP_JK_JG_SDW.docx
+++ b/academic/Eaton_et_al._2021_Plague_in_Denmark_1000-1800_HP_JK_JG_SDW.docx
@@ -5802,19 +5802,19 @@
   <w15:commentEx w15:paraId="181A9907" w15:done="0"/>
   <w15:commentEx w15:paraId="72AD8819" w15:done="0"/>
   <w15:commentEx w15:paraId="238FBE79" w15:done="0"/>
-  <w15:commentEx w15:paraId="2E093508" w15:done="0"/>
-  <w15:commentEx w15:paraId="589BF35A" w15:done="0"/>
-  <w15:commentEx w15:paraId="048C1735" w15:done="0"/>
-  <w15:commentEx w15:paraId="7F0DD3F8" w15:done="0"/>
-  <w15:commentEx w15:paraId="7F8769A4" w15:done="0"/>
-  <w15:commentEx w15:paraId="08D3CA2E" w15:done="0"/>
-  <w15:commentEx w15:paraId="3AB86BBD" w15:done="0"/>
+  <w15:commentEx w15:paraId="2E093508" w15:done="1"/>
+  <w15:commentEx w15:paraId="589BF35A" w15:done="1"/>
+  <w15:commentEx w15:paraId="048C1735" w15:done="1"/>
+  <w15:commentEx w15:paraId="7F0DD3F8" w15:done="1"/>
+  <w15:commentEx w15:paraId="7F8769A4" w15:done="1"/>
+  <w15:commentEx w15:paraId="08D3CA2E" w15:done="1"/>
+  <w15:commentEx w15:paraId="3AB86BBD" w15:done="1"/>
   <w15:commentEx w15:paraId="49E52BF1" w15:done="0"/>
   <w15:commentEx w15:paraId="5F8A961F" w15:done="0"/>
-  <w15:commentEx w15:paraId="43B008FD" w15:done="0"/>
-  <w15:commentEx w15:paraId="4901728A" w15:done="0"/>
+  <w15:commentEx w15:paraId="43B008FD" w15:done="1"/>
+  <w15:commentEx w15:paraId="4901728A" w15:done="1"/>
   <w15:commentEx w15:paraId="6BF39396" w15:done="0"/>
-  <w15:commentEx w15:paraId="08ECA7ED" w15:done="0"/>
+  <w15:commentEx w15:paraId="08ECA7ED" w15:done="1"/>
   <w15:commentEx w15:paraId="51EBCF40" w15:done="0"/>
   <w15:commentEx w15:paraId="501C1362" w15:done="0"/>
   <w15:commentEx w15:paraId="26B71F2C" w15:done="0"/>
